--- a/WCST_dataanalysis_Step2.docx
+++ b/WCST_dataanalysis_Step2.docx
@@ -65,7 +65,7 @@
         <w:pStyle w:val="FirstParagraph"/>
       </w:pPr>
       <w:r>
-        <w:t xml:space="preserve">We have loaded the previously saved data frames and merged the manually categorized free text answers about the rule with participantdata_inc.</w:t>
+        <w:t xml:space="preserve">We have loaded data frames saved by the Step 1 script, and merged the manually categorized free text answers about the rule with participantdata_inc.</w:t>
       </w:r>
     </w:p>
     <w:p>
@@ -108,21 +108,11 @@
       <w:pPr>
         <w:pStyle w:val="Heading1"/>
       </w:pPr>
-      <w:bookmarkStart w:id="24" w:name="statistical-data-analysis"/>
-      <w:r>
-        <w:t xml:space="preserve">Statistical data analysis</w:t>
+      <w:bookmarkStart w:id="24" w:name="descriptive-statistics"/>
+      <w:r>
+        <w:t xml:space="preserve">Descriptive statistics</w:t>
       </w:r>
       <w:bookmarkEnd w:id="24"/>
-    </w:p>
-    <w:p>
-      <w:pPr>
-        <w:pStyle w:val="Heading2"/>
-      </w:pPr>
-      <w:bookmarkStart w:id="25" w:name="descriptive-statistics"/>
-      <w:r>
-        <w:t xml:space="preserve">Descriptive statistics</w:t>
-      </w:r>
-      <w:bookmarkEnd w:id="25"/>
     </w:p>
     <w:tbl>
       <w:tblPr>
@@ -246,7 +236,7 @@
               <w:jc w:val="left"/>
             </w:pPr>
             <w:r>
-              <w:t xml:space="preserve">wlin</w:t>
+              <w:t xml:space="preserve">LettersIn</w:t>
             </w:r>
           </w:p>
         </w:tc>
@@ -314,7 +304,7 @@
               <w:jc w:val="left"/>
             </w:pPr>
             <w:r>
-              <w:t xml:space="preserve">wlout</w:t>
+              <w:t xml:space="preserve">LettersOut</w:t>
             </w:r>
           </w:p>
         </w:tc>
@@ -382,7 +372,7 @@
               <w:jc w:val="left"/>
             </w:pPr>
             <w:r>
-              <w:t xml:space="preserve">wnol</w:t>
+              <w:t xml:space="preserve">NoLetters</w:t>
             </w:r>
           </w:p>
         </w:tc>
@@ -450,7 +440,7 @@
               <w:jc w:val="left"/>
             </w:pPr>
             <w:r>
-              <w:t xml:space="preserve">wnolfs</w:t>
+              <w:t xml:space="preserve">FixedSequence</w:t>
             </w:r>
           </w:p>
         </w:tc>
@@ -518,7 +508,7 @@
               <w:jc w:val="left"/>
             </w:pPr>
             <w:r>
-              <w:t xml:space="preserve">wnola</w:t>
+              <w:t xml:space="preserve">AmbiguousCards</w:t>
             </w:r>
           </w:p>
         </w:tc>
@@ -586,7 +576,7 @@
               <w:jc w:val="left"/>
             </w:pPr>
             <w:r>
-              <w:t xml:space="preserve">moonsq</w:t>
+              <w:t xml:space="preserve">Moon</w:t>
             </w:r>
           </w:p>
         </w:tc>
@@ -654,7 +644,7 @@
               <w:jc w:val="left"/>
             </w:pPr>
             <w:r>
-              <w:t xml:space="preserve">wonly</w:t>
+              <w:t xml:space="preserve">LettersOnly</w:t>
             </w:r>
           </w:p>
         </w:tc>
@@ -717,6 +707,16 @@
     </w:tbl>
     <w:p>
       <w:pPr>
+        <w:pStyle w:val="Heading1"/>
+      </w:pPr>
+      <w:bookmarkStart w:id="25" w:name="statistical-data-analysis-experiment-1"/>
+      <w:r>
+        <w:t xml:space="preserve">Statistical data analysis: Experiment 1</w:t>
+      </w:r>
+      <w:bookmarkEnd w:id="25"/>
+    </w:p>
+    <w:p>
+      <w:pPr>
         <w:pStyle w:val="Heading2"/>
       </w:pPr>
       <w:bookmarkStart w:id="26" w:name="difficulty-of-the-task"/>
@@ -727,11 +727,43 @@
     </w:p>
     <w:p>
       <w:pPr>
+        <w:pStyle w:val="FirstParagraph"/>
+      </w:pPr>
+      <w:r>
+        <w:t xml:space="preserve">We compared the difficulty of the task in different conditions</w:t>
+      </w:r>
+    </w:p>
+    <w:p>
+      <w:pPr>
+        <w:pStyle w:val="Compact"/>
+        <w:numPr>
+          <w:numId w:val="1001"/>
+          <w:ilvl w:val="0"/>
+        </w:numPr>
+      </w:pPr>
+      <w:r>
+        <w:t xml:space="preserve">first by a Fisher’s exact test on the number of solvers</w:t>
+      </w:r>
+    </w:p>
+    <w:p>
+      <w:pPr>
+        <w:pStyle w:val="Compact"/>
+        <w:numPr>
+          <w:numId w:val="1001"/>
+          <w:ilvl w:val="0"/>
+        </w:numPr>
+      </w:pPr>
+      <w:r>
+        <w:t xml:space="preserve">if the Fisher’s exact test test is not significant, we will compare task time, because it is possible that the number of solvers does not differ in the two conditions but still, if task time is significantly lower in one of the conditions that means that those who solved it, solved it faster. For comparing task time, we will use ANOVA if the data is normally distributed, or a two-sample Wilcoxon test (same as the Mann-Whitney test) if it is not.</w:t>
+      </w:r>
+    </w:p>
+    <w:p>
+      <w:pPr>
         <w:pStyle w:val="Heading3"/>
       </w:pPr>
-      <w:bookmarkStart w:id="27" w:name="solution-rate-fishers-exact-tests"/>
-      <w:r>
-        <w:t xml:space="preserve">Solution rate: Fisher’s exact tests</w:t>
+      <w:bookmarkStart w:id="27" w:name="solution-rate"/>
+      <w:r>
+        <w:t xml:space="preserve">Solution rate</w:t>
       </w:r>
       <w:bookmarkEnd w:id="27"/>
     </w:p>
@@ -741,6 +773,14 @@
       </w:pPr>
       <w:r>
         <w:t xml:space="preserve">We analyzed the contingency table containing the number of solvers and non-solvers in pairs of conditions. A p&lt;0.05 means that the row/column association is statistically significant.</w:t>
+      </w:r>
+    </w:p>
+    <w:p>
+      <w:pPr>
+        <w:pStyle w:val="BodyText"/>
+      </w:pPr>
+      <w:r>
+        <w:t xml:space="preserve">Experiment 1: WLIN &lt; WLOUT &lt; WNOL</w:t>
       </w:r>
     </w:p>
     <w:p>
@@ -757,7 +797,7 @@
               <a:graphicData uri="http://schemas.openxmlformats.org/drawingml/2006/picture">
                 <pic:pic>
                   <pic:nvPicPr>
-                    <pic:cNvPr descr="WCST_dataanalysis_Step2_files/figure-docx/Fisher%20tests-1.png" id="0" name="Picture"/>
+                    <pic:cNvPr descr="WCST_dataanalysis_Step2_files/figure-docx/Solution%20rates-1.png" id="0" name="Picture"/>
                     <pic:cNvPicPr>
                       <a:picLocks noChangeArrowheads="1" noChangeAspect="1"/>
                     </pic:cNvPicPr>
@@ -792,421 +832,42 @@
     </w:p>
     <w:p>
       <w:pPr>
-        <w:pStyle w:val="SourceCode"/>
-      </w:pPr>
-      <w:r>
-        <w:rPr>
-          <w:rStyle w:val="VerbatimChar"/>
-        </w:rPr>
-        <w:t xml:space="preserve">## </w:t>
-      </w:r>
-      <w:r>
-        <w:br/>
-      </w:r>
-      <w:r>
-        <w:rPr>
-          <w:rStyle w:val="VerbatimChar"/>
-        </w:rPr>
-        <w:t xml:space="preserve">##  Fisher's Exact Test for Count Data</w:t>
-      </w:r>
-      <w:r>
-        <w:br/>
-      </w:r>
-      <w:r>
-        <w:rPr>
-          <w:rStyle w:val="VerbatimChar"/>
-        </w:rPr>
-        <w:t xml:space="preserve">## </w:t>
-      </w:r>
-      <w:r>
-        <w:br/>
-      </w:r>
-      <w:r>
-        <w:rPr>
-          <w:rStyle w:val="VerbatimChar"/>
-        </w:rPr>
-        <w:t xml:space="preserve">## data:  partic_groups2[c("wlin", "wlout"), c("Nbof_solvers", "Nbof_nonsolvers")]</w:t>
-      </w:r>
-      <w:r>
-        <w:br/>
-      </w:r>
-      <w:r>
-        <w:rPr>
-          <w:rStyle w:val="VerbatimChar"/>
-        </w:rPr>
-        <w:t xml:space="preserve">## p-value = 0.05851</w:t>
-      </w:r>
-      <w:r>
-        <w:br/>
-      </w:r>
-      <w:r>
-        <w:rPr>
-          <w:rStyle w:val="VerbatimChar"/>
-        </w:rPr>
-        <w:t xml:space="preserve">## alternative hypothesis: true odds ratio is not equal to 1</w:t>
-      </w:r>
-      <w:r>
-        <w:br/>
-      </w:r>
-      <w:r>
-        <w:rPr>
-          <w:rStyle w:val="VerbatimChar"/>
-        </w:rPr>
-        <w:t xml:space="preserve">## 95 percent confidence interval:</w:t>
-      </w:r>
-      <w:r>
-        <w:br/>
-      </w:r>
-      <w:r>
-        <w:rPr>
-          <w:rStyle w:val="VerbatimChar"/>
-        </w:rPr>
-        <w:t xml:space="preserve">##  0.9399603       Inf</w:t>
-      </w:r>
-      <w:r>
-        <w:br/>
-      </w:r>
-      <w:r>
-        <w:rPr>
-          <w:rStyle w:val="VerbatimChar"/>
-        </w:rPr>
-        <w:t xml:space="preserve">## sample estimates:</w:t>
-      </w:r>
-      <w:r>
-        <w:br/>
-      </w:r>
-      <w:r>
-        <w:rPr>
-          <w:rStyle w:val="VerbatimChar"/>
-        </w:rPr>
-        <w:t xml:space="preserve">## odds ratio </w:t>
-      </w:r>
-      <w:r>
-        <w:br/>
-      </w:r>
-      <w:r>
-        <w:rPr>
-          <w:rStyle w:val="VerbatimChar"/>
-        </w:rPr>
-        <w:t xml:space="preserve">##        Inf</w:t>
-      </w:r>
-    </w:p>
-    <w:p>
-      <w:pPr>
-        <w:pStyle w:val="SourceCode"/>
-      </w:pPr>
-      <w:r>
-        <w:rPr>
-          <w:rStyle w:val="VerbatimChar"/>
-        </w:rPr>
-        <w:t xml:space="preserve">## </w:t>
-      </w:r>
-      <w:r>
-        <w:br/>
-      </w:r>
-      <w:r>
-        <w:rPr>
-          <w:rStyle w:val="VerbatimChar"/>
-        </w:rPr>
-        <w:t xml:space="preserve">##  Fisher's Exact Test for Count Data</w:t>
-      </w:r>
-      <w:r>
-        <w:br/>
-      </w:r>
-      <w:r>
-        <w:rPr>
-          <w:rStyle w:val="VerbatimChar"/>
-        </w:rPr>
-        <w:t xml:space="preserve">## </w:t>
-      </w:r>
-      <w:r>
-        <w:br/>
-      </w:r>
-      <w:r>
-        <w:rPr>
-          <w:rStyle w:val="VerbatimChar"/>
-        </w:rPr>
-        <w:t xml:space="preserve">## data:  partic_groups2[c("wlout", "wnol"), c("Nbof_solvers", "Nbof_nonsolvers")]</w:t>
-      </w:r>
-      <w:r>
-        <w:br/>
-      </w:r>
-      <w:r>
-        <w:rPr>
-          <w:rStyle w:val="VerbatimChar"/>
-        </w:rPr>
-        <w:t xml:space="preserve">## p-value = 8.206e-06</w:t>
-      </w:r>
-      <w:r>
-        <w:br/>
-      </w:r>
-      <w:r>
-        <w:rPr>
-          <w:rStyle w:val="VerbatimChar"/>
-        </w:rPr>
-        <w:t xml:space="preserve">## alternative hypothesis: true odds ratio is not equal to 1</w:t>
-      </w:r>
-      <w:r>
-        <w:br/>
-      </w:r>
-      <w:r>
-        <w:rPr>
-          <w:rStyle w:val="VerbatimChar"/>
-        </w:rPr>
-        <w:t xml:space="preserve">## 95 percent confidence interval:</w:t>
-      </w:r>
-      <w:r>
-        <w:br/>
-      </w:r>
-      <w:r>
-        <w:rPr>
-          <w:rStyle w:val="VerbatimChar"/>
-        </w:rPr>
-        <w:t xml:space="preserve">##   2.819385 28.622080</w:t>
-      </w:r>
-      <w:r>
-        <w:br/>
-      </w:r>
-      <w:r>
-        <w:rPr>
-          <w:rStyle w:val="VerbatimChar"/>
-        </w:rPr>
-        <w:t xml:space="preserve">## sample estimates:</w:t>
-      </w:r>
-      <w:r>
-        <w:br/>
-      </w:r>
-      <w:r>
-        <w:rPr>
-          <w:rStyle w:val="VerbatimChar"/>
-        </w:rPr>
-        <w:t xml:space="preserve">## odds ratio </w:t>
-      </w:r>
-      <w:r>
-        <w:br/>
-      </w:r>
-      <w:r>
-        <w:rPr>
-          <w:rStyle w:val="VerbatimChar"/>
-        </w:rPr>
-        <w:t xml:space="preserve">##    8.07041</w:t>
-      </w:r>
-    </w:p>
-    <w:p>
-      <w:pPr>
-        <w:pStyle w:val="SourceCode"/>
-      </w:pPr>
-      <w:r>
-        <w:rPr>
-          <w:rStyle w:val="VerbatimChar"/>
-        </w:rPr>
-        <w:t xml:space="preserve">## </w:t>
-      </w:r>
-      <w:r>
-        <w:br/>
-      </w:r>
-      <w:r>
-        <w:rPr>
-          <w:rStyle w:val="VerbatimChar"/>
-        </w:rPr>
-        <w:t xml:space="preserve">##  Fisher's Exact Test for Count Data</w:t>
-      </w:r>
-      <w:r>
-        <w:br/>
-      </w:r>
-      <w:r>
-        <w:rPr>
-          <w:rStyle w:val="VerbatimChar"/>
-        </w:rPr>
-        <w:t xml:space="preserve">## </w:t>
-      </w:r>
-      <w:r>
-        <w:br/>
-      </w:r>
-      <w:r>
-        <w:rPr>
-          <w:rStyle w:val="VerbatimChar"/>
-        </w:rPr>
-        <w:t xml:space="preserve">## data:  partic_groups2[c("wnolfs", "wnola"), c("Nbof_solvers", "Nbof_nonsolvers")]</w:t>
-      </w:r>
-      <w:r>
-        <w:br/>
-      </w:r>
-      <w:r>
-        <w:rPr>
-          <w:rStyle w:val="VerbatimChar"/>
-        </w:rPr>
-        <w:t xml:space="preserve">## p-value = 5.552e-07</w:t>
-      </w:r>
-      <w:r>
-        <w:br/>
-      </w:r>
-      <w:r>
-        <w:rPr>
-          <w:rStyle w:val="VerbatimChar"/>
-        </w:rPr>
-        <w:t xml:space="preserve">## alternative hypothesis: true odds ratio is not equal to 1</w:t>
-      </w:r>
-      <w:r>
-        <w:br/>
-      </w:r>
-      <w:r>
-        <w:rPr>
-          <w:rStyle w:val="VerbatimChar"/>
-        </w:rPr>
-        <w:t xml:space="preserve">## 95 percent confidence interval:</w:t>
-      </w:r>
-      <w:r>
-        <w:br/>
-      </w:r>
-      <w:r>
-        <w:rPr>
-          <w:rStyle w:val="VerbatimChar"/>
-        </w:rPr>
-        <w:t xml:space="preserve">##   3.029108 18.713246</w:t>
-      </w:r>
-      <w:r>
-        <w:br/>
-      </w:r>
-      <w:r>
-        <w:rPr>
-          <w:rStyle w:val="VerbatimChar"/>
-        </w:rPr>
-        <w:t xml:space="preserve">## sample estimates:</w:t>
-      </w:r>
-      <w:r>
-        <w:br/>
-      </w:r>
-      <w:r>
-        <w:rPr>
-          <w:rStyle w:val="VerbatimChar"/>
-        </w:rPr>
-        <w:t xml:space="preserve">## odds ratio </w:t>
-      </w:r>
-      <w:r>
-        <w:br/>
-      </w:r>
-      <w:r>
-        <w:rPr>
-          <w:rStyle w:val="VerbatimChar"/>
-        </w:rPr>
-        <w:t xml:space="preserve">##   7.185509</w:t>
-      </w:r>
-    </w:p>
-    <w:p>
-      <w:pPr>
-        <w:pStyle w:val="SourceCode"/>
-      </w:pPr>
-      <w:r>
-        <w:rPr>
-          <w:rStyle w:val="VerbatimChar"/>
-        </w:rPr>
-        <w:t xml:space="preserve">## </w:t>
-      </w:r>
-      <w:r>
-        <w:br/>
-      </w:r>
-      <w:r>
-        <w:rPr>
-          <w:rStyle w:val="VerbatimChar"/>
-        </w:rPr>
-        <w:t xml:space="preserve">##  Fisher's Exact Test for Count Data</w:t>
-      </w:r>
-      <w:r>
-        <w:br/>
-      </w:r>
-      <w:r>
-        <w:rPr>
-          <w:rStyle w:val="VerbatimChar"/>
-        </w:rPr>
-        <w:t xml:space="preserve">## </w:t>
-      </w:r>
-      <w:r>
-        <w:br/>
-      </w:r>
-      <w:r>
-        <w:rPr>
-          <w:rStyle w:val="VerbatimChar"/>
-        </w:rPr>
-        <w:t xml:space="preserve">## data:  partic_groups2[c("moonsq", "wnola"), c("Nbof_solvers", "Nbof_nonsolvers")]</w:t>
-      </w:r>
-      <w:r>
-        <w:br/>
-      </w:r>
-      <w:r>
-        <w:rPr>
-          <w:rStyle w:val="VerbatimChar"/>
-        </w:rPr>
-        <w:t xml:space="preserve">## p-value = 1.641e-07</w:t>
-      </w:r>
-      <w:r>
-        <w:br/>
-      </w:r>
-      <w:r>
-        <w:rPr>
-          <w:rStyle w:val="VerbatimChar"/>
-        </w:rPr>
-        <w:t xml:space="preserve">## alternative hypothesis: true odds ratio is not equal to 1</w:t>
-      </w:r>
-      <w:r>
-        <w:br/>
-      </w:r>
-      <w:r>
-        <w:rPr>
-          <w:rStyle w:val="VerbatimChar"/>
-        </w:rPr>
-        <w:t xml:space="preserve">## 95 percent confidence interval:</w:t>
-      </w:r>
-      <w:r>
-        <w:br/>
-      </w:r>
-      <w:r>
-        <w:rPr>
-          <w:rStyle w:val="VerbatimChar"/>
-        </w:rPr>
-        <w:t xml:space="preserve">##   3.352528 22.396910</w:t>
-      </w:r>
-      <w:r>
-        <w:br/>
-      </w:r>
-      <w:r>
-        <w:rPr>
-          <w:rStyle w:val="VerbatimChar"/>
-        </w:rPr>
-        <w:t xml:space="preserve">## sample estimates:</w:t>
-      </w:r>
-      <w:r>
-        <w:br/>
-      </w:r>
-      <w:r>
-        <w:rPr>
-          <w:rStyle w:val="VerbatimChar"/>
-        </w:rPr>
-        <w:t xml:space="preserve">## odds ratio </w:t>
-      </w:r>
-      <w:r>
-        <w:br/>
-      </w:r>
-      <w:r>
-        <w:rPr>
-          <w:rStyle w:val="VerbatimChar"/>
-        </w:rPr>
-        <w:t xml:space="preserve">##   8.192766</w:t>
+        <w:pStyle w:val="BodyText"/>
+      </w:pPr>
+      <w:r>
+        <w:t xml:space="preserve">WLIN-WLOUT: p = 0.0585073</w:t>
+      </w:r>
+      <w:r>
+        <w:t xml:space="preserve"> </w:t>
+      </w:r>
+      <w:r>
+        <w:t xml:space="preserve">WLOUT-WNOL: p = 8.2057452</w:t>
+      </w:r>
+      <w:r>
+        <w:t xml:space="preserve">10^{-6}</w:t>
       </w:r>
     </w:p>
     <w:p>
       <w:pPr>
         <w:pStyle w:val="Heading3"/>
       </w:pPr>
-      <w:bookmarkStart w:id="29" w:name="failure-rate"/>
-      <w:r>
-        <w:t xml:space="preserve">Failure rate</w:t>
+      <w:bookmarkStart w:id="29" w:name="solution-time"/>
+      <w:r>
+        <w:t xml:space="preserve">Solution time</w:t>
       </w:r>
       <w:bookmarkEnd w:id="29"/>
     </w:p>
     <w:p>
       <w:pPr>
         <w:pStyle w:val="FirstParagraph"/>
+      </w:pPr>
+      <w:r>
+        <w:t xml:space="preserve">We checked whether the data was normally distributed with Kolmogorov-Smirnoff test:</w:t>
+      </w:r>
+    </w:p>
+    <w:p>
+      <w:pPr>
+        <w:pStyle w:val="BodyText"/>
       </w:pPr>
       <w:r>
         <w:drawing>
@@ -1218,7 +879,7 @@
               <a:graphicData uri="http://schemas.openxmlformats.org/drawingml/2006/picture">
                 <pic:pic>
                   <pic:nvPicPr>
-                    <pic:cNvPr descr="WCST_dataanalysis_Step2_files/figure-docx/Fisher%20tests%202-1.png" id="0" name="Picture"/>
+                    <pic:cNvPr descr="WCST_dataanalysis_Step2_files/figure-docx/Solution%20time-1.png" id="0" name="Picture"/>
                     <pic:cNvPicPr>
                       <a:picLocks noChangeArrowheads="1" noChangeAspect="1"/>
                     </pic:cNvPicPr>
@@ -1250,37 +911,6 @@
           </wp:inline>
         </w:drawing>
       </w:r>
-    </w:p>
-    <w:p>
-      <w:pPr>
-        <w:pStyle w:val="Heading3"/>
-      </w:pPr>
-      <w:bookmarkStart w:id="31" w:name="solution-time-anova"/>
-      <w:r>
-        <w:t xml:space="preserve">Solution time: ANOVA</w:t>
-      </w:r>
-      <w:bookmarkEnd w:id="31"/>
-    </w:p>
-    <w:p>
-      <w:pPr>
-        <w:pStyle w:val="FirstParagraph"/>
-      </w:pPr>
-      <w:r>
-        <w:t xml:space="preserve">We checked whether the data was normally distributed with Kolmogorov-Smirnoff test:</w:t>
-      </w:r>
-    </w:p>
-    <w:p>
-      <w:pPr>
-        <w:pStyle w:val="BodyText"/>
-      </w:pPr>
-      <w:r>
-        <w:t xml:space="preserve">If the data is normally distributed, we use ANOVA, if it is not, we use Wilcoxon.</w:t>
-      </w:r>
-    </w:p>
-    <w:p>
-      <w:pPr>
-        <w:pStyle w:val="BodyText"/>
-      </w:pPr>
       <w:r>
         <w:drawing>
           <wp:inline>
@@ -1291,13 +921,13 @@
               <a:graphicData uri="http://schemas.openxmlformats.org/drawingml/2006/picture">
                 <pic:pic>
                   <pic:nvPicPr>
-                    <pic:cNvPr descr="WCST_dataanalysis_Step2_files/figure-docx/ANOVA%20or%20Wilcoxon-1.png" id="0" name="Picture"/>
+                    <pic:cNvPr descr="WCST_dataanalysis_Step2_files/figure-docx/Solution%20time-2.png" id="0" name="Picture"/>
                     <pic:cNvPicPr>
                       <a:picLocks noChangeArrowheads="1" noChangeAspect="1"/>
                     </pic:cNvPicPr>
                   </pic:nvPicPr>
                   <pic:blipFill>
-                    <a:blip r:embed="rId32"/>
+                    <a:blip r:embed="rId31"/>
                     <a:stretch>
                       <a:fillRect/>
                     </a:stretch>
@@ -1323,26 +953,32 @@
           </wp:inline>
         </w:drawing>
       </w:r>
+      <w:r>
+        <w:t xml:space="preserve"> </w:t>
+      </w:r>
+      <w:r>
+        <w:t xml:space="preserve">If the data is normally distributed, we use ANOVA, if it is not, we use Wilcoxon.</w:t>
+      </w:r>
     </w:p>
     <w:p>
       <w:pPr>
         <w:pStyle w:val="Heading3"/>
       </w:pPr>
-      <w:bookmarkStart w:id="33" w:name="binary-logistic-regression"/>
+      <w:bookmarkStart w:id="32" w:name="binary-logistic-regression"/>
       <w:r>
         <w:t xml:space="preserve">Binary logistic regression</w:t>
       </w:r>
+      <w:bookmarkEnd w:id="32"/>
+    </w:p>
+    <w:p>
+      <w:pPr>
+        <w:pStyle w:val="Heading2"/>
+      </w:pPr>
+      <w:bookmarkStart w:id="33" w:name="aha-feelings-fishers-exact-test"/>
+      <w:r>
+        <w:t xml:space="preserve">Aha feelings: Fisher’s exact test</w:t>
+      </w:r>
       <w:bookmarkEnd w:id="33"/>
-    </w:p>
-    <w:p>
-      <w:pPr>
-        <w:pStyle w:val="Heading2"/>
-      </w:pPr>
-      <w:bookmarkStart w:id="34" w:name="aha-feelings-fishers-exact-test"/>
-      <w:r>
-        <w:t xml:space="preserve">Aha feelings: Fisher’s exact test</w:t>
-      </w:r>
-      <w:bookmarkEnd w:id="34"/>
     </w:p>
     <w:p>
       <w:pPr>
@@ -1364,7 +1000,7 @@
                     </pic:cNvPicPr>
                   </pic:nvPicPr>
                   <pic:blipFill>
-                    <a:blip r:embed="rId35"/>
+                    <a:blip r:embed="rId34"/>
                     <a:stretch>
                       <a:fillRect/>
                     </a:stretch>
@@ -1391,6 +1027,327 @@
         </w:drawing>
       </w:r>
     </w:p>
+    <w:p>
+      <w:pPr>
+        <w:pStyle w:val="Heading1"/>
+      </w:pPr>
+      <w:bookmarkStart w:id="35" w:name="statistical-data-analysis-experiment-2"/>
+      <w:r>
+        <w:t xml:space="preserve">Statistical data analysis: Experiment 2</w:t>
+      </w:r>
+      <w:bookmarkEnd w:id="35"/>
+    </w:p>
+    <w:p>
+      <w:pPr>
+        <w:pStyle w:val="FirstParagraph"/>
+      </w:pPr>
+      <w:r>
+        <w:t xml:space="preserve">MOONSQ &lt; WNOLA: Removing distracting visual cues makes finding the sequence rule easier</w:t>
+      </w:r>
+      <w:r>
+        <w:t xml:space="preserve"> </w:t>
+      </w:r>
+      <w:r>
+        <w:t xml:space="preserve">WNOLFS &lt; WNOLA: The sequence rule can be used in both conditions but the exclusion rule can only be used in the WNOLFS condition, which might help.</w:t>
+      </w:r>
+    </w:p>
+    <w:p>
+      <w:pPr>
+        <w:pStyle w:val="BodyText"/>
+      </w:pPr>
+      <w:r>
+        <w:drawing>
+          <wp:inline>
+            <wp:extent cx="4620126" cy="3696101"/>
+            <wp:effectExtent b="0" l="0" r="0" t="0"/>
+            <wp:docPr descr="" title="" id="1" name="Picture"/>
+            <a:graphic>
+              <a:graphicData uri="http://schemas.openxmlformats.org/drawingml/2006/picture">
+                <pic:pic>
+                  <pic:nvPicPr>
+                    <pic:cNvPr descr="WCST_dataanalysis_Step2_files/figure-docx/Solution%20rates%20-%20Experiment%202-1.png" id="0" name="Picture"/>
+                    <pic:cNvPicPr>
+                      <a:picLocks noChangeArrowheads="1" noChangeAspect="1"/>
+                    </pic:cNvPicPr>
+                  </pic:nvPicPr>
+                  <pic:blipFill>
+                    <a:blip r:embed="rId36"/>
+                    <a:stretch>
+                      <a:fillRect/>
+                    </a:stretch>
+                  </pic:blipFill>
+                  <pic:spPr bwMode="auto">
+                    <a:xfrm>
+                      <a:off x="0" y="0"/>
+                      <a:ext cx="4620126" cy="3696101"/>
+                    </a:xfrm>
+                    <a:prstGeom prst="rect">
+                      <a:avLst/>
+                    </a:prstGeom>
+                    <a:noFill/>
+                    <a:ln w="9525">
+                      <a:noFill/>
+                      <a:headEnd/>
+                      <a:tailEnd/>
+                    </a:ln>
+                  </pic:spPr>
+                </pic:pic>
+              </a:graphicData>
+            </a:graphic>
+          </wp:inline>
+        </w:drawing>
+      </w:r>
+    </w:p>
+    <w:p>
+      <w:pPr>
+        <w:pStyle w:val="SourceCode"/>
+      </w:pPr>
+      <w:r>
+        <w:rPr>
+          <w:rStyle w:val="VerbatimChar"/>
+        </w:rPr>
+        <w:t xml:space="preserve">## </w:t>
+      </w:r>
+      <w:r>
+        <w:br/>
+      </w:r>
+      <w:r>
+        <w:rPr>
+          <w:rStyle w:val="VerbatimChar"/>
+        </w:rPr>
+        <w:t xml:space="preserve">##  Fisher's Exact Test for Count Data</w:t>
+      </w:r>
+      <w:r>
+        <w:br/>
+      </w:r>
+      <w:r>
+        <w:rPr>
+          <w:rStyle w:val="VerbatimChar"/>
+        </w:rPr>
+        <w:t xml:space="preserve">## </w:t>
+      </w:r>
+      <w:r>
+        <w:br/>
+      </w:r>
+      <w:r>
+        <w:rPr>
+          <w:rStyle w:val="VerbatimChar"/>
+        </w:rPr>
+        <w:t xml:space="preserve">## data:  partic_groups2[c("wnolfs", "wnola"), c("Nbof_solvers", "Nbof_nonsolvers")]</w:t>
+      </w:r>
+      <w:r>
+        <w:br/>
+      </w:r>
+      <w:r>
+        <w:rPr>
+          <w:rStyle w:val="VerbatimChar"/>
+        </w:rPr>
+        <w:t xml:space="preserve">## p-value = 5.552e-07</w:t>
+      </w:r>
+      <w:r>
+        <w:br/>
+      </w:r>
+      <w:r>
+        <w:rPr>
+          <w:rStyle w:val="VerbatimChar"/>
+        </w:rPr>
+        <w:t xml:space="preserve">## alternative hypothesis: true odds ratio is not equal to 1</w:t>
+      </w:r>
+      <w:r>
+        <w:br/>
+      </w:r>
+      <w:r>
+        <w:rPr>
+          <w:rStyle w:val="VerbatimChar"/>
+        </w:rPr>
+        <w:t xml:space="preserve">## 95 percent confidence interval:</w:t>
+      </w:r>
+      <w:r>
+        <w:br/>
+      </w:r>
+      <w:r>
+        <w:rPr>
+          <w:rStyle w:val="VerbatimChar"/>
+        </w:rPr>
+        <w:t xml:space="preserve">##   3.029108 18.713246</w:t>
+      </w:r>
+      <w:r>
+        <w:br/>
+      </w:r>
+      <w:r>
+        <w:rPr>
+          <w:rStyle w:val="VerbatimChar"/>
+        </w:rPr>
+        <w:t xml:space="preserve">## sample estimates:</w:t>
+      </w:r>
+      <w:r>
+        <w:br/>
+      </w:r>
+      <w:r>
+        <w:rPr>
+          <w:rStyle w:val="VerbatimChar"/>
+        </w:rPr>
+        <w:t xml:space="preserve">## odds ratio </w:t>
+      </w:r>
+      <w:r>
+        <w:br/>
+      </w:r>
+      <w:r>
+        <w:rPr>
+          <w:rStyle w:val="VerbatimChar"/>
+        </w:rPr>
+        <w:t xml:space="preserve">##   7.185509</w:t>
+      </w:r>
+    </w:p>
+    <w:p>
+      <w:pPr>
+        <w:pStyle w:val="SourceCode"/>
+      </w:pPr>
+      <w:r>
+        <w:rPr>
+          <w:rStyle w:val="VerbatimChar"/>
+        </w:rPr>
+        <w:t xml:space="preserve">## </w:t>
+      </w:r>
+      <w:r>
+        <w:br/>
+      </w:r>
+      <w:r>
+        <w:rPr>
+          <w:rStyle w:val="VerbatimChar"/>
+        </w:rPr>
+        <w:t xml:space="preserve">##  Fisher's Exact Test for Count Data</w:t>
+      </w:r>
+      <w:r>
+        <w:br/>
+      </w:r>
+      <w:r>
+        <w:rPr>
+          <w:rStyle w:val="VerbatimChar"/>
+        </w:rPr>
+        <w:t xml:space="preserve">## </w:t>
+      </w:r>
+      <w:r>
+        <w:br/>
+      </w:r>
+      <w:r>
+        <w:rPr>
+          <w:rStyle w:val="VerbatimChar"/>
+        </w:rPr>
+        <w:t xml:space="preserve">## data:  partic_groups2[c("moonsq", "wnola"), c("Nbof_solvers", "Nbof_nonsolvers")]</w:t>
+      </w:r>
+      <w:r>
+        <w:br/>
+      </w:r>
+      <w:r>
+        <w:rPr>
+          <w:rStyle w:val="VerbatimChar"/>
+        </w:rPr>
+        <w:t xml:space="preserve">## p-value = 1.641e-07</w:t>
+      </w:r>
+      <w:r>
+        <w:br/>
+      </w:r>
+      <w:r>
+        <w:rPr>
+          <w:rStyle w:val="VerbatimChar"/>
+        </w:rPr>
+        <w:t xml:space="preserve">## alternative hypothesis: true odds ratio is not equal to 1</w:t>
+      </w:r>
+      <w:r>
+        <w:br/>
+      </w:r>
+      <w:r>
+        <w:rPr>
+          <w:rStyle w:val="VerbatimChar"/>
+        </w:rPr>
+        <w:t xml:space="preserve">## 95 percent confidence interval:</w:t>
+      </w:r>
+      <w:r>
+        <w:br/>
+      </w:r>
+      <w:r>
+        <w:rPr>
+          <w:rStyle w:val="VerbatimChar"/>
+        </w:rPr>
+        <w:t xml:space="preserve">##   3.352528 22.396910</w:t>
+      </w:r>
+      <w:r>
+        <w:br/>
+      </w:r>
+      <w:r>
+        <w:rPr>
+          <w:rStyle w:val="VerbatimChar"/>
+        </w:rPr>
+        <w:t xml:space="preserve">## sample estimates:</w:t>
+      </w:r>
+      <w:r>
+        <w:br/>
+      </w:r>
+      <w:r>
+        <w:rPr>
+          <w:rStyle w:val="VerbatimChar"/>
+        </w:rPr>
+        <w:t xml:space="preserve">## odds ratio </w:t>
+      </w:r>
+      <w:r>
+        <w:br/>
+      </w:r>
+      <w:r>
+        <w:rPr>
+          <w:rStyle w:val="VerbatimChar"/>
+        </w:rPr>
+        <w:t xml:space="preserve">##   8.192766</w:t>
+      </w:r>
+    </w:p>
+    <w:p>
+      <w:pPr>
+        <w:pStyle w:val="Heading2"/>
+      </w:pPr>
+      <w:bookmarkStart w:id="37" w:name="other"/>
+      <w:r>
+        <w:t xml:space="preserve">Other</w:t>
+      </w:r>
+      <w:bookmarkEnd w:id="37"/>
+    </w:p>
+    <w:p>
+      <w:pPr>
+        <w:pStyle w:val="Heading3"/>
+      </w:pPr>
+      <w:bookmarkStart w:id="38" w:name="language"/>
+      <w:r>
+        <w:t xml:space="preserve">Language</w:t>
+      </w:r>
+      <w:bookmarkEnd w:id="38"/>
+    </w:p>
+    <w:p>
+      <w:pPr>
+        <w:pStyle w:val="Heading3"/>
+      </w:pPr>
+      <w:bookmarkStart w:id="39" w:name="restructuring"/>
+      <w:r>
+        <w:t xml:space="preserve">Restructuring</w:t>
+      </w:r>
+      <w:bookmarkEnd w:id="39"/>
+    </w:p>
+    <w:p>
+      <w:pPr>
+        <w:pStyle w:val="FirstParagraph"/>
+      </w:pPr>
+      <w:r>
+        <w:t xml:space="preserve">Sliding average for move time</w:t>
+      </w:r>
+    </w:p>
+    <w:p>
+      <w:pPr>
+        <w:pStyle w:val="Heading3"/>
+      </w:pPr>
+      <w:bookmarkStart w:id="40" w:name="rules-used"/>
+      <w:r>
+        <w:t xml:space="preserve">Rules used</w:t>
+      </w:r>
+      <w:bookmarkEnd w:id="40"/>
+    </w:p>
     <w:sectPr/>
   </w:body>
 </w:document>
@@ -1524,8 +1481,114 @@
       </w:pPr>
     </w:lvl>
   </w:abstractNum>
+  <w:abstractNum w:abstractNumId="991">
+    <w:nsid w:val="ea454b4c"/>
+    <w:multiLevelType w:val="multilevel"/>
+    <w:lvl w:ilvl="0">
+      <w:numFmt w:val="bullet"/>
+      <w:lvlText w:val="•"/>
+      <w:lvlJc w:val="left"/>
+      <w:pPr>
+        <w:tabs>
+          <w:tab w:val="num" w:pos="0"/>
+        </w:tabs>
+        <w:ind w:left="480" w:hanging="480"/>
+      </w:pPr>
+    </w:lvl>
+    <w:lvl w:ilvl="1">
+      <w:numFmt w:val="bullet"/>
+      <w:lvlText w:val="–"/>
+      <w:lvlJc w:val="left"/>
+      <w:pPr>
+        <w:tabs>
+          <w:tab w:val="num" w:pos="720"/>
+        </w:tabs>
+        <w:ind w:left="1200" w:hanging="480"/>
+      </w:pPr>
+    </w:lvl>
+    <w:lvl w:ilvl="2">
+      <w:numFmt w:val="bullet"/>
+      <w:lvlText w:val="•"/>
+      <w:lvlJc w:val="left"/>
+      <w:pPr>
+        <w:tabs>
+          <w:tab w:val="num" w:pos="1440"/>
+        </w:tabs>
+        <w:ind w:left="1920" w:hanging="480"/>
+      </w:pPr>
+    </w:lvl>
+    <w:lvl w:ilvl="3">
+      <w:numFmt w:val="bullet"/>
+      <w:lvlText w:val="–"/>
+      <w:lvlJc w:val="left"/>
+      <w:pPr>
+        <w:tabs>
+          <w:tab w:val="num" w:pos="2160"/>
+        </w:tabs>
+        <w:ind w:left="2640" w:hanging="480"/>
+      </w:pPr>
+    </w:lvl>
+    <w:lvl w:ilvl="4">
+      <w:numFmt w:val="bullet"/>
+      <w:lvlText w:val="•"/>
+      <w:lvlJc w:val="left"/>
+      <w:pPr>
+        <w:tabs>
+          <w:tab w:val="num" w:pos="2880"/>
+        </w:tabs>
+        <w:ind w:left="3360" w:hanging="480"/>
+      </w:pPr>
+    </w:lvl>
+    <w:lvl w:ilvl="5">
+      <w:numFmt w:val="bullet"/>
+      <w:lvlText w:val="–"/>
+      <w:lvlJc w:val="left"/>
+      <w:pPr>
+        <w:tabs>
+          <w:tab w:val="num" w:pos="3600"/>
+        </w:tabs>
+        <w:ind w:left="4080" w:hanging="480"/>
+      </w:pPr>
+    </w:lvl>
+    <w:lvl w:ilvl="6">
+      <w:numFmt w:val="bullet"/>
+      <w:lvlText w:val="•"/>
+      <w:lvlJc w:val="left"/>
+      <w:pPr>
+        <w:tabs>
+          <w:tab w:val="num" w:pos="4320"/>
+        </w:tabs>
+        <w:ind w:left="4800" w:hanging="480"/>
+      </w:pPr>
+    </w:lvl>
+    <w:lvl w:ilvl="7">
+      <w:numFmt w:val="bullet"/>
+      <w:lvlText w:val="–"/>
+      <w:lvlJc w:val="left"/>
+      <w:pPr>
+        <w:tabs>
+          <w:tab w:val="num" w:pos="5040"/>
+        </w:tabs>
+        <w:ind w:left="5520" w:hanging="480"/>
+      </w:pPr>
+    </w:lvl>
+    <w:lvl w:ilvl="8">
+      <w:numFmt w:val="bullet"/>
+      <w:lvlText w:val="•"/>
+      <w:lvlJc w:val="left"/>
+      <w:pPr>
+        <w:tabs>
+          <w:tab w:val="num" w:pos="5760"/>
+        </w:tabs>
+        <w:ind w:left="6240" w:hanging="480"/>
+      </w:pPr>
+    </w:lvl>
+  </w:abstractNum>
   <w:num w:numId="1000">
     <w:abstractNumId w:val="990"/>
+  </w:num>
+  <w:num w:numId="1001">
+    <w:abstractNumId w:val="991"/>
   </w:num>
 </w:numbering>
 </file>

--- a/WCST_dataanalysis_Step2.docx
+++ b/WCST_dataanalysis_Step2.docx
@@ -101,7 +101,7 @@
         <w:pStyle w:val="FirstParagraph"/>
       </w:pPr>
       <w:r>
-        <w:t xml:space="preserve">Diffifulty of taks was supposed to be a number 1-10, but it was also a free text answer, and some participants went outside the recommended range (e.g.: difficulty = 50). We capped these numbers to 10.</w:t>
+        <w:t xml:space="preserve">Diffifulty of tasks was supposed to be a number 1-10, but it was also a free text answer, and some participants went outside the recommended range (e.g.: difficulty = 50). We capped these numbers to 10.</w:t>
       </w:r>
     </w:p>
     <w:p>
@@ -258,6 +258,28 @@
               <w:jc w:val="right"/>
             </w:pPr>
             <w:r>
+              <w:t xml:space="preserve">14</w:t>
+            </w:r>
+          </w:p>
+        </w:tc>
+        <w:tc>
+          <w:p>
+            <w:pPr>
+              <w:pStyle w:val="Compact"/>
+              <w:jc w:val="right"/>
+            </w:pPr>
+            <w:r>
+              <w:t xml:space="preserve">0.000</w:t>
+            </w:r>
+          </w:p>
+        </w:tc>
+        <w:tc>
+          <w:p>
+            <w:pPr>
+              <w:pStyle w:val="Compact"/>
+              <w:jc w:val="right"/>
+            </w:pPr>
+            <w:r>
               <w:t xml:space="preserve">0.821</w:t>
             </w:r>
           </w:p>
@@ -269,29 +291,7 @@
               <w:jc w:val="right"/>
             </w:pPr>
             <w:r>
-              <w:t xml:space="preserve">0.000</w:t>
-            </w:r>
-          </w:p>
-        </w:tc>
-        <w:tc>
-          <w:p>
-            <w:pPr>
-              <w:pStyle w:val="Compact"/>
-              <w:jc w:val="right"/>
-            </w:pPr>
-            <w:r>
               <w:t xml:space="preserve">1.605</w:t>
-            </w:r>
-          </w:p>
-        </w:tc>
-        <w:tc>
-          <w:p>
-            <w:pPr>
-              <w:pStyle w:val="Compact"/>
-              <w:jc w:val="right"/>
-            </w:pPr>
-            <w:r>
-              <w:t xml:space="preserve">31.962</w:t>
             </w:r>
           </w:p>
         </w:tc>
@@ -326,6 +326,28 @@
               <w:jc w:val="right"/>
             </w:pPr>
             <w:r>
+              <w:t xml:space="preserve">5</w:t>
+            </w:r>
+          </w:p>
+        </w:tc>
+        <w:tc>
+          <w:p>
+            <w:pPr>
+              <w:pStyle w:val="Compact"/>
+              <w:jc w:val="right"/>
+            </w:pPr>
+            <w:r>
+              <w:t xml:space="preserve">0.064</w:t>
+            </w:r>
+          </w:p>
+        </w:tc>
+        <w:tc>
+          <w:p>
+            <w:pPr>
+              <w:pStyle w:val="Compact"/>
+              <w:jc w:val="right"/>
+            </w:pPr>
+            <w:r>
               <w:t xml:space="preserve">0.932</w:t>
             </w:r>
           </w:p>
@@ -337,29 +359,7 @@
               <w:jc w:val="right"/>
             </w:pPr>
             <w:r>
-              <w:t xml:space="preserve">0.064</w:t>
-            </w:r>
-          </w:p>
-        </w:tc>
-        <w:tc>
-          <w:p>
-            <w:pPr>
-              <w:pStyle w:val="Compact"/>
-              <w:jc w:val="right"/>
-            </w:pPr>
-            <w:r>
               <w:t xml:space="preserve">4.286</w:t>
-            </w:r>
-          </w:p>
-        </w:tc>
-        <w:tc>
-          <w:p>
-            <w:pPr>
-              <w:pStyle w:val="Compact"/>
-              <w:jc w:val="right"/>
-            </w:pPr>
-            <w:r>
-              <w:t xml:space="preserve">68.756</w:t>
             </w:r>
           </w:p>
         </w:tc>
@@ -394,6 +394,28 @@
               <w:jc w:val="right"/>
             </w:pPr>
             <w:r>
+              <w:t xml:space="preserve">1</w:t>
+            </w:r>
+          </w:p>
+        </w:tc>
+        <w:tc>
+          <w:p>
+            <w:pPr>
+              <w:pStyle w:val="Compact"/>
+              <w:jc w:val="right"/>
+            </w:pPr>
+            <w:r>
+              <w:t xml:space="preserve">0.359</w:t>
+            </w:r>
+          </w:p>
+        </w:tc>
+        <w:tc>
+          <w:p>
+            <w:pPr>
+              <w:pStyle w:val="Compact"/>
+              <w:jc w:val="right"/>
+            </w:pPr>
+            <w:r>
               <w:t xml:space="preserve">0.980</w:t>
             </w:r>
           </w:p>
@@ -405,29 +427,7 @@
               <w:jc w:val="right"/>
             </w:pPr>
             <w:r>
-              <w:t xml:space="preserve">0.359</w:t>
-            </w:r>
-          </w:p>
-        </w:tc>
-        <w:tc>
-          <w:p>
-            <w:pPr>
-              <w:pStyle w:val="Compact"/>
-              <w:jc w:val="right"/>
-            </w:pPr>
-            <w:r>
               <w:t xml:space="preserve">8.985</w:t>
-            </w:r>
-          </w:p>
-        </w:tc>
-        <w:tc>
-          <w:p>
-            <w:pPr>
-              <w:pStyle w:val="Compact"/>
-              <w:jc w:val="right"/>
-            </w:pPr>
-            <w:r>
-              <w:t xml:space="preserve">166.500</w:t>
             </w:r>
           </w:p>
         </w:tc>
@@ -462,6 +462,28 @@
               <w:jc w:val="right"/>
             </w:pPr>
             <w:r>
+              <w:t xml:space="preserve">8</w:t>
+            </w:r>
+          </w:p>
+        </w:tc>
+        <w:tc>
+          <w:p>
+            <w:pPr>
+              <w:pStyle w:val="Compact"/>
+              <w:jc w:val="right"/>
+            </w:pPr>
+            <w:r>
+              <w:t xml:space="preserve">0.115</w:t>
+            </w:r>
+          </w:p>
+        </w:tc>
+        <w:tc>
+          <w:p>
+            <w:pPr>
+              <w:pStyle w:val="Compact"/>
+              <w:jc w:val="right"/>
+            </w:pPr>
+            <w:r>
               <w:t xml:space="preserve">0.884</w:t>
             </w:r>
           </w:p>
@@ -473,29 +495,7 @@
               <w:jc w:val="right"/>
             </w:pPr>
             <w:r>
-              <w:t xml:space="preserve">0.115</w:t>
-            </w:r>
-          </w:p>
-        </w:tc>
-        <w:tc>
-          <w:p>
-            <w:pPr>
-              <w:pStyle w:val="Compact"/>
-              <w:jc w:val="right"/>
-            </w:pPr>
-            <w:r>
               <w:t xml:space="preserve">6.606</w:t>
-            </w:r>
-          </w:p>
-        </w:tc>
-        <w:tc>
-          <w:p>
-            <w:pPr>
-              <w:pStyle w:val="Compact"/>
-              <w:jc w:val="right"/>
-            </w:pPr>
-            <w:r>
-              <w:t xml:space="preserve">124.962</w:t>
             </w:r>
           </w:p>
         </w:tc>
@@ -530,6 +530,28 @@
               <w:jc w:val="right"/>
             </w:pPr>
             <w:r>
+              <w:t xml:space="preserve">4</w:t>
+            </w:r>
+          </w:p>
+        </w:tc>
+        <w:tc>
+          <w:p>
+            <w:pPr>
+              <w:pStyle w:val="Compact"/>
+              <w:jc w:val="right"/>
+            </w:pPr>
+            <w:r>
+              <w:t xml:space="preserve">0.487</w:t>
+            </w:r>
+          </w:p>
+        </w:tc>
+        <w:tc>
+          <w:p>
+            <w:pPr>
+              <w:pStyle w:val="Compact"/>
+              <w:jc w:val="right"/>
+            </w:pPr>
+            <w:r>
               <w:t xml:space="preserve">0.900</w:t>
             </w:r>
           </w:p>
@@ -541,29 +563,7 @@
               <w:jc w:val="right"/>
             </w:pPr>
             <w:r>
-              <w:t xml:space="preserve">0.487</w:t>
-            </w:r>
-          </w:p>
-        </w:tc>
-        <w:tc>
-          <w:p>
-            <w:pPr>
-              <w:pStyle w:val="Compact"/>
-              <w:jc w:val="right"/>
-            </w:pPr>
-            <w:r>
               <w:t xml:space="preserve">10.360</w:t>
-            </w:r>
-          </w:p>
-        </w:tc>
-        <w:tc>
-          <w:p>
-            <w:pPr>
-              <w:pStyle w:val="Compact"/>
-              <w:jc w:val="right"/>
-            </w:pPr>
-            <w:r>
-              <w:t xml:space="preserve">236.103</w:t>
             </w:r>
           </w:p>
         </w:tc>
@@ -598,6 +598,28 @@
               <w:jc w:val="right"/>
             </w:pPr>
             <w:r>
+              <w:t xml:space="preserve">17</w:t>
+            </w:r>
+          </w:p>
+        </w:tc>
+        <w:tc>
+          <w:p>
+            <w:pPr>
+              <w:pStyle w:val="Compact"/>
+              <w:jc w:val="right"/>
+            </w:pPr>
+            <w:r>
+              <w:t xml:space="preserve">0.103</w:t>
+            </w:r>
+          </w:p>
+        </w:tc>
+        <w:tc>
+          <w:p>
+            <w:pPr>
+              <w:pStyle w:val="Compact"/>
+              <w:jc w:val="right"/>
+            </w:pPr>
+            <w:r>
               <w:t xml:space="preserve">0.757</w:t>
             </w:r>
           </w:p>
@@ -609,29 +631,7 @@
               <w:jc w:val="right"/>
             </w:pPr>
             <w:r>
-              <w:t xml:space="preserve">0.103</w:t>
-            </w:r>
-          </w:p>
-        </w:tc>
-        <w:tc>
-          <w:p>
-            <w:pPr>
-              <w:pStyle w:val="Compact"/>
-              <w:jc w:val="right"/>
-            </w:pPr>
-            <w:r>
               <w:t xml:space="preserve">4.672</w:t>
-            </w:r>
-          </w:p>
-        </w:tc>
-        <w:tc>
-          <w:p>
-            <w:pPr>
-              <w:pStyle w:val="Compact"/>
-              <w:jc w:val="right"/>
-            </w:pPr>
-            <w:r>
-              <w:t xml:space="preserve">94.923</w:t>
             </w:r>
           </w:p>
         </w:tc>
@@ -666,6 +666,28 @@
               <w:jc w:val="right"/>
             </w:pPr>
             <w:r>
+              <w:t xml:space="preserve">33</w:t>
+            </w:r>
+          </w:p>
+        </w:tc>
+        <w:tc>
+          <w:p>
+            <w:pPr>
+              <w:pStyle w:val="Compact"/>
+              <w:jc w:val="right"/>
+            </w:pPr>
+            <w:r>
+              <w:t xml:space="preserve">0.000</w:t>
+            </w:r>
+          </w:p>
+        </w:tc>
+        <w:tc>
+          <w:p>
+            <w:pPr>
+              <w:pStyle w:val="Compact"/>
+              <w:jc w:val="right"/>
+            </w:pPr>
+            <w:r>
               <w:t xml:space="preserve">0.577</w:t>
             </w:r>
           </w:p>
@@ -677,29 +699,7 @@
               <w:jc w:val="right"/>
             </w:pPr>
             <w:r>
-              <w:t xml:space="preserve">0.000</w:t>
-            </w:r>
-          </w:p>
-        </w:tc>
-        <w:tc>
-          <w:p>
-            <w:pPr>
-              <w:pStyle w:val="Compact"/>
-              <w:jc w:val="right"/>
-            </w:pPr>
-            <w:r>
               <w:t xml:space="preserve">0.846</w:t>
-            </w:r>
-          </w:p>
-        </w:tc>
-        <w:tc>
-          <w:p>
-            <w:pPr>
-              <w:pStyle w:val="Compact"/>
-              <w:jc w:val="right"/>
-            </w:pPr>
-            <w:r>
-              <w:t xml:space="preserve">19.295</w:t>
             </w:r>
           </w:p>
         </w:tc>
@@ -709,9 +709,9 @@
       <w:pPr>
         <w:pStyle w:val="Heading1"/>
       </w:pPr>
-      <w:bookmarkStart w:id="25" w:name="statistical-data-analysis-experiment-1"/>
-      <w:r>
-        <w:t xml:space="preserve">Statistical data analysis: Experiment 1</w:t>
+      <w:bookmarkStart w:id="25" w:name="statistical-tests"/>
+      <w:r>
+        <w:t xml:space="preserve">Statistical tests</w:t>
       </w:r>
       <w:bookmarkEnd w:id="25"/>
     </w:p>
@@ -730,7 +730,7 @@
         <w:pStyle w:val="FirstParagraph"/>
       </w:pPr>
       <w:r>
-        <w:t xml:space="preserve">We compared the difficulty of the task in different conditions</w:t>
+        <w:t xml:space="preserve">A task is more difficult in one condition than in another condition, if less participants are able to solve it, or if it takes longer for participants to solve it (even if solution rates are the same). This is why, we compared the difficulty of the task</w:t>
       </w:r>
     </w:p>
     <w:p>
@@ -742,7 +742,7 @@
         </w:numPr>
       </w:pPr>
       <w:r>
-        <w:t xml:space="preserve">first by a Fisher’s exact test on the number of solvers</w:t>
+        <w:t xml:space="preserve">first, by Fisher’s exact test on the number of solvers (pairwise comparisons)</w:t>
       </w:r>
     </w:p>
     <w:p>
@@ -754,25 +754,27 @@
         </w:numPr>
       </w:pPr>
       <w:r>
-        <w:t xml:space="preserve">if the Fisher’s exact test test is not significant, we will compare task time, because it is possible that the number of solvers does not differ in the two conditions but still, if task time is significantly lower in one of the conditions that means that those who solved it, solved it faster. For comparing task time, we will use ANOVA if the data is normally distributed, or a two-sample Wilcoxon test (same as the Mann-Whitney test) if it is not.</w:t>
-      </w:r>
-    </w:p>
-    <w:p>
-      <w:pPr>
-        <w:pStyle w:val="Heading3"/>
-      </w:pPr>
-      <w:bookmarkStart w:id="27" w:name="solution-rate"/>
-      <w:r>
-        <w:t xml:space="preserve">Solution rate</w:t>
-      </w:r>
-      <w:bookmarkEnd w:id="27"/>
+        <w:t xml:space="preserve">then, if the Fisher’s exact test was not significant, we compared task time by two-sample Wilcoxon test (same as the Mann-Whitney test) or by</w:t>
+      </w:r>
+    </w:p>
+    <w:p>
+      <w:pPr>
+        <w:pStyle w:val="Compact"/>
+        <w:numPr>
+          <w:numId w:val="1001"/>
+          <w:ilvl w:val="0"/>
+        </w:numPr>
+      </w:pPr>
+      <w:r>
+        <w:t xml:space="preserve">ANOVA with Greenhouse-Geisser correction: robust also for non-normally distributed data</w:t>
+      </w:r>
     </w:p>
     <w:p>
       <w:pPr>
         <w:pStyle w:val="FirstParagraph"/>
       </w:pPr>
       <w:r>
-        <w:t xml:space="preserve">We analyzed the contingency table containing the number of solvers and non-solvers in pairs of conditions. A p&lt;0.05 means that the row/column association is statistically significant.</w:t>
+        <w:t xml:space="preserve">The histogram of task times shows that the data is not normally distributed, so we had to use nonparametric tests.</w:t>
       </w:r>
     </w:p>
     <w:p>
@@ -780,7 +782,7 @@
         <w:pStyle w:val="BodyText"/>
       </w:pPr>
       <w:r>
-        <w:t xml:space="preserve">Experiment 1: WLIN &lt; WLOUT &lt; WNOL</w:t>
+        <w:t xml:space="preserve">We also used binary logistic regression.</w:t>
       </w:r>
     </w:p>
     <w:p>
@@ -797,7 +799,49 @@
               <a:graphicData uri="http://schemas.openxmlformats.org/drawingml/2006/picture">
                 <pic:pic>
                   <pic:nvPicPr>
-                    <pic:cNvPr descr="WCST_dataanalysis_Step2_files/figure-docx/Solution%20rates-1.png" id="0" name="Picture"/>
+                    <pic:cNvPr descr="WCST_dataanalysis_Step2_files/figure-docx/Plots%20for%20task%20difficulty-1.png" id="0" name="Picture"/>
+                    <pic:cNvPicPr>
+                      <a:picLocks noChangeArrowheads="1" noChangeAspect="1"/>
+                    </pic:cNvPicPr>
+                  </pic:nvPicPr>
+                  <pic:blipFill>
+                    <a:blip r:embed="rId27"/>
+                    <a:stretch>
+                      <a:fillRect/>
+                    </a:stretch>
+                  </pic:blipFill>
+                  <pic:spPr bwMode="auto">
+                    <a:xfrm>
+                      <a:off x="0" y="0"/>
+                      <a:ext cx="4620126" cy="3696101"/>
+                    </a:xfrm>
+                    <a:prstGeom prst="rect">
+                      <a:avLst/>
+                    </a:prstGeom>
+                    <a:noFill/>
+                    <a:ln w="9525">
+                      <a:noFill/>
+                      <a:headEnd/>
+                      <a:tailEnd/>
+                    </a:ln>
+                  </pic:spPr>
+                </pic:pic>
+              </a:graphicData>
+            </a:graphic>
+          </wp:inline>
+        </w:drawing>
+      </w:r>
+      <w:r>
+        <w:drawing>
+          <wp:inline>
+            <wp:extent cx="4620126" cy="3696101"/>
+            <wp:effectExtent b="0" l="0" r="0" t="0"/>
+            <wp:docPr descr="" title="" id="1" name="Picture"/>
+            <a:graphic>
+              <a:graphicData uri="http://schemas.openxmlformats.org/drawingml/2006/picture">
+                <pic:pic>
+                  <pic:nvPicPr>
+                    <pic:cNvPr descr="WCST_dataanalysis_Step2_files/figure-docx/Plots%20for%20task%20difficulty-2.png" id="0" name="Picture"/>
                     <pic:cNvPicPr>
                       <a:picLocks noChangeArrowheads="1" noChangeAspect="1"/>
                     </pic:cNvPicPr>
@@ -829,46 +873,6 @@
           </wp:inline>
         </w:drawing>
       </w:r>
-    </w:p>
-    <w:p>
-      <w:pPr>
-        <w:pStyle w:val="BodyText"/>
-      </w:pPr>
-      <w:r>
-        <w:t xml:space="preserve">WLIN-WLOUT: p = 0.0585073</w:t>
-      </w:r>
-      <w:r>
-        <w:t xml:space="preserve"> </w:t>
-      </w:r>
-      <w:r>
-        <w:t xml:space="preserve">WLOUT-WNOL: p = 8.2057452</w:t>
-      </w:r>
-      <w:r>
-        <w:t xml:space="preserve">10^{-6}</w:t>
-      </w:r>
-    </w:p>
-    <w:p>
-      <w:pPr>
-        <w:pStyle w:val="Heading3"/>
-      </w:pPr>
-      <w:bookmarkStart w:id="29" w:name="solution-time"/>
-      <w:r>
-        <w:t xml:space="preserve">Solution time</w:t>
-      </w:r>
-      <w:bookmarkEnd w:id="29"/>
-    </w:p>
-    <w:p>
-      <w:pPr>
-        <w:pStyle w:val="FirstParagraph"/>
-      </w:pPr>
-      <w:r>
-        <w:t xml:space="preserve">We checked whether the data was normally distributed with Kolmogorov-Smirnoff test:</w:t>
-      </w:r>
-    </w:p>
-    <w:p>
-      <w:pPr>
-        <w:pStyle w:val="BodyText"/>
-      </w:pPr>
       <w:r>
         <w:drawing>
           <wp:inline>
@@ -879,13 +883,13 @@
               <a:graphicData uri="http://schemas.openxmlformats.org/drawingml/2006/picture">
                 <pic:pic>
                   <pic:nvPicPr>
-                    <pic:cNvPr descr="WCST_dataanalysis_Step2_files/figure-docx/Solution%20time-1.png" id="0" name="Picture"/>
+                    <pic:cNvPr descr="WCST_dataanalysis_Step2_files/figure-docx/Plots%20for%20task%20difficulty-3.png" id="0" name="Picture"/>
                     <pic:cNvPicPr>
                       <a:picLocks noChangeArrowheads="1" noChangeAspect="1"/>
                     </pic:cNvPicPr>
                   </pic:nvPicPr>
                   <pic:blipFill>
-                    <a:blip r:embed="rId30"/>
+                    <a:blip r:embed="rId29"/>
                     <a:stretch>
                       <a:fillRect/>
                     </a:stretch>
@@ -911,442 +915,342 @@
           </wp:inline>
         </w:drawing>
       </w:r>
-      <w:r>
-        <w:drawing>
-          <wp:inline>
-            <wp:extent cx="4620126" cy="3696101"/>
-            <wp:effectExtent b="0" l="0" r="0" t="0"/>
-            <wp:docPr descr="" title="" id="1" name="Picture"/>
-            <a:graphic>
-              <a:graphicData uri="http://schemas.openxmlformats.org/drawingml/2006/picture">
-                <pic:pic>
-                  <pic:nvPicPr>
-                    <pic:cNvPr descr="WCST_dataanalysis_Step2_files/figure-docx/Solution%20time-2.png" id="0" name="Picture"/>
-                    <pic:cNvPicPr>
-                      <a:picLocks noChangeArrowheads="1" noChangeAspect="1"/>
-                    </pic:cNvPicPr>
-                  </pic:nvPicPr>
-                  <pic:blipFill>
-                    <a:blip r:embed="rId31"/>
-                    <a:stretch>
-                      <a:fillRect/>
-                    </a:stretch>
-                  </pic:blipFill>
-                  <pic:spPr bwMode="auto">
-                    <a:xfrm>
-                      <a:off x="0" y="0"/>
-                      <a:ext cx="4620126" cy="3696101"/>
-                    </a:xfrm>
-                    <a:prstGeom prst="rect">
-                      <a:avLst/>
-                    </a:prstGeom>
-                    <a:noFill/>
-                    <a:ln w="9525">
-                      <a:noFill/>
-                      <a:headEnd/>
-                      <a:tailEnd/>
-                    </a:ln>
-                  </pic:spPr>
-                </pic:pic>
-              </a:graphicData>
-            </a:graphic>
-          </wp:inline>
-        </w:drawing>
+    </w:p>
+    <w:p>
+      <w:pPr>
+        <w:pStyle w:val="Heading2"/>
+      </w:pPr>
+      <w:bookmarkStart w:id="30" w:name="aha-feelings"/>
+      <w:r>
+        <w:t xml:space="preserve">Aha feelings</w:t>
+      </w:r>
+      <w:bookmarkEnd w:id="30"/>
+    </w:p>
+    <w:p>
+      <w:pPr>
+        <w:pStyle w:val="FirstParagraph"/>
+      </w:pPr>
+      <w:r>
+        <w:t xml:space="preserve">We used Fisher’s exact tests to make pairwise comparison between conditions regarding the aha-ratings of solvers (whether they reported having aha-feelings or not).</w:t>
+      </w:r>
+    </w:p>
+    <w:p>
+      <w:pPr>
+        <w:pStyle w:val="Heading1"/>
+      </w:pPr>
+      <w:bookmarkStart w:id="31" w:name="results---experiment-1"/>
+      <w:r>
+        <w:t xml:space="preserve">Results - Experiment 1</w:t>
+      </w:r>
+      <w:bookmarkEnd w:id="31"/>
+    </w:p>
+    <w:p>
+      <w:pPr>
+        <w:pStyle w:val="Heading2"/>
+      </w:pPr>
+      <w:bookmarkStart w:id="32" w:name="difficulty-of-the-task---experiment-1"/>
+      <w:r>
+        <w:t xml:space="preserve">Difficulty of the task - Experiment 1</w:t>
+      </w:r>
+      <w:bookmarkEnd w:id="32"/>
+    </w:p>
+    <w:p>
+      <w:pPr>
+        <w:pStyle w:val="FirstParagraph"/>
+      </w:pPr>
+      <w:r>
+        <w:t xml:space="preserve">We analyzed the contingency table containing the number of solvers and non-solvers in pairs of conditions with Fisher’s exact test. A p&lt;0.05 means that the row/column association is statistically significant:</w:t>
+      </w:r>
+    </w:p>
+    <w:p>
+      <w:pPr>
+        <w:pStyle w:val="BodyText"/>
+      </w:pPr>
+      <w:r>
+        <w:t xml:space="preserve">WLIN-WLOUT: p = 0.0585073</w:t>
+      </w:r>
+      <w:r>
+        <w:br/>
+      </w:r>
+      <w:r>
+        <w:t xml:space="preserve">WLOUT-WNOL: p = 8.2057452</w:t>
+      </w:r>
+      <w:r>
+        <w:t xml:space="preserve">10^{-6}</w:t>
+      </w:r>
+    </w:p>
+    <w:p>
+      <w:pPr>
+        <w:pStyle w:val="BodyText"/>
+      </w:pPr>
+      <w:r>
+        <w:t xml:space="preserve">Wilcoxon test:</w:t>
+      </w:r>
+      <w:r>
+        <w:br/>
+      </w:r>
+      <w:r>
+        <w:t xml:space="preserve">WLIN-WLOUT: p = 5.0546397</w:t>
+      </w:r>
+      <w:r>
+        <w:t xml:space="preserve">10^{-7}</w:t>
+      </w:r>
+    </w:p>
+    <w:p>
+      <w:pPr>
+        <w:pStyle w:val="Heading2"/>
+      </w:pPr>
+      <w:bookmarkStart w:id="33" w:name="aha-feelings---experiment-1"/>
+      <w:r>
+        <w:t xml:space="preserve">Aha feelings - Experiment 1</w:t>
+      </w:r>
+      <w:bookmarkEnd w:id="33"/>
+    </w:p>
+    <w:p>
+      <w:pPr>
+        <w:pStyle w:val="FirstParagraph"/>
+      </w:pPr>
+      <w:r>
+        <w:t xml:space="preserve">We analyzed the contingency table containing the number of solvers who reported Aha-feelings and number of solvers who did not report Aha-feelings in pairs of conditions with Fisher’s exact tests. A p&lt;0.05 means that the row/column association is statistically significant:</w:t>
+      </w:r>
+    </w:p>
+    <w:p>
+      <w:pPr>
+        <w:pStyle w:val="BodyText"/>
+      </w:pPr>
+      <w:r>
+        <w:t xml:space="preserve">WLIN &gt; WONLY: p = 0.001533</w:t>
+      </w:r>
+      <w:r>
+        <w:br/>
+      </w:r>
+      <w:r>
+        <w:t xml:space="preserve">WLOUT &gt; WONLY: p = 4.4032686</w:t>
+      </w:r>
+      <w:r>
+        <w:t xml:space="preserve">10^{-7}</w:t>
+      </w:r>
+      <w:r>
+        <w:br/>
+      </w:r>
+      <w:r>
+        <w:t xml:space="preserve">WNOL &gt; WONLY: p = 7.2365593</w:t>
+      </w:r>
+      <w:r>
+        <w:t xml:space="preserve">10^{-8}</w:t>
+      </w:r>
+    </w:p>
+    <w:p>
+      <w:pPr>
+        <w:pStyle w:val="BodyText"/>
+      </w:pPr>
+      <w:r>
+        <w:t xml:space="preserve">WLOUT &gt; WLIN: p = 0.0500146</w:t>
+      </w:r>
+      <w:r>
+        <w:br/>
+      </w:r>
+      <w:r>
+        <w:t xml:space="preserve">WNOL &gt; WLOUT: p = 0.3993585</w:t>
+      </w:r>
+    </w:p>
+    <w:p>
+      <w:pPr>
+        <w:pStyle w:val="Heading1"/>
+      </w:pPr>
+      <w:bookmarkStart w:id="34" w:name="results---experiment-2"/>
+      <w:r>
+        <w:t xml:space="preserve">Results - Experiment 2</w:t>
+      </w:r>
+      <w:bookmarkEnd w:id="34"/>
+    </w:p>
+    <w:p>
+      <w:pPr>
+        <w:pStyle w:val="Heading2"/>
+      </w:pPr>
+      <w:bookmarkStart w:id="35" w:name="difficulty-of-the-task---experiment-2"/>
+      <w:r>
+        <w:t xml:space="preserve">Difficulty of the task - Experiment 2</w:t>
+      </w:r>
+      <w:bookmarkEnd w:id="35"/>
+    </w:p>
+    <w:p>
+      <w:pPr>
+        <w:pStyle w:val="FirstParagraph"/>
+      </w:pPr>
+      <w:r>
+        <w:t xml:space="preserve">MOONSQ &lt; WNOLA: Removing distracting visual cues makes finding the sequence rule easier</w:t>
       </w:r>
       <w:r>
         <w:t xml:space="preserve"> </w:t>
       </w:r>
       <w:r>
-        <w:t xml:space="preserve">If the data is normally distributed, we use ANOVA, if it is not, we use Wilcoxon.</w:t>
-      </w:r>
-    </w:p>
-    <w:p>
-      <w:pPr>
-        <w:pStyle w:val="Heading3"/>
-      </w:pPr>
-      <w:bookmarkStart w:id="32" w:name="binary-logistic-regression"/>
-      <w:r>
-        <w:t xml:space="preserve">Binary logistic regression</w:t>
-      </w:r>
-      <w:bookmarkEnd w:id="32"/>
+        <w:t xml:space="preserve">WNOLFS &lt; WNOLA: The sequence rule can be used in both conditions but the exclusion rule can only be used in the WNOLFS condition, which might help.</w:t>
+      </w:r>
+    </w:p>
+    <w:p>
+      <w:pPr>
+        <w:pStyle w:val="BodyText"/>
+      </w:pPr>
+      <w:r>
+        <w:t xml:space="preserve">We analyzed the contingency table containing the number of solvers and non-solvers in pairs of conditions with Fisher’s exact test. A p&lt;0.05 means that the row/column association is statistically significant:</w:t>
+      </w:r>
+    </w:p>
+    <w:p>
+      <w:pPr>
+        <w:pStyle w:val="BodyText"/>
+      </w:pPr>
+      <w:r>
+        <w:t xml:space="preserve">WNOLFS-WNOLA: p = 5.5523537</w:t>
+      </w:r>
+      <w:r>
+        <w:t xml:space="preserve">10^{-7}</w:t>
+      </w:r>
+      <w:r>
+        <w:br/>
+      </w:r>
+      <w:r>
+        <w:t xml:space="preserve">MOONSQ-WNOLA: p = 1.6411398</w:t>
+      </w:r>
+      <w:r>
+        <w:t xml:space="preserve">10^{-7}</w:t>
+      </w:r>
     </w:p>
     <w:p>
       <w:pPr>
         <w:pStyle w:val="Heading2"/>
       </w:pPr>
-      <w:bookmarkStart w:id="33" w:name="aha-feelings-fishers-exact-test"/>
-      <w:r>
-        <w:t xml:space="preserve">Aha feelings: Fisher’s exact test</w:t>
-      </w:r>
-      <w:bookmarkEnd w:id="33"/>
+      <w:bookmarkStart w:id="36" w:name="aha-feelings---experiment-2"/>
+      <w:r>
+        <w:t xml:space="preserve">Aha feelings - Experiment 2</w:t>
+      </w:r>
+      <w:bookmarkEnd w:id="36"/>
     </w:p>
     <w:p>
       <w:pPr>
         <w:pStyle w:val="FirstParagraph"/>
       </w:pPr>
       <w:r>
-        <w:drawing>
-          <wp:inline>
-            <wp:extent cx="4620126" cy="3696101"/>
-            <wp:effectExtent b="0" l="0" r="0" t="0"/>
-            <wp:docPr descr="" title="" id="1" name="Picture"/>
-            <a:graphic>
-              <a:graphicData uri="http://schemas.openxmlformats.org/drawingml/2006/picture">
-                <pic:pic>
-                  <pic:nvPicPr>
-                    <pic:cNvPr descr="WCST_dataanalysis_Step2_files/figure-docx/Aha-ratings-1.png" id="0" name="Picture"/>
-                    <pic:cNvPicPr>
-                      <a:picLocks noChangeArrowheads="1" noChangeAspect="1"/>
-                    </pic:cNvPicPr>
-                  </pic:nvPicPr>
-                  <pic:blipFill>
-                    <a:blip r:embed="rId34"/>
-                    <a:stretch>
-                      <a:fillRect/>
-                    </a:stretch>
-                  </pic:blipFill>
-                  <pic:spPr bwMode="auto">
-                    <a:xfrm>
-                      <a:off x="0" y="0"/>
-                      <a:ext cx="4620126" cy="3696101"/>
-                    </a:xfrm>
-                    <a:prstGeom prst="rect">
-                      <a:avLst/>
-                    </a:prstGeom>
-                    <a:noFill/>
-                    <a:ln w="9525">
-                      <a:noFill/>
-                      <a:headEnd/>
-                      <a:tailEnd/>
-                    </a:ln>
-                  </pic:spPr>
-                </pic:pic>
-              </a:graphicData>
-            </a:graphic>
-          </wp:inline>
-        </w:drawing>
+        <w:t xml:space="preserve">WNOLFS &gt; WONLY: p = 3.7576042</w:t>
+      </w:r>
+      <w:r>
+        <w:t xml:space="preserve">10^{-5}</w:t>
+      </w:r>
+      <w:r>
+        <w:t xml:space="preserve"> </w:t>
+      </w:r>
+      <w:r>
+        <w:t xml:space="preserve">WNOLA &gt; WONLY: p = 2.9906516</w:t>
+      </w:r>
+      <w:r>
+        <w:t xml:space="preserve">10^{-4}</w:t>
+      </w:r>
+      <w:r>
+        <w:t xml:space="preserve"> </w:t>
+      </w:r>
+      <w:r>
+        <w:t xml:space="preserve">MOONSQ &gt; WONLY: p = 0.0241923</w:t>
       </w:r>
     </w:p>
     <w:p>
       <w:pPr>
         <w:pStyle w:val="Heading1"/>
       </w:pPr>
-      <w:bookmarkStart w:id="35" w:name="statistical-data-analysis-experiment-2"/>
-      <w:r>
-        <w:t xml:space="preserve">Statistical data analysis: Experiment 2</w:t>
-      </w:r>
-      <w:bookmarkEnd w:id="35"/>
+      <w:bookmarkStart w:id="37" w:name="other-ideas"/>
+      <w:r>
+        <w:t xml:space="preserve">Other ideas</w:t>
+      </w:r>
+      <w:bookmarkEnd w:id="37"/>
+    </w:p>
+    <w:p>
+      <w:pPr>
+        <w:pStyle w:val="Heading2"/>
+      </w:pPr>
+      <w:bookmarkStart w:id="38" w:name="language"/>
+      <w:r>
+        <w:t xml:space="preserve">Language</w:t>
+      </w:r>
+      <w:bookmarkEnd w:id="38"/>
+    </w:p>
+    <w:p>
+      <w:pPr>
+        <w:pStyle w:val="Heading2"/>
+      </w:pPr>
+      <w:bookmarkStart w:id="39" w:name="restructuring"/>
+      <w:r>
+        <w:t xml:space="preserve">Restructuring</w:t>
+      </w:r>
+      <w:bookmarkEnd w:id="39"/>
     </w:p>
     <w:p>
       <w:pPr>
         <w:pStyle w:val="FirstParagraph"/>
       </w:pPr>
       <w:r>
-        <w:t xml:space="preserve">MOONSQ &lt; WNOLA: Removing distracting visual cues makes finding the sequence rule easier</w:t>
+        <w:t xml:space="preserve">Sliding average for move time</w:t>
+      </w:r>
+    </w:p>
+    <w:p>
+      <w:pPr>
+        <w:pStyle w:val="Heading2"/>
+      </w:pPr>
+      <w:bookmarkStart w:id="40" w:name="rules-used-matching-rule-for-moves"/>
+      <w:r>
+        <w:t xml:space="preserve">Rules used (matching rule for moves)</w:t>
+      </w:r>
+      <w:bookmarkEnd w:id="40"/>
+    </w:p>
+    <w:p>
+      <w:pPr>
+        <w:pStyle w:val="Heading2"/>
+      </w:pPr>
+      <w:bookmarkStart w:id="41" w:name="correct-rule"/>
+      <w:r>
+        <w:t xml:space="preserve">Correct rule</w:t>
+      </w:r>
+      <w:bookmarkEnd w:id="41"/>
+    </w:p>
+    <w:p>
+      <w:pPr>
+        <w:pStyle w:val="FirstParagraph"/>
+      </w:pPr>
+      <w:r>
+        <w:t xml:space="preserve">Does it correlate with problem difficulty or aha</w:t>
+      </w:r>
+    </w:p>
+    <w:p>
+      <w:pPr>
+        <w:pStyle w:val="Heading2"/>
+      </w:pPr>
+      <w:bookmarkStart w:id="42" w:name="aha-rate-of-non-solvers"/>
+      <w:r>
+        <w:t xml:space="preserve">Aha-rate of non solvers</w:t>
+      </w:r>
+      <w:bookmarkEnd w:id="42"/>
+    </w:p>
+    <w:p>
+      <w:pPr>
+        <w:pStyle w:val="FirstParagraph"/>
+      </w:pPr>
+      <w:r>
+        <w:t xml:space="preserve">Correlates with difficulty?</w:t>
       </w:r>
       <w:r>
         <w:t xml:space="preserve"> </w:t>
       </w:r>
       <w:r>
-        <w:t xml:space="preserve">WNOLFS &lt; WNOLA: The sequence rule can be used in both conditions but the exclusion rule can only be used in the WNOLFS condition, which might help.</w:t>
-      </w:r>
-    </w:p>
-    <w:p>
-      <w:pPr>
-        <w:pStyle w:val="BodyText"/>
-      </w:pPr>
-      <w:r>
-        <w:drawing>
-          <wp:inline>
-            <wp:extent cx="4620126" cy="3696101"/>
-            <wp:effectExtent b="0" l="0" r="0" t="0"/>
-            <wp:docPr descr="" title="" id="1" name="Picture"/>
-            <a:graphic>
-              <a:graphicData uri="http://schemas.openxmlformats.org/drawingml/2006/picture">
-                <pic:pic>
-                  <pic:nvPicPr>
-                    <pic:cNvPr descr="WCST_dataanalysis_Step2_files/figure-docx/Solution%20rates%20-%20Experiment%202-1.png" id="0" name="Picture"/>
-                    <pic:cNvPicPr>
-                      <a:picLocks noChangeArrowheads="1" noChangeAspect="1"/>
-                    </pic:cNvPicPr>
-                  </pic:nvPicPr>
-                  <pic:blipFill>
-                    <a:blip r:embed="rId36"/>
-                    <a:stretch>
-                      <a:fillRect/>
-                    </a:stretch>
-                  </pic:blipFill>
-                  <pic:spPr bwMode="auto">
-                    <a:xfrm>
-                      <a:off x="0" y="0"/>
-                      <a:ext cx="4620126" cy="3696101"/>
-                    </a:xfrm>
-                    <a:prstGeom prst="rect">
-                      <a:avLst/>
-                    </a:prstGeom>
-                    <a:noFill/>
-                    <a:ln w="9525">
-                      <a:noFill/>
-                      <a:headEnd/>
-                      <a:tailEnd/>
-                    </a:ln>
-                  </pic:spPr>
-                </pic:pic>
-              </a:graphicData>
-            </a:graphic>
-          </wp:inline>
-        </w:drawing>
-      </w:r>
-    </w:p>
-    <w:p>
-      <w:pPr>
-        <w:pStyle w:val="SourceCode"/>
-      </w:pPr>
-      <w:r>
-        <w:rPr>
-          <w:rStyle w:val="VerbatimChar"/>
-        </w:rPr>
-        <w:t xml:space="preserve">## </w:t>
-      </w:r>
-      <w:r>
-        <w:br/>
-      </w:r>
-      <w:r>
-        <w:rPr>
-          <w:rStyle w:val="VerbatimChar"/>
-        </w:rPr>
-        <w:t xml:space="preserve">##  Fisher's Exact Test for Count Data</w:t>
-      </w:r>
-      <w:r>
-        <w:br/>
-      </w:r>
-      <w:r>
-        <w:rPr>
-          <w:rStyle w:val="VerbatimChar"/>
-        </w:rPr>
-        <w:t xml:space="preserve">## </w:t>
-      </w:r>
-      <w:r>
-        <w:br/>
-      </w:r>
-      <w:r>
-        <w:rPr>
-          <w:rStyle w:val="VerbatimChar"/>
-        </w:rPr>
-        <w:t xml:space="preserve">## data:  partic_groups2[c("wnolfs", "wnola"), c("Nbof_solvers", "Nbof_nonsolvers")]</w:t>
-      </w:r>
-      <w:r>
-        <w:br/>
-      </w:r>
-      <w:r>
-        <w:rPr>
-          <w:rStyle w:val="VerbatimChar"/>
-        </w:rPr>
-        <w:t xml:space="preserve">## p-value = 5.552e-07</w:t>
-      </w:r>
-      <w:r>
-        <w:br/>
-      </w:r>
-      <w:r>
-        <w:rPr>
-          <w:rStyle w:val="VerbatimChar"/>
-        </w:rPr>
-        <w:t xml:space="preserve">## alternative hypothesis: true odds ratio is not equal to 1</w:t>
-      </w:r>
-      <w:r>
-        <w:br/>
-      </w:r>
-      <w:r>
-        <w:rPr>
-          <w:rStyle w:val="VerbatimChar"/>
-        </w:rPr>
-        <w:t xml:space="preserve">## 95 percent confidence interval:</w:t>
-      </w:r>
-      <w:r>
-        <w:br/>
-      </w:r>
-      <w:r>
-        <w:rPr>
-          <w:rStyle w:val="VerbatimChar"/>
-        </w:rPr>
-        <w:t xml:space="preserve">##   3.029108 18.713246</w:t>
-      </w:r>
-      <w:r>
-        <w:br/>
-      </w:r>
-      <w:r>
-        <w:rPr>
-          <w:rStyle w:val="VerbatimChar"/>
-        </w:rPr>
-        <w:t xml:space="preserve">## sample estimates:</w:t>
-      </w:r>
-      <w:r>
-        <w:br/>
-      </w:r>
-      <w:r>
-        <w:rPr>
-          <w:rStyle w:val="VerbatimChar"/>
-        </w:rPr>
-        <w:t xml:space="preserve">## odds ratio </w:t>
-      </w:r>
-      <w:r>
-        <w:br/>
-      </w:r>
-      <w:r>
-        <w:rPr>
-          <w:rStyle w:val="VerbatimChar"/>
-        </w:rPr>
-        <w:t xml:space="preserve">##   7.185509</w:t>
-      </w:r>
-    </w:p>
-    <w:p>
-      <w:pPr>
-        <w:pStyle w:val="SourceCode"/>
-      </w:pPr>
-      <w:r>
-        <w:rPr>
-          <w:rStyle w:val="VerbatimChar"/>
-        </w:rPr>
-        <w:t xml:space="preserve">## </w:t>
-      </w:r>
-      <w:r>
-        <w:br/>
-      </w:r>
-      <w:r>
-        <w:rPr>
-          <w:rStyle w:val="VerbatimChar"/>
-        </w:rPr>
-        <w:t xml:space="preserve">##  Fisher's Exact Test for Count Data</w:t>
-      </w:r>
-      <w:r>
-        <w:br/>
-      </w:r>
-      <w:r>
-        <w:rPr>
-          <w:rStyle w:val="VerbatimChar"/>
-        </w:rPr>
-        <w:t xml:space="preserve">## </w:t>
-      </w:r>
-      <w:r>
-        <w:br/>
-      </w:r>
-      <w:r>
-        <w:rPr>
-          <w:rStyle w:val="VerbatimChar"/>
-        </w:rPr>
-        <w:t xml:space="preserve">## data:  partic_groups2[c("moonsq", "wnola"), c("Nbof_solvers", "Nbof_nonsolvers")]</w:t>
-      </w:r>
-      <w:r>
-        <w:br/>
-      </w:r>
-      <w:r>
-        <w:rPr>
-          <w:rStyle w:val="VerbatimChar"/>
-        </w:rPr>
-        <w:t xml:space="preserve">## p-value = 1.641e-07</w:t>
-      </w:r>
-      <w:r>
-        <w:br/>
-      </w:r>
-      <w:r>
-        <w:rPr>
-          <w:rStyle w:val="VerbatimChar"/>
-        </w:rPr>
-        <w:t xml:space="preserve">## alternative hypothesis: true odds ratio is not equal to 1</w:t>
-      </w:r>
-      <w:r>
-        <w:br/>
-      </w:r>
-      <w:r>
-        <w:rPr>
-          <w:rStyle w:val="VerbatimChar"/>
-        </w:rPr>
-        <w:t xml:space="preserve">## 95 percent confidence interval:</w:t>
-      </w:r>
-      <w:r>
-        <w:br/>
-      </w:r>
-      <w:r>
-        <w:rPr>
-          <w:rStyle w:val="VerbatimChar"/>
-        </w:rPr>
-        <w:t xml:space="preserve">##   3.352528 22.396910</w:t>
-      </w:r>
-      <w:r>
-        <w:br/>
-      </w:r>
-      <w:r>
-        <w:rPr>
-          <w:rStyle w:val="VerbatimChar"/>
-        </w:rPr>
-        <w:t xml:space="preserve">## sample estimates:</w:t>
-      </w:r>
-      <w:r>
-        <w:br/>
-      </w:r>
-      <w:r>
-        <w:rPr>
-          <w:rStyle w:val="VerbatimChar"/>
-        </w:rPr>
-        <w:t xml:space="preserve">## odds ratio </w:t>
-      </w:r>
-      <w:r>
-        <w:br/>
-      </w:r>
-      <w:r>
-        <w:rPr>
-          <w:rStyle w:val="VerbatimChar"/>
-        </w:rPr>
-        <w:t xml:space="preserve">##   8.192766</w:t>
+        <w:t xml:space="preserve">Number of false ahas vs subjective difficulty or solution time</w:t>
       </w:r>
     </w:p>
     <w:p>
       <w:pPr>
         <w:pStyle w:val="Heading2"/>
       </w:pPr>
-      <w:bookmarkStart w:id="37" w:name="other"/>
-      <w:r>
-        <w:t xml:space="preserve">Other</w:t>
-      </w:r>
-      <w:bookmarkEnd w:id="37"/>
-    </w:p>
-    <w:p>
-      <w:pPr>
-        <w:pStyle w:val="Heading3"/>
-      </w:pPr>
-      <w:bookmarkStart w:id="38" w:name="language"/>
-      <w:r>
-        <w:t xml:space="preserve">Language</w:t>
-      </w:r>
-      <w:bookmarkEnd w:id="38"/>
-    </w:p>
-    <w:p>
-      <w:pPr>
-        <w:pStyle w:val="Heading3"/>
-      </w:pPr>
-      <w:bookmarkStart w:id="39" w:name="restructuring"/>
-      <w:r>
-        <w:t xml:space="preserve">Restructuring</w:t>
-      </w:r>
-      <w:bookmarkEnd w:id="39"/>
-    </w:p>
-    <w:p>
-      <w:pPr>
-        <w:pStyle w:val="FirstParagraph"/>
-      </w:pPr>
-      <w:r>
-        <w:t xml:space="preserve">Sliding average for move time</w:t>
-      </w:r>
-    </w:p>
-    <w:p>
-      <w:pPr>
-        <w:pStyle w:val="Heading3"/>
-      </w:pPr>
-      <w:bookmarkStart w:id="40" w:name="rules-used"/>
-      <w:r>
-        <w:t xml:space="preserve">Rules used</w:t>
-      </w:r>
-      <w:bookmarkEnd w:id="40"/>
+      <w:bookmarkStart w:id="43" w:name="goal-of-the-experiment"/>
+      <w:r>
+        <w:t xml:space="preserve">Goal of the experiment</w:t>
+      </w:r>
+      <w:bookmarkEnd w:id="43"/>
     </w:p>
     <w:sectPr/>
   </w:body>

--- a/WCST_dataanalysis_Step2.docx
+++ b/WCST_dataanalysis_Step2.docx
@@ -113,6 +113,14 @@
         <w:t xml:space="preserve">Descriptive statistics</w:t>
       </w:r>
       <w:bookmarkEnd w:id="24"/>
+    </w:p>
+    <w:p>
+      <w:pPr>
+        <w:pStyle w:val="FirstParagraph"/>
+      </w:pPr>
+      <w:r>
+        <w:t xml:space="preserve">The number of participants was 78 in each condition.</w:t>
+      </w:r>
     </w:p>
     <w:tbl>
       <w:tblPr>
@@ -172,7 +180,7 @@
               <w:jc w:val="right"/>
             </w:pPr>
             <w:r>
-              <w:t xml:space="preserve">Aha rate of solvers</w:t>
+              <w:t xml:space="preserve">Number of solvers</w:t>
             </w:r>
           </w:p>
         </w:tc>
@@ -189,7 +197,7 @@
               <w:jc w:val="right"/>
             </w:pPr>
             <w:r>
-              <w:t xml:space="preserve">Failure rate</w:t>
+              <w:t xml:space="preserve">Solution rate</w:t>
             </w:r>
           </w:p>
         </w:tc>
@@ -206,7 +214,7 @@
               <w:jc w:val="right"/>
             </w:pPr>
             <w:r>
-              <w:t xml:space="preserve">Avg task time</w:t>
+              <w:t xml:space="preserve">Median task time (min)</w:t>
             </w:r>
           </w:p>
         </w:tc>
@@ -223,7 +231,7 @@
               <w:jc w:val="right"/>
             </w:pPr>
             <w:r>
-              <w:t xml:space="preserve">Avg number of moves</w:t>
+              <w:t xml:space="preserve">Aha rate of solvers</w:t>
             </w:r>
           </w:p>
         </w:tc>
@@ -236,7 +244,7 @@
               <w:jc w:val="left"/>
             </w:pPr>
             <w:r>
-              <w:t xml:space="preserve">LettersIn</w:t>
+              <w:t xml:space="preserve">Letters In</w:t>
             </w:r>
           </w:p>
         </w:tc>
@@ -258,40 +266,40 @@
               <w:jc w:val="right"/>
             </w:pPr>
             <w:r>
-              <w:t xml:space="preserve">14</w:t>
-            </w:r>
-          </w:p>
-        </w:tc>
-        <w:tc>
-          <w:p>
-            <w:pPr>
-              <w:pStyle w:val="Compact"/>
-              <w:jc w:val="right"/>
-            </w:pPr>
-            <w:r>
-              <w:t xml:space="preserve">0.000</w:t>
-            </w:r>
-          </w:p>
-        </w:tc>
-        <w:tc>
-          <w:p>
-            <w:pPr>
-              <w:pStyle w:val="Compact"/>
-              <w:jc w:val="right"/>
-            </w:pPr>
-            <w:r>
-              <w:t xml:space="preserve">0.821</w:t>
-            </w:r>
-          </w:p>
-        </w:tc>
-        <w:tc>
-          <w:p>
-            <w:pPr>
-              <w:pStyle w:val="Compact"/>
-              <w:jc w:val="right"/>
-            </w:pPr>
-            <w:r>
-              <w:t xml:space="preserve">1.605</w:t>
+              <w:t xml:space="preserve">78</w:t>
+            </w:r>
+          </w:p>
+        </w:tc>
+        <w:tc>
+          <w:p>
+            <w:pPr>
+              <w:pStyle w:val="Compact"/>
+              <w:jc w:val="right"/>
+            </w:pPr>
+            <w:r>
+              <w:t xml:space="preserve">1.00</w:t>
+            </w:r>
+          </w:p>
+        </w:tc>
+        <w:tc>
+          <w:p>
+            <w:pPr>
+              <w:pStyle w:val="Compact"/>
+              <w:jc w:val="right"/>
+            </w:pPr>
+            <w:r>
+              <w:t xml:space="preserve">1.16</w:t>
+            </w:r>
+          </w:p>
+        </w:tc>
+        <w:tc>
+          <w:p>
+            <w:pPr>
+              <w:pStyle w:val="Compact"/>
+              <w:jc w:val="right"/>
+            </w:pPr>
+            <w:r>
+              <w:t xml:space="preserve">0.82</w:t>
             </w:r>
           </w:p>
         </w:tc>
@@ -304,7 +312,7 @@
               <w:jc w:val="left"/>
             </w:pPr>
             <w:r>
-              <w:t xml:space="preserve">LettersOut</w:t>
+              <w:t xml:space="preserve">Letters Out</w:t>
             </w:r>
           </w:p>
         </w:tc>
@@ -326,40 +334,40 @@
               <w:jc w:val="right"/>
             </w:pPr>
             <w:r>
-              <w:t xml:space="preserve">5</w:t>
-            </w:r>
-          </w:p>
-        </w:tc>
-        <w:tc>
-          <w:p>
-            <w:pPr>
-              <w:pStyle w:val="Compact"/>
-              <w:jc w:val="right"/>
-            </w:pPr>
-            <w:r>
-              <w:t xml:space="preserve">0.064</w:t>
-            </w:r>
-          </w:p>
-        </w:tc>
-        <w:tc>
-          <w:p>
-            <w:pPr>
-              <w:pStyle w:val="Compact"/>
-              <w:jc w:val="right"/>
-            </w:pPr>
-            <w:r>
-              <w:t xml:space="preserve">0.932</w:t>
-            </w:r>
-          </w:p>
-        </w:tc>
-        <w:tc>
-          <w:p>
-            <w:pPr>
-              <w:pStyle w:val="Compact"/>
-              <w:jc w:val="right"/>
-            </w:pPr>
-            <w:r>
-              <w:t xml:space="preserve">4.286</w:t>
+              <w:t xml:space="preserve">73</w:t>
+            </w:r>
+          </w:p>
+        </w:tc>
+        <w:tc>
+          <w:p>
+            <w:pPr>
+              <w:pStyle w:val="Compact"/>
+              <w:jc w:val="right"/>
+            </w:pPr>
+            <w:r>
+              <w:t xml:space="preserve">0.94</w:t>
+            </w:r>
+          </w:p>
+        </w:tc>
+        <w:tc>
+          <w:p>
+            <w:pPr>
+              <w:pStyle w:val="Compact"/>
+              <w:jc w:val="right"/>
+            </w:pPr>
+            <w:r>
+              <w:t xml:space="preserve">2.12</w:t>
+            </w:r>
+          </w:p>
+        </w:tc>
+        <w:tc>
+          <w:p>
+            <w:pPr>
+              <w:pStyle w:val="Compact"/>
+              <w:jc w:val="right"/>
+            </w:pPr>
+            <w:r>
+              <w:t xml:space="preserve">0.93</w:t>
             </w:r>
           </w:p>
         </w:tc>
@@ -372,7 +380,7 @@
               <w:jc w:val="left"/>
             </w:pPr>
             <w:r>
-              <w:t xml:space="preserve">NoLetters</w:t>
+              <w:t xml:space="preserve">No Letters</w:t>
             </w:r>
           </w:p>
         </w:tc>
@@ -394,40 +402,40 @@
               <w:jc w:val="right"/>
             </w:pPr>
             <w:r>
-              <w:t xml:space="preserve">1</w:t>
-            </w:r>
-          </w:p>
-        </w:tc>
-        <w:tc>
-          <w:p>
-            <w:pPr>
-              <w:pStyle w:val="Compact"/>
-              <w:jc w:val="right"/>
-            </w:pPr>
-            <w:r>
-              <w:t xml:space="preserve">0.359</w:t>
-            </w:r>
-          </w:p>
-        </w:tc>
-        <w:tc>
-          <w:p>
-            <w:pPr>
-              <w:pStyle w:val="Compact"/>
-              <w:jc w:val="right"/>
-            </w:pPr>
-            <w:r>
-              <w:t xml:space="preserve">0.980</w:t>
-            </w:r>
-          </w:p>
-        </w:tc>
-        <w:tc>
-          <w:p>
-            <w:pPr>
-              <w:pStyle w:val="Compact"/>
-              <w:jc w:val="right"/>
-            </w:pPr>
-            <w:r>
-              <w:t xml:space="preserve">8.985</w:t>
+              <w:t xml:space="preserve">50</w:t>
+            </w:r>
+          </w:p>
+        </w:tc>
+        <w:tc>
+          <w:p>
+            <w:pPr>
+              <w:pStyle w:val="Compact"/>
+              <w:jc w:val="right"/>
+            </w:pPr>
+            <w:r>
+              <w:t xml:space="preserve">0.64</w:t>
+            </w:r>
+          </w:p>
+        </w:tc>
+        <w:tc>
+          <w:p>
+            <w:pPr>
+              <w:pStyle w:val="Compact"/>
+              <w:jc w:val="right"/>
+            </w:pPr>
+            <w:r>
+              <w:t xml:space="preserve">8.24</w:t>
+            </w:r>
+          </w:p>
+        </w:tc>
+        <w:tc>
+          <w:p>
+            <w:pPr>
+              <w:pStyle w:val="Compact"/>
+              <w:jc w:val="right"/>
+            </w:pPr>
+            <w:r>
+              <w:t xml:space="preserve">0.98</w:t>
             </w:r>
           </w:p>
         </w:tc>
@@ -440,7 +448,7 @@
               <w:jc w:val="left"/>
             </w:pPr>
             <w:r>
-              <w:t xml:space="preserve">FixedSequence</w:t>
+              <w:t xml:space="preserve">Fixed Sequence</w:t>
             </w:r>
           </w:p>
         </w:tc>
@@ -462,40 +470,40 @@
               <w:jc w:val="right"/>
             </w:pPr>
             <w:r>
-              <w:t xml:space="preserve">8</w:t>
-            </w:r>
-          </w:p>
-        </w:tc>
-        <w:tc>
-          <w:p>
-            <w:pPr>
-              <w:pStyle w:val="Compact"/>
-              <w:jc w:val="right"/>
-            </w:pPr>
-            <w:r>
-              <w:t xml:space="preserve">0.115</w:t>
-            </w:r>
-          </w:p>
-        </w:tc>
-        <w:tc>
-          <w:p>
-            <w:pPr>
-              <w:pStyle w:val="Compact"/>
-              <w:jc w:val="right"/>
-            </w:pPr>
-            <w:r>
-              <w:t xml:space="preserve">0.884</w:t>
-            </w:r>
-          </w:p>
-        </w:tc>
-        <w:tc>
-          <w:p>
-            <w:pPr>
-              <w:pStyle w:val="Compact"/>
-              <w:jc w:val="right"/>
-            </w:pPr>
-            <w:r>
-              <w:t xml:space="preserve">6.606</w:t>
+              <w:t xml:space="preserve">69</w:t>
+            </w:r>
+          </w:p>
+        </w:tc>
+        <w:tc>
+          <w:p>
+            <w:pPr>
+              <w:pStyle w:val="Compact"/>
+              <w:jc w:val="right"/>
+            </w:pPr>
+            <w:r>
+              <w:t xml:space="preserve">0.88</w:t>
+            </w:r>
+          </w:p>
+        </w:tc>
+        <w:tc>
+          <w:p>
+            <w:pPr>
+              <w:pStyle w:val="Compact"/>
+              <w:jc w:val="right"/>
+            </w:pPr>
+            <w:r>
+              <w:t xml:space="preserve">4.80</w:t>
+            </w:r>
+          </w:p>
+        </w:tc>
+        <w:tc>
+          <w:p>
+            <w:pPr>
+              <w:pStyle w:val="Compact"/>
+              <w:jc w:val="right"/>
+            </w:pPr>
+            <w:r>
+              <w:t xml:space="preserve">0.88</w:t>
             </w:r>
           </w:p>
         </w:tc>
@@ -508,7 +516,7 @@
               <w:jc w:val="left"/>
             </w:pPr>
             <w:r>
-              <w:t xml:space="preserve">AmbiguousCards</w:t>
+              <w:t xml:space="preserve">Ambiguous Cards</w:t>
             </w:r>
           </w:p>
         </w:tc>
@@ -530,40 +538,40 @@
               <w:jc w:val="right"/>
             </w:pPr>
             <w:r>
-              <w:t xml:space="preserve">4</w:t>
-            </w:r>
-          </w:p>
-        </w:tc>
-        <w:tc>
-          <w:p>
-            <w:pPr>
-              <w:pStyle w:val="Compact"/>
-              <w:jc w:val="right"/>
-            </w:pPr>
-            <w:r>
-              <w:t xml:space="preserve">0.487</w:t>
-            </w:r>
-          </w:p>
-        </w:tc>
-        <w:tc>
-          <w:p>
-            <w:pPr>
-              <w:pStyle w:val="Compact"/>
-              <w:jc w:val="right"/>
-            </w:pPr>
-            <w:r>
-              <w:t xml:space="preserve">0.900</w:t>
-            </w:r>
-          </w:p>
-        </w:tc>
-        <w:tc>
-          <w:p>
-            <w:pPr>
-              <w:pStyle w:val="Compact"/>
-              <w:jc w:val="right"/>
-            </w:pPr>
-            <w:r>
-              <w:t xml:space="preserve">10.360</w:t>
+              <w:t xml:space="preserve">40</w:t>
+            </w:r>
+          </w:p>
+        </w:tc>
+        <w:tc>
+          <w:p>
+            <w:pPr>
+              <w:pStyle w:val="Compact"/>
+              <w:jc w:val="right"/>
+            </w:pPr>
+            <w:r>
+              <w:t xml:space="preserve">0.51</w:t>
+            </w:r>
+          </w:p>
+        </w:tc>
+        <w:tc>
+          <w:p>
+            <w:pPr>
+              <w:pStyle w:val="Compact"/>
+              <w:jc w:val="right"/>
+            </w:pPr>
+            <w:r>
+              <w:t xml:space="preserve">13.75</w:t>
+            </w:r>
+          </w:p>
+        </w:tc>
+        <w:tc>
+          <w:p>
+            <w:pPr>
+              <w:pStyle w:val="Compact"/>
+              <w:jc w:val="right"/>
+            </w:pPr>
+            <w:r>
+              <w:t xml:space="preserve">0.90</w:t>
             </w:r>
           </w:p>
         </w:tc>
@@ -576,7 +584,7 @@
               <w:jc w:val="left"/>
             </w:pPr>
             <w:r>
-              <w:t xml:space="preserve">Moon</w:t>
+              <w:t xml:space="preserve">Moon Card</w:t>
             </w:r>
           </w:p>
         </w:tc>
@@ -598,40 +606,40 @@
               <w:jc w:val="right"/>
             </w:pPr>
             <w:r>
-              <w:t xml:space="preserve">17</w:t>
-            </w:r>
-          </w:p>
-        </w:tc>
-        <w:tc>
-          <w:p>
-            <w:pPr>
-              <w:pStyle w:val="Compact"/>
-              <w:jc w:val="right"/>
-            </w:pPr>
-            <w:r>
-              <w:t xml:space="preserve">0.103</w:t>
-            </w:r>
-          </w:p>
-        </w:tc>
-        <w:tc>
-          <w:p>
-            <w:pPr>
-              <w:pStyle w:val="Compact"/>
-              <w:jc w:val="right"/>
-            </w:pPr>
-            <w:r>
-              <w:t xml:space="preserve">0.757</w:t>
-            </w:r>
-          </w:p>
-        </w:tc>
-        <w:tc>
-          <w:p>
-            <w:pPr>
-              <w:pStyle w:val="Compact"/>
-              <w:jc w:val="right"/>
-            </w:pPr>
-            <w:r>
-              <w:t xml:space="preserve">4.672</w:t>
+              <w:t xml:space="preserve">70</w:t>
+            </w:r>
+          </w:p>
+        </w:tc>
+        <w:tc>
+          <w:p>
+            <w:pPr>
+              <w:pStyle w:val="Compact"/>
+              <w:jc w:val="right"/>
+            </w:pPr>
+            <w:r>
+              <w:t xml:space="preserve">0.90</w:t>
+            </w:r>
+          </w:p>
+        </w:tc>
+        <w:tc>
+          <w:p>
+            <w:pPr>
+              <w:pStyle w:val="Compact"/>
+              <w:jc w:val="right"/>
+            </w:pPr>
+            <w:r>
+              <w:t xml:space="preserve">3.20</w:t>
+            </w:r>
+          </w:p>
+        </w:tc>
+        <w:tc>
+          <w:p>
+            <w:pPr>
+              <w:pStyle w:val="Compact"/>
+              <w:jc w:val="right"/>
+            </w:pPr>
+            <w:r>
+              <w:t xml:space="preserve">0.76</w:t>
             </w:r>
           </w:p>
         </w:tc>
@@ -644,7 +652,7 @@
               <w:jc w:val="left"/>
             </w:pPr>
             <w:r>
-              <w:t xml:space="preserve">LettersOnly</w:t>
+              <w:t xml:space="preserve">Letters Only</w:t>
             </w:r>
           </w:p>
         </w:tc>
@@ -666,40 +674,40 @@
               <w:jc w:val="right"/>
             </w:pPr>
             <w:r>
-              <w:t xml:space="preserve">33</w:t>
-            </w:r>
-          </w:p>
-        </w:tc>
-        <w:tc>
-          <w:p>
-            <w:pPr>
-              <w:pStyle w:val="Compact"/>
-              <w:jc w:val="right"/>
-            </w:pPr>
-            <w:r>
-              <w:t xml:space="preserve">0.000</w:t>
-            </w:r>
-          </w:p>
-        </w:tc>
-        <w:tc>
-          <w:p>
-            <w:pPr>
-              <w:pStyle w:val="Compact"/>
-              <w:jc w:val="right"/>
-            </w:pPr>
-            <w:r>
-              <w:t xml:space="preserve">0.577</w:t>
-            </w:r>
-          </w:p>
-        </w:tc>
-        <w:tc>
-          <w:p>
-            <w:pPr>
-              <w:pStyle w:val="Compact"/>
-              <w:jc w:val="right"/>
-            </w:pPr>
-            <w:r>
-              <w:t xml:space="preserve">0.846</w:t>
+              <w:t xml:space="preserve">78</w:t>
+            </w:r>
+          </w:p>
+        </w:tc>
+        <w:tc>
+          <w:p>
+            <w:pPr>
+              <w:pStyle w:val="Compact"/>
+              <w:jc w:val="right"/>
+            </w:pPr>
+            <w:r>
+              <w:t xml:space="preserve">1.00</w:t>
+            </w:r>
+          </w:p>
+        </w:tc>
+        <w:tc>
+          <w:p>
+            <w:pPr>
+              <w:pStyle w:val="Compact"/>
+              <w:jc w:val="right"/>
+            </w:pPr>
+            <w:r>
+              <w:t xml:space="preserve">0.70</w:t>
+            </w:r>
+          </w:p>
+        </w:tc>
+        <w:tc>
+          <w:p>
+            <w:pPr>
+              <w:pStyle w:val="Compact"/>
+              <w:jc w:val="right"/>
+            </w:pPr>
+            <w:r>
+              <w:t xml:space="preserve">0.58</w:t>
             </w:r>
           </w:p>
         </w:tc>
@@ -774,7 +782,7 @@
         <w:pStyle w:val="FirstParagraph"/>
       </w:pPr>
       <w:r>
-        <w:t xml:space="preserve">The histogram of task times shows that the data is not normally distributed, so we had to use nonparametric tests.</w:t>
+        <w:t xml:space="preserve">We also used binary logistic regression.</w:t>
       </w:r>
     </w:p>
     <w:p>
@@ -782,12 +790,48 @@
         <w:pStyle w:val="BodyText"/>
       </w:pPr>
       <w:r>
-        <w:t xml:space="preserve">We also used binary logistic regression.</w:t>
-      </w:r>
-    </w:p>
-    <w:p>
-      <w:pPr>
-        <w:pStyle w:val="BodyText"/>
+        <w:t xml:space="preserve">The following plots compare all conditions of Experiment 1 and 2 and the control condition:</w:t>
+      </w:r>
+    </w:p>
+    <w:p>
+      <w:pPr>
+        <w:pStyle w:val="Compact"/>
+        <w:numPr>
+          <w:numId w:val="1002"/>
+          <w:ilvl w:val="0"/>
+        </w:numPr>
+      </w:pPr>
+      <w:r>
+        <w:t xml:space="preserve">The barplot shows solution rates accross conditions.</w:t>
+      </w:r>
+    </w:p>
+    <w:p>
+      <w:pPr>
+        <w:pStyle w:val="Compact"/>
+        <w:numPr>
+          <w:numId w:val="1002"/>
+          <w:ilvl w:val="0"/>
+        </w:numPr>
+      </w:pPr>
+      <w:r>
+        <w:t xml:space="preserve">The histogram shows the distribution of task time in all the conditions.</w:t>
+      </w:r>
+    </w:p>
+    <w:p>
+      <w:pPr>
+        <w:pStyle w:val="Compact"/>
+        <w:numPr>
+          <w:numId w:val="1002"/>
+          <w:ilvl w:val="0"/>
+        </w:numPr>
+      </w:pPr>
+      <w:r>
+        <w:t xml:space="preserve">The boxplot shows the distribution of task time accrosss condition. Circles represent outliers. Whiskers extend to the most extreme data point which is no more than 1.5 times the interquartile range from the box. If the notches of two boxes do not overlap this is strong evidence that the two medians differ.</w:t>
+      </w:r>
+    </w:p>
+    <w:p>
+      <w:pPr>
+        <w:pStyle w:val="FirstParagraph"/>
       </w:pPr>
       <w:r>
         <w:drawing>
@@ -918,6 +962,22 @@
     </w:p>
     <w:p>
       <w:pPr>
+        <w:pStyle w:val="BodyText"/>
+      </w:pPr>
+      <w:r>
+        <w:t xml:space="preserve">The histogram of task times shows that the data is not normally distributed, so we had to use nonparametric tests. The Kolmogorov-Smirnov normality test on task time also showed that the data was not normally distributed.</w:t>
+      </w:r>
+    </w:p>
+    <w:p>
+      <w:pPr>
+        <w:pStyle w:val="BodyText"/>
+      </w:pPr>
+      <w:r>
+        <w:t xml:space="preserve">0.6557589, 0, two-sided, One-sample Kolmogorov-Smirnov test, participantdata_inc %&gt;% select(task_time)</w:t>
+      </w:r>
+    </w:p>
+    <w:p>
+      <w:pPr>
         <w:pStyle w:val="Heading2"/>
       </w:pPr>
       <w:bookmarkStart w:id="30" w:name="aha-feelings"/>
@@ -931,7 +991,7 @@
         <w:pStyle w:val="FirstParagraph"/>
       </w:pPr>
       <w:r>
-        <w:t xml:space="preserve">We used Fisher’s exact tests to make pairwise comparison between conditions regarding the aha-ratings of solvers (whether they reported having aha-feelings or not).</w:t>
+        <w:t xml:space="preserve">We used Fisher’s exact tests to make pairwise comparison between conditions regarding the Aha-feelings of solvers (whether they reported having aha-feelings or not).</w:t>
       </w:r>
     </w:p>
     <w:p>
@@ -1137,7 +1197,7 @@
         <w:t xml:space="preserve">10^{-5}</w:t>
       </w:r>
       <w:r>
-        <w:t xml:space="preserve"> </w:t>
+        <w:br/>
       </w:r>
       <w:r>
         <w:t xml:space="preserve">WNOLA &gt; WONLY: p = 2.9906516</w:t>
@@ -1146,7 +1206,7 @@
         <w:t xml:space="preserve">10^{-4}</w:t>
       </w:r>
       <w:r>
-        <w:t xml:space="preserve"> </w:t>
+        <w:br/>
       </w:r>
       <w:r>
         <w:t xml:space="preserve">MOONSQ &gt; WONLY: p = 0.0241923</w:t>
@@ -1492,6 +1552,9 @@
     <w:abstractNumId w:val="990"/>
   </w:num>
   <w:num w:numId="1001">
+    <w:abstractNumId w:val="991"/>
+  </w:num>
+  <w:num w:numId="1002">
     <w:abstractNumId w:val="991"/>
   </w:num>
 </w:numbering>

--- a/WCST_dataanalysis_Step2.docx
+++ b/WCST_dataanalysis_Step2.docx
@@ -101,7 +101,7 @@
         <w:pStyle w:val="FirstParagraph"/>
       </w:pPr>
       <w:r>
-        <w:t xml:space="preserve">Diffifulty of tasks was supposed to be a number 1-10, but it was also a free text answer, and some participants went outside the recommended range (e.g.: difficulty = 50). We capped these numbers to 10.</w:t>
+        <w:t xml:space="preserve">The subjective difficulty rating supposed to be a number 1-10, but it was also a free text answer, and some participants went outside the recommended range (e.g.: difficulty = 50). We capped these numbers to 10.</w:t>
       </w:r>
     </w:p>
     <w:p>
@@ -762,7 +762,10 @@
         </w:numPr>
       </w:pPr>
       <w:r>
-        <w:t xml:space="preserve">then, if the Fisher’s exact test was not significant, we compared task time by two-sample Wilcoxon test (same as the Mann-Whitney test) or by</w:t>
+        <w:t xml:space="preserve">then, if the Fisher’s exact test was not significant, we compared task time by two-sample Wilcoxon test (same as the Mann-Whitney test)</w:t>
+      </w:r>
+      <w:r>
+        <w:br/>
       </w:r>
     </w:p>
     <w:p>
@@ -774,20 +777,30 @@
         </w:numPr>
       </w:pPr>
       <w:r>
+        <w:rPr>
+          <w:b/>
+        </w:rPr>
         <w:t xml:space="preserve">ANOVA with Greenhouse-Geisser correction: robust also for non-normally distributed data</w:t>
       </w:r>
     </w:p>
     <w:p>
       <w:pPr>
+        <w:pStyle w:val="Compact"/>
+        <w:numPr>
+          <w:numId w:val="1001"/>
+          <w:ilvl w:val="0"/>
+        </w:numPr>
+      </w:pPr>
+      <w:r>
+        <w:rPr>
+          <w:b/>
+        </w:rPr>
+        <w:t xml:space="preserve">We also used binary logistic regression.</w:t>
+      </w:r>
+    </w:p>
+    <w:p>
+      <w:pPr>
         <w:pStyle w:val="FirstParagraph"/>
-      </w:pPr>
-      <w:r>
-        <w:t xml:space="preserve">We also used binary logistic regression.</w:t>
-      </w:r>
-    </w:p>
-    <w:p>
-      <w:pPr>
-        <w:pStyle w:val="BodyText"/>
       </w:pPr>
       <w:r>
         <w:t xml:space="preserve">The following plots compare all conditions of Experiment 1 and 2 and the control condition:</w:t>
@@ -970,55 +983,1462 @@
     </w:p>
     <w:p>
       <w:pPr>
+        <w:pStyle w:val="TableCaption"/>
+      </w:pPr>
+      <w:r>
+        <w:t xml:space="preserve">One-sample Kolmogorov-Smirnov test:</w:t>
+      </w:r>
+      <w:r>
+        <w:t xml:space="preserve"> </w:t>
+      </w:r>
+      <w:r>
+        <w:rPr>
+          <w:rStyle w:val="VerbatimChar"/>
+        </w:rPr>
+        <w:t xml:space="preserve">participantdata_inc %&gt;% select(task_time)</w:t>
+      </w:r>
+    </w:p>
+    <w:tbl>
+      <w:tblPr>
+        <w:tblStyle w:val="Table"/>
+        <w:tblW w:type="pct" w:w="3611.111111111111"/>
+        <w:tblLook w:firstRow="1"/>
+        <w:tblCaption w:val="One-sample Kolmogorov-Smirnov test: participantdata_inc %&gt;% select(task_time)"/>
+      </w:tblPr>
+      <w:tblGrid>
+        <w:gridCol w:w="1870"/>
+        <w:gridCol w:w="1100"/>
+        <w:gridCol w:w="2750"/>
+      </w:tblGrid>
+      <w:tr>
+        <w:trPr>
+          <w:cnfStyle w:firstRow="1"/>
+        </w:trPr>
+        <w:tc>
+          <w:tcPr>
+            <w:tcBorders>
+              <w:bottom w:val="single"/>
+            </w:tcBorders>
+            <w:vAlign w:val="bottom"/>
+          </w:tcPr>
+          <w:p>
+            <w:pPr>
+              <w:pStyle w:val="Compact"/>
+              <w:jc w:val="center"/>
+            </w:pPr>
+            <w:r>
+              <w:t xml:space="preserve">Test statistic</w:t>
+            </w:r>
+          </w:p>
+        </w:tc>
+        <w:tc>
+          <w:tcPr>
+            <w:tcBorders>
+              <w:bottom w:val="single"/>
+            </w:tcBorders>
+            <w:vAlign w:val="bottom"/>
+          </w:tcPr>
+          <w:p>
+            <w:pPr>
+              <w:pStyle w:val="Compact"/>
+              <w:jc w:val="center"/>
+            </w:pPr>
+            <w:r>
+              <w:t xml:space="preserve">P value</w:t>
+            </w:r>
+          </w:p>
+        </w:tc>
+        <w:tc>
+          <w:tcPr>
+            <w:tcBorders>
+              <w:bottom w:val="single"/>
+            </w:tcBorders>
+            <w:vAlign w:val="bottom"/>
+          </w:tcPr>
+          <w:p>
+            <w:pPr>
+              <w:pStyle w:val="Compact"/>
+              <w:jc w:val="center"/>
+            </w:pPr>
+            <w:r>
+              <w:t xml:space="preserve">Alternative hypothesis</w:t>
+            </w:r>
+          </w:p>
+        </w:tc>
+      </w:tr>
+      <w:tr>
+        <w:tc>
+          <w:p>
+            <w:pPr>
+              <w:pStyle w:val="Compact"/>
+              <w:jc w:val="center"/>
+            </w:pPr>
+            <w:r>
+              <w:t xml:space="preserve">0.6558</w:t>
+            </w:r>
+          </w:p>
+        </w:tc>
+        <w:tc>
+          <w:p>
+            <w:pPr>
+              <w:pStyle w:val="Compact"/>
+              <w:jc w:val="center"/>
+            </w:pPr>
+            <w:r>
+              <w:t xml:space="preserve">0 * * *</w:t>
+            </w:r>
+          </w:p>
+        </w:tc>
+        <w:tc>
+          <w:p>
+            <w:pPr>
+              <w:pStyle w:val="Compact"/>
+              <w:jc w:val="center"/>
+            </w:pPr>
+            <w:r>
+              <w:t xml:space="preserve">two-sided</w:t>
+            </w:r>
+          </w:p>
+        </w:tc>
+      </w:tr>
+    </w:tbl>
+    <w:p>
+      <w:pPr>
+        <w:pStyle w:val="Heading2"/>
+      </w:pPr>
+      <w:bookmarkStart w:id="30" w:name="aha-feelings"/>
+      <w:r>
+        <w:t xml:space="preserve">Aha feelings</w:t>
+      </w:r>
+      <w:bookmarkEnd w:id="30"/>
+    </w:p>
+    <w:p>
+      <w:pPr>
+        <w:pStyle w:val="FirstParagraph"/>
+      </w:pPr>
+      <w:r>
+        <w:t xml:space="preserve">We used Fisher’s exact tests to make pairwise comparison between conditions regarding the Aha-feelings of solvers (whether they reported having aha-feelings or not).</w:t>
+      </w:r>
+    </w:p>
+    <w:p>
+      <w:pPr>
         <w:pStyle w:val="BodyText"/>
       </w:pPr>
       <w:r>
-        <w:t xml:space="preserve">0.6557589, 0, two-sided, One-sample Kolmogorov-Smirnov test, participantdata_inc %&gt;% select(task_time)</w:t>
-      </w:r>
+        <w:drawing>
+          <wp:inline>
+            <wp:extent cx="4620126" cy="3696101"/>
+            <wp:effectExtent b="0" l="0" r="0" t="0"/>
+            <wp:docPr descr="" title="" id="1" name="Picture"/>
+            <a:graphic>
+              <a:graphicData uri="http://schemas.openxmlformats.org/drawingml/2006/picture">
+                <pic:pic>
+                  <pic:nvPicPr>
+                    <pic:cNvPr descr="WCST_dataanalysis_Step2_files/figure-docx/Plot%20for%20Aha-1.png" id="0" name="Picture"/>
+                    <pic:cNvPicPr>
+                      <a:picLocks noChangeArrowheads="1" noChangeAspect="1"/>
+                    </pic:cNvPicPr>
+                  </pic:nvPicPr>
+                  <pic:blipFill>
+                    <a:blip r:embed="rId31"/>
+                    <a:stretch>
+                      <a:fillRect/>
+                    </a:stretch>
+                  </pic:blipFill>
+                  <pic:spPr bwMode="auto">
+                    <a:xfrm>
+                      <a:off x="0" y="0"/>
+                      <a:ext cx="4620126" cy="3696101"/>
+                    </a:xfrm>
+                    <a:prstGeom prst="rect">
+                      <a:avLst/>
+                    </a:prstGeom>
+                    <a:noFill/>
+                    <a:ln w="9525">
+                      <a:noFill/>
+                      <a:headEnd/>
+                      <a:tailEnd/>
+                    </a:ln>
+                  </pic:spPr>
+                </pic:pic>
+              </a:graphicData>
+            </a:graphic>
+          </wp:inline>
+        </w:drawing>
+      </w:r>
+    </w:p>
+    <w:p>
+      <w:pPr>
+        <w:pStyle w:val="Heading1"/>
+      </w:pPr>
+      <w:bookmarkStart w:id="32" w:name="results---experiment-1"/>
+      <w:r>
+        <w:t xml:space="preserve">Results - Experiment 1</w:t>
+      </w:r>
+      <w:bookmarkEnd w:id="32"/>
     </w:p>
     <w:p>
       <w:pPr>
         <w:pStyle w:val="Heading2"/>
       </w:pPr>
-      <w:bookmarkStart w:id="30" w:name="aha-feelings"/>
-      <w:r>
-        <w:t xml:space="preserve">Aha feelings</w:t>
-      </w:r>
-      <w:bookmarkEnd w:id="30"/>
+      <w:bookmarkStart w:id="33" w:name="difficulty-of-the-task---experiment-1"/>
+      <w:r>
+        <w:t xml:space="preserve">Difficulty of the task - Experiment 1</w:t>
+      </w:r>
+      <w:bookmarkEnd w:id="33"/>
     </w:p>
     <w:p>
       <w:pPr>
         <w:pStyle w:val="FirstParagraph"/>
       </w:pPr>
       <w:r>
-        <w:t xml:space="preserve">We used Fisher’s exact tests to make pairwise comparison between conditions regarding the Aha-feelings of solvers (whether they reported having aha-feelings or not).</w:t>
-      </w:r>
+        <w:t xml:space="preserve">We analyzed the contingency table containing the number of solvers and non-solvers in pairs of conditions with Fisher’s exact test. A p&lt;0.05 means that the row/column association is statistically significant:</w:t>
+      </w:r>
+    </w:p>
+    <w:p>
+      <w:pPr>
+        <w:pStyle w:val="BodyText"/>
+      </w:pPr>
+      <w:r>
+        <w:t xml:space="preserve">WLIN-WLOUT:</w:t>
+      </w:r>
+      <w:r>
+        <w:t xml:space="preserve"> </w:t>
+      </w:r>
+      <w:r>
+        <w:rPr>
+          <w:b/>
+        </w:rPr>
+        <w:t xml:space="preserve">not significant</w:t>
+      </w:r>
+    </w:p>
+    <w:p>
+      <w:pPr>
+        <w:pStyle w:val="TableCaption"/>
+      </w:pPr>
+      <w:r>
+        <w:t xml:space="preserve">Fisher’s Exact Test for Count Data:</w:t>
+      </w:r>
+      <w:r>
+        <w:t xml:space="preserve"> </w:t>
+      </w:r>
+      <w:r>
+        <w:rPr>
+          <w:rStyle w:val="VerbatimChar"/>
+        </w:rPr>
+        <w:t xml:space="preserve">partic_groups2[c("wlin", "wlout"), c("Nbof_solvers", "Nbof_nonsolvers")]</w:t>
+      </w:r>
+    </w:p>
+    <w:tbl>
+      <w:tblPr>
+        <w:tblStyle w:val="Table"/>
+        <w:tblW w:type="pct" w:w="3333.333333333333"/>
+        <w:tblLook w:firstRow="1"/>
+        <w:tblCaption w:val="Fisher’s Exact Test for Count Data: partic_groups2[c(&quot;wlin&quot;, &quot;wlout&quot;), c(&quot;Nbof_solvers&quot;, &quot;Nbof_nonsolvers&quot;)]"/>
+      </w:tblPr>
+      <w:tblGrid>
+        <w:gridCol w:w="1100"/>
+        <w:gridCol w:w="2750"/>
+        <w:gridCol w:w="1430"/>
+      </w:tblGrid>
+      <w:tr>
+        <w:trPr>
+          <w:cnfStyle w:firstRow="1"/>
+        </w:trPr>
+        <w:tc>
+          <w:tcPr>
+            <w:tcBorders>
+              <w:bottom w:val="single"/>
+            </w:tcBorders>
+            <w:vAlign w:val="bottom"/>
+          </w:tcPr>
+          <w:p>
+            <w:pPr>
+              <w:pStyle w:val="Compact"/>
+              <w:jc w:val="center"/>
+            </w:pPr>
+            <w:r>
+              <w:t xml:space="preserve">P value</w:t>
+            </w:r>
+          </w:p>
+        </w:tc>
+        <w:tc>
+          <w:tcPr>
+            <w:tcBorders>
+              <w:bottom w:val="single"/>
+            </w:tcBorders>
+            <w:vAlign w:val="bottom"/>
+          </w:tcPr>
+          <w:p>
+            <w:pPr>
+              <w:pStyle w:val="Compact"/>
+              <w:jc w:val="center"/>
+            </w:pPr>
+            <w:r>
+              <w:t xml:space="preserve">Alternative hypothesis</w:t>
+            </w:r>
+          </w:p>
+        </w:tc>
+        <w:tc>
+          <w:tcPr>
+            <w:tcBorders>
+              <w:bottom w:val="single"/>
+            </w:tcBorders>
+            <w:vAlign w:val="bottom"/>
+          </w:tcPr>
+          <w:p>
+            <w:pPr>
+              <w:pStyle w:val="Compact"/>
+              <w:jc w:val="center"/>
+            </w:pPr>
+            <w:r>
+              <w:t xml:space="preserve">odds ratio</w:t>
+            </w:r>
+          </w:p>
+        </w:tc>
+      </w:tr>
+      <w:tr>
+        <w:tc>
+          <w:p>
+            <w:pPr>
+              <w:pStyle w:val="Compact"/>
+              <w:jc w:val="center"/>
+            </w:pPr>
+            <w:r>
+              <w:t xml:space="preserve">0.05851</w:t>
+            </w:r>
+          </w:p>
+        </w:tc>
+        <w:tc>
+          <w:p>
+            <w:pPr>
+              <w:pStyle w:val="Compact"/>
+              <w:jc w:val="center"/>
+            </w:pPr>
+            <w:r>
+              <w:t xml:space="preserve">two.sided</w:t>
+            </w:r>
+          </w:p>
+        </w:tc>
+        <w:tc>
+          <w:p>
+            <w:pPr>
+              <w:pStyle w:val="Compact"/>
+              <w:jc w:val="center"/>
+            </w:pPr>
+            <w:r>
+              <w:t xml:space="preserve">Inf</w:t>
+            </w:r>
+          </w:p>
+        </w:tc>
+      </w:tr>
+    </w:tbl>
+    <w:p>
+      <w:pPr>
+        <w:pStyle w:val="BodyText"/>
+      </w:pPr>
+      <w:r>
+        <w:t xml:space="preserve">WLOUT-WNOL:</w:t>
+      </w:r>
+      <w:r>
+        <w:t xml:space="preserve"> </w:t>
+      </w:r>
+      <w:r>
+        <w:rPr>
+          <w:b/>
+        </w:rPr>
+        <w:t xml:space="preserve">significant</w:t>
+      </w:r>
+    </w:p>
+    <w:p>
+      <w:pPr>
+        <w:pStyle w:val="TableCaption"/>
+      </w:pPr>
+      <w:r>
+        <w:t xml:space="preserve">Fisher’s Exact Test for Count Data:</w:t>
+      </w:r>
+      <w:r>
+        <w:t xml:space="preserve"> </w:t>
+      </w:r>
+      <w:r>
+        <w:rPr>
+          <w:rStyle w:val="VerbatimChar"/>
+        </w:rPr>
+        <w:t xml:space="preserve">partic_groups2[c("wlout", "wnol"), c("Nbof_solvers", "Nbof_nonsolvers")]</w:t>
+      </w:r>
+    </w:p>
+    <w:tbl>
+      <w:tblPr>
+        <w:tblStyle w:val="Table"/>
+        <w:tblW w:type="pct" w:w="3888.888888888889"/>
+        <w:tblLook w:firstRow="1"/>
+        <w:tblCaption w:val="Fisher’s Exact Test for Count Data: partic_groups2[c(&quot;wlout&quot;, &quot;wnol&quot;), c(&quot;Nbof_solvers&quot;, &quot;Nbof_nonsolvers&quot;)]"/>
+      </w:tblPr>
+      <w:tblGrid>
+        <w:gridCol w:w="1980"/>
+        <w:gridCol w:w="2750"/>
+        <w:gridCol w:w="1430"/>
+      </w:tblGrid>
+      <w:tr>
+        <w:trPr>
+          <w:cnfStyle w:firstRow="1"/>
+        </w:trPr>
+        <w:tc>
+          <w:tcPr>
+            <w:tcBorders>
+              <w:bottom w:val="single"/>
+            </w:tcBorders>
+            <w:vAlign w:val="bottom"/>
+          </w:tcPr>
+          <w:p>
+            <w:pPr>
+              <w:pStyle w:val="Compact"/>
+              <w:jc w:val="center"/>
+            </w:pPr>
+            <w:r>
+              <w:t xml:space="preserve">P value</w:t>
+            </w:r>
+          </w:p>
+        </w:tc>
+        <w:tc>
+          <w:tcPr>
+            <w:tcBorders>
+              <w:bottom w:val="single"/>
+            </w:tcBorders>
+            <w:vAlign w:val="bottom"/>
+          </w:tcPr>
+          <w:p>
+            <w:pPr>
+              <w:pStyle w:val="Compact"/>
+              <w:jc w:val="center"/>
+            </w:pPr>
+            <w:r>
+              <w:t xml:space="preserve">Alternative hypothesis</w:t>
+            </w:r>
+          </w:p>
+        </w:tc>
+        <w:tc>
+          <w:tcPr>
+            <w:tcBorders>
+              <w:bottom w:val="single"/>
+            </w:tcBorders>
+            <w:vAlign w:val="bottom"/>
+          </w:tcPr>
+          <w:p>
+            <w:pPr>
+              <w:pStyle w:val="Compact"/>
+              <w:jc w:val="center"/>
+            </w:pPr>
+            <w:r>
+              <w:t xml:space="preserve">odds ratio</w:t>
+            </w:r>
+          </w:p>
+        </w:tc>
+      </w:tr>
+      <w:tr>
+        <w:tc>
+          <w:p>
+            <w:pPr>
+              <w:pStyle w:val="Compact"/>
+              <w:jc w:val="center"/>
+            </w:pPr>
+            <w:r>
+              <w:t xml:space="preserve">8.206e-06 * * *</w:t>
+            </w:r>
+          </w:p>
+        </w:tc>
+        <w:tc>
+          <w:p>
+            <w:pPr>
+              <w:pStyle w:val="Compact"/>
+              <w:jc w:val="center"/>
+            </w:pPr>
+            <w:r>
+              <w:t xml:space="preserve">two.sided</w:t>
+            </w:r>
+          </w:p>
+        </w:tc>
+        <w:tc>
+          <w:p>
+            <w:pPr>
+              <w:pStyle w:val="Compact"/>
+              <w:jc w:val="center"/>
+            </w:pPr>
+            <w:r>
+              <w:t xml:space="preserve">8.07</w:t>
+            </w:r>
+          </w:p>
+        </w:tc>
+      </w:tr>
+    </w:tbl>
+    <w:p>
+      <w:pPr>
+        <w:pStyle w:val="BodyText"/>
+      </w:pPr>
+      <w:r>
+        <w:t xml:space="preserve">WLIN-WLOUT task times:</w:t>
+      </w:r>
+      <w:r>
+        <w:t xml:space="preserve"> </w:t>
+      </w:r>
+      <w:r>
+        <w:rPr>
+          <w:b/>
+        </w:rPr>
+        <w:t xml:space="preserve">significant</w:t>
+      </w:r>
+    </w:p>
+    <w:p>
+      <w:pPr>
+        <w:pStyle w:val="TableCaption"/>
+      </w:pPr>
+      <w:r>
+        <w:t xml:space="preserve">Wilcoxon rank sum test with continuity correction:</w:t>
+      </w:r>
+      <w:r>
+        <w:t xml:space="preserve"> </w:t>
+      </w:r>
+      <w:r>
+        <w:rPr>
+          <w:rStyle w:val="VerbatimChar"/>
+        </w:rPr>
+        <w:t xml:space="preserve">wlin_time</w:t>
+      </w:r>
+      <w:r>
+        <w:t xml:space="preserve"> </w:t>
+      </w:r>
+      <w:r>
+        <w:t xml:space="preserve">and</w:t>
+      </w:r>
+      <w:r>
+        <w:t xml:space="preserve"> </w:t>
+      </w:r>
+      <w:r>
+        <w:rPr>
+          <w:rStyle w:val="VerbatimChar"/>
+        </w:rPr>
+        <w:t xml:space="preserve">wlout_time</w:t>
+      </w:r>
+    </w:p>
+    <w:tbl>
+      <w:tblPr>
+        <w:tblStyle w:val="Table"/>
+        <w:tblW w:type="pct" w:w="4166.666666666666"/>
+        <w:tblLook w:firstRow="1"/>
+        <w:tblCaption w:val="Wilcoxon rank sum test with continuity correction: wlin_time and wlout_time"/>
+      </w:tblPr>
+      <w:tblGrid>
+        <w:gridCol w:w="1870"/>
+        <w:gridCol w:w="1980"/>
+        <w:gridCol w:w="2750"/>
+      </w:tblGrid>
+      <w:tr>
+        <w:trPr>
+          <w:cnfStyle w:firstRow="1"/>
+        </w:trPr>
+        <w:tc>
+          <w:tcPr>
+            <w:tcBorders>
+              <w:bottom w:val="single"/>
+            </w:tcBorders>
+            <w:vAlign w:val="bottom"/>
+          </w:tcPr>
+          <w:p>
+            <w:pPr>
+              <w:pStyle w:val="Compact"/>
+              <w:jc w:val="center"/>
+            </w:pPr>
+            <w:r>
+              <w:t xml:space="preserve">Test statistic</w:t>
+            </w:r>
+          </w:p>
+        </w:tc>
+        <w:tc>
+          <w:tcPr>
+            <w:tcBorders>
+              <w:bottom w:val="single"/>
+            </w:tcBorders>
+            <w:vAlign w:val="bottom"/>
+          </w:tcPr>
+          <w:p>
+            <w:pPr>
+              <w:pStyle w:val="Compact"/>
+              <w:jc w:val="center"/>
+            </w:pPr>
+            <w:r>
+              <w:t xml:space="preserve">P value</w:t>
+            </w:r>
+          </w:p>
+        </w:tc>
+        <w:tc>
+          <w:tcPr>
+            <w:tcBorders>
+              <w:bottom w:val="single"/>
+            </w:tcBorders>
+            <w:vAlign w:val="bottom"/>
+          </w:tcPr>
+          <w:p>
+            <w:pPr>
+              <w:pStyle w:val="Compact"/>
+              <w:jc w:val="center"/>
+            </w:pPr>
+            <w:r>
+              <w:t xml:space="preserve">Alternative hypothesis</w:t>
+            </w:r>
+          </w:p>
+        </w:tc>
+      </w:tr>
+      <w:tr>
+        <w:tc>
+          <w:p>
+            <w:pPr>
+              <w:pStyle w:val="Compact"/>
+              <w:jc w:val="center"/>
+            </w:pPr>
+            <w:r>
+              <w:t xml:space="preserve">1624</w:t>
+            </w:r>
+          </w:p>
+        </w:tc>
+        <w:tc>
+          <w:p>
+            <w:pPr>
+              <w:pStyle w:val="Compact"/>
+              <w:jc w:val="center"/>
+            </w:pPr>
+            <w:r>
+              <w:t xml:space="preserve">5.055e-07 * * *</w:t>
+            </w:r>
+          </w:p>
+        </w:tc>
+        <w:tc>
+          <w:p>
+            <w:pPr>
+              <w:pStyle w:val="Compact"/>
+              <w:jc w:val="center"/>
+            </w:pPr>
+            <w:r>
+              <w:t xml:space="preserve">two.sided</w:t>
+            </w:r>
+          </w:p>
+        </w:tc>
+      </w:tr>
+    </w:tbl>
+    <w:p>
+      <w:pPr>
+        <w:pStyle w:val="BodyText"/>
+      </w:pPr>
+      <w:r>
+        <w:t xml:space="preserve">We conclude, that the difficulty of conditions in Experiment 1 was:</w:t>
+      </w:r>
+    </w:p>
+    <w:p>
+      <w:pPr>
+        <w:pStyle w:val="Compact"/>
+        <w:numPr>
+          <w:numId w:val="1003"/>
+          <w:ilvl w:val="0"/>
+        </w:numPr>
+      </w:pPr>
+      <w:r>
+        <w:t xml:space="preserve">WLIN &lt; WLOUT</w:t>
+      </w:r>
+    </w:p>
+    <w:p>
+      <w:pPr>
+        <w:pStyle w:val="Compact"/>
+        <w:numPr>
+          <w:numId w:val="1003"/>
+          <w:ilvl w:val="0"/>
+        </w:numPr>
+      </w:pPr>
+      <w:r>
+        <w:t xml:space="preserve">WLOUT &lt; WNOL</w:t>
+      </w:r>
+    </w:p>
+    <w:p>
+      <w:pPr>
+        <w:pStyle w:val="Heading2"/>
+      </w:pPr>
+      <w:bookmarkStart w:id="34" w:name="aha-feelings---experiment-1"/>
+      <w:r>
+        <w:t xml:space="preserve">Aha feelings - Experiment 1</w:t>
+      </w:r>
+      <w:bookmarkEnd w:id="34"/>
+    </w:p>
+    <w:p>
+      <w:pPr>
+        <w:pStyle w:val="FirstParagraph"/>
+      </w:pPr>
+      <w:r>
+        <w:t xml:space="preserve">We analyzed the contingency table containing the number of solvers who reported Aha-feelings and number of solvers who did not report Aha-feelings in pairs of conditions with Fisher’s exact tests. We compared all conditions to the control condition (Letters Only). A p&lt;0.05 means that the row/column association is statistically significant:</w:t>
+      </w:r>
+    </w:p>
+    <w:p>
+      <w:pPr>
+        <w:pStyle w:val="BodyText"/>
+      </w:pPr>
+      <w:r>
+        <w:t xml:space="preserve">WLIN &gt; WONLY:</w:t>
+      </w:r>
+      <w:r>
+        <w:t xml:space="preserve"> </w:t>
+      </w:r>
+      <w:r>
+        <w:rPr>
+          <w:b/>
+        </w:rPr>
+        <w:t xml:space="preserve">significant</w:t>
+      </w:r>
+    </w:p>
+    <w:p>
+      <w:pPr>
+        <w:pStyle w:val="TableCaption"/>
+      </w:pPr>
+      <w:r>
+        <w:t xml:space="preserve">Fisher’s Exact Test for Count Data:</w:t>
+      </w:r>
+      <w:r>
+        <w:t xml:space="preserve"> </w:t>
+      </w:r>
+      <w:r>
+        <w:rPr>
+          <w:rStyle w:val="VerbatimChar"/>
+        </w:rPr>
+        <w:t xml:space="preserve">partic_groups2[c("wlin", "wonly"), c("Nbof_ahas_solvers", "Nbof_noahas_solvers")]</w:t>
+      </w:r>
+    </w:p>
+    <w:tbl>
+      <w:tblPr>
+        <w:tblStyle w:val="Table"/>
+        <w:tblW w:type="pct" w:w="3680.5555555555557"/>
+        <w:tblLook w:firstRow="1"/>
+        <w:tblCaption w:val="Fisher’s Exact Test for Count Data: partic_groups2[c(&quot;wlin&quot;, &quot;wonly&quot;), c(&quot;Nbof_ahas_solvers&quot;, &quot;Nbof_noahas_solvers&quot;)]"/>
+      </w:tblPr>
+      <w:tblGrid>
+        <w:gridCol w:w="1650"/>
+        <w:gridCol w:w="2750"/>
+        <w:gridCol w:w="1430"/>
+      </w:tblGrid>
+      <w:tr>
+        <w:trPr>
+          <w:cnfStyle w:firstRow="1"/>
+        </w:trPr>
+        <w:tc>
+          <w:tcPr>
+            <w:tcBorders>
+              <w:bottom w:val="single"/>
+            </w:tcBorders>
+            <w:vAlign w:val="bottom"/>
+          </w:tcPr>
+          <w:p>
+            <w:pPr>
+              <w:pStyle w:val="Compact"/>
+              <w:jc w:val="center"/>
+            </w:pPr>
+            <w:r>
+              <w:t xml:space="preserve">P value</w:t>
+            </w:r>
+          </w:p>
+        </w:tc>
+        <w:tc>
+          <w:tcPr>
+            <w:tcBorders>
+              <w:bottom w:val="single"/>
+            </w:tcBorders>
+            <w:vAlign w:val="bottom"/>
+          </w:tcPr>
+          <w:p>
+            <w:pPr>
+              <w:pStyle w:val="Compact"/>
+              <w:jc w:val="center"/>
+            </w:pPr>
+            <w:r>
+              <w:t xml:space="preserve">Alternative hypothesis</w:t>
+            </w:r>
+          </w:p>
+        </w:tc>
+        <w:tc>
+          <w:tcPr>
+            <w:tcBorders>
+              <w:bottom w:val="single"/>
+            </w:tcBorders>
+            <w:vAlign w:val="bottom"/>
+          </w:tcPr>
+          <w:p>
+            <w:pPr>
+              <w:pStyle w:val="Compact"/>
+              <w:jc w:val="center"/>
+            </w:pPr>
+            <w:r>
+              <w:t xml:space="preserve">odds ratio</w:t>
+            </w:r>
+          </w:p>
+        </w:tc>
+      </w:tr>
+      <w:tr>
+        <w:tc>
+          <w:p>
+            <w:pPr>
+              <w:pStyle w:val="Compact"/>
+              <w:jc w:val="center"/>
+            </w:pPr>
+            <w:r>
+              <w:t xml:space="preserve">0.001533 * *</w:t>
+            </w:r>
+          </w:p>
+        </w:tc>
+        <w:tc>
+          <w:p>
+            <w:pPr>
+              <w:pStyle w:val="Compact"/>
+              <w:jc w:val="center"/>
+            </w:pPr>
+            <w:r>
+              <w:t xml:space="preserve">two.sided</w:t>
+            </w:r>
+          </w:p>
+        </w:tc>
+        <w:tc>
+          <w:p>
+            <w:pPr>
+              <w:pStyle w:val="Compact"/>
+              <w:jc w:val="center"/>
+            </w:pPr>
+            <w:r>
+              <w:t xml:space="preserve">3.326</w:t>
+            </w:r>
+          </w:p>
+        </w:tc>
+      </w:tr>
+    </w:tbl>
+    <w:p>
+      <w:pPr>
+        <w:pStyle w:val="BodyText"/>
+      </w:pPr>
+      <w:r>
+        <w:t xml:space="preserve">WLOUT &gt; WONLY:</w:t>
+      </w:r>
+      <w:r>
+        <w:t xml:space="preserve"> </w:t>
+      </w:r>
+      <w:r>
+        <w:rPr>
+          <w:b/>
+        </w:rPr>
+        <w:t xml:space="preserve">significant</w:t>
+      </w:r>
+    </w:p>
+    <w:p>
+      <w:pPr>
+        <w:pStyle w:val="TableCaption"/>
+      </w:pPr>
+      <w:r>
+        <w:t xml:space="preserve">Fisher’s Exact Test for Count Data:</w:t>
+      </w:r>
+      <w:r>
+        <w:t xml:space="preserve"> </w:t>
+      </w:r>
+      <w:r>
+        <w:rPr>
+          <w:rStyle w:val="VerbatimChar"/>
+        </w:rPr>
+        <w:t xml:space="preserve">partic_groups2[c("wlout", "wonly"), c("Nbof_ahas_solvers", "Nbof_noahas_solvers")]</w:t>
+      </w:r>
+    </w:p>
+    <w:tbl>
+      <w:tblPr>
+        <w:tblStyle w:val="Table"/>
+        <w:tblW w:type="pct" w:w="3888.888888888889"/>
+        <w:tblLook w:firstRow="1"/>
+        <w:tblCaption w:val="Fisher’s Exact Test for Count Data: partic_groups2[c(&quot;wlout&quot;, &quot;wonly&quot;), c(&quot;Nbof_ahas_solvers&quot;, &quot;Nbof_noahas_solvers&quot;)]"/>
+      </w:tblPr>
+      <w:tblGrid>
+        <w:gridCol w:w="1980"/>
+        <w:gridCol w:w="2750"/>
+        <w:gridCol w:w="1430"/>
+      </w:tblGrid>
+      <w:tr>
+        <w:trPr>
+          <w:cnfStyle w:firstRow="1"/>
+        </w:trPr>
+        <w:tc>
+          <w:tcPr>
+            <w:tcBorders>
+              <w:bottom w:val="single"/>
+            </w:tcBorders>
+            <w:vAlign w:val="bottom"/>
+          </w:tcPr>
+          <w:p>
+            <w:pPr>
+              <w:pStyle w:val="Compact"/>
+              <w:jc w:val="center"/>
+            </w:pPr>
+            <w:r>
+              <w:t xml:space="preserve">P value</w:t>
+            </w:r>
+          </w:p>
+        </w:tc>
+        <w:tc>
+          <w:tcPr>
+            <w:tcBorders>
+              <w:bottom w:val="single"/>
+            </w:tcBorders>
+            <w:vAlign w:val="bottom"/>
+          </w:tcPr>
+          <w:p>
+            <w:pPr>
+              <w:pStyle w:val="Compact"/>
+              <w:jc w:val="center"/>
+            </w:pPr>
+            <w:r>
+              <w:t xml:space="preserve">Alternative hypothesis</w:t>
+            </w:r>
+          </w:p>
+        </w:tc>
+        <w:tc>
+          <w:tcPr>
+            <w:tcBorders>
+              <w:bottom w:val="single"/>
+            </w:tcBorders>
+            <w:vAlign w:val="bottom"/>
+          </w:tcPr>
+          <w:p>
+            <w:pPr>
+              <w:pStyle w:val="Compact"/>
+              <w:jc w:val="center"/>
+            </w:pPr>
+            <w:r>
+              <w:t xml:space="preserve">odds ratio</w:t>
+            </w:r>
+          </w:p>
+        </w:tc>
+      </w:tr>
+      <w:tr>
+        <w:tc>
+          <w:p>
+            <w:pPr>
+              <w:pStyle w:val="Compact"/>
+              <w:jc w:val="center"/>
+            </w:pPr>
+            <w:r>
+              <w:t xml:space="preserve">4.403e-07 * * *</w:t>
+            </w:r>
+          </w:p>
+        </w:tc>
+        <w:tc>
+          <w:p>
+            <w:pPr>
+              <w:pStyle w:val="Compact"/>
+              <w:jc w:val="center"/>
+            </w:pPr>
+            <w:r>
+              <w:t xml:space="preserve">two.sided</w:t>
+            </w:r>
+          </w:p>
+        </w:tc>
+        <w:tc>
+          <w:p>
+            <w:pPr>
+              <w:pStyle w:val="Compact"/>
+              <w:jc w:val="center"/>
+            </w:pPr>
+            <w:r>
+              <w:t xml:space="preserve">9.826</w:t>
+            </w:r>
+          </w:p>
+        </w:tc>
+      </w:tr>
+    </w:tbl>
+    <w:p>
+      <w:pPr>
+        <w:pStyle w:val="BodyText"/>
+      </w:pPr>
+      <w:r>
+        <w:t xml:space="preserve">WNOL &gt; WONLY:</w:t>
+      </w:r>
+      <w:r>
+        <w:t xml:space="preserve"> </w:t>
+      </w:r>
+      <w:r>
+        <w:rPr>
+          <w:b/>
+        </w:rPr>
+        <w:t xml:space="preserve">significant</w:t>
+      </w:r>
+    </w:p>
+    <w:p>
+      <w:pPr>
+        <w:pStyle w:val="TableCaption"/>
+      </w:pPr>
+      <w:r>
+        <w:t xml:space="preserve">Fisher’s Exact Test for Count Data:</w:t>
+      </w:r>
+      <w:r>
+        <w:t xml:space="preserve"> </w:t>
+      </w:r>
+      <w:r>
+        <w:rPr>
+          <w:rStyle w:val="VerbatimChar"/>
+        </w:rPr>
+        <w:t xml:space="preserve">partic_groups2[c("wnol", "wonly"), c("Nbof_ahas_solvers", "Nbof_noahas_solvers")]</w:t>
+      </w:r>
+    </w:p>
+    <w:tbl>
+      <w:tblPr>
+        <w:tblStyle w:val="Table"/>
+        <w:tblW w:type="pct" w:w="3888.888888888889"/>
+        <w:tblLook w:firstRow="1"/>
+        <w:tblCaption w:val="Fisher’s Exact Test for Count Data: partic_groups2[c(&quot;wnol&quot;, &quot;wonly&quot;), c(&quot;Nbof_ahas_solvers&quot;, &quot;Nbof_noahas_solvers&quot;)]"/>
+      </w:tblPr>
+      <w:tblGrid>
+        <w:gridCol w:w="1980"/>
+        <w:gridCol w:w="2750"/>
+        <w:gridCol w:w="1430"/>
+      </w:tblGrid>
+      <w:tr>
+        <w:trPr>
+          <w:cnfStyle w:firstRow="1"/>
+        </w:trPr>
+        <w:tc>
+          <w:tcPr>
+            <w:tcBorders>
+              <w:bottom w:val="single"/>
+            </w:tcBorders>
+            <w:vAlign w:val="bottom"/>
+          </w:tcPr>
+          <w:p>
+            <w:pPr>
+              <w:pStyle w:val="Compact"/>
+              <w:jc w:val="center"/>
+            </w:pPr>
+            <w:r>
+              <w:t xml:space="preserve">P value</w:t>
+            </w:r>
+          </w:p>
+        </w:tc>
+        <w:tc>
+          <w:tcPr>
+            <w:tcBorders>
+              <w:bottom w:val="single"/>
+            </w:tcBorders>
+            <w:vAlign w:val="bottom"/>
+          </w:tcPr>
+          <w:p>
+            <w:pPr>
+              <w:pStyle w:val="Compact"/>
+              <w:jc w:val="center"/>
+            </w:pPr>
+            <w:r>
+              <w:t xml:space="preserve">Alternative hypothesis</w:t>
+            </w:r>
+          </w:p>
+        </w:tc>
+        <w:tc>
+          <w:tcPr>
+            <w:tcBorders>
+              <w:bottom w:val="single"/>
+            </w:tcBorders>
+            <w:vAlign w:val="bottom"/>
+          </w:tcPr>
+          <w:p>
+            <w:pPr>
+              <w:pStyle w:val="Compact"/>
+              <w:jc w:val="center"/>
+            </w:pPr>
+            <w:r>
+              <w:t xml:space="preserve">odds ratio</w:t>
+            </w:r>
+          </w:p>
+        </w:tc>
+      </w:tr>
+      <w:tr>
+        <w:tc>
+          <w:p>
+            <w:pPr>
+              <w:pStyle w:val="Compact"/>
+              <w:jc w:val="center"/>
+            </w:pPr>
+            <w:r>
+              <w:t xml:space="preserve">7.237e-08 * * *</w:t>
+            </w:r>
+          </w:p>
+        </w:tc>
+        <w:tc>
+          <w:p>
+            <w:pPr>
+              <w:pStyle w:val="Compact"/>
+              <w:jc w:val="center"/>
+            </w:pPr>
+            <w:r>
+              <w:t xml:space="preserve">two.sided</w:t>
+            </w:r>
+          </w:p>
+        </w:tc>
+        <w:tc>
+          <w:p>
+            <w:pPr>
+              <w:pStyle w:val="Compact"/>
+              <w:jc w:val="center"/>
+            </w:pPr>
+            <w:r>
+              <w:t xml:space="preserve">35.22</w:t>
+            </w:r>
+          </w:p>
+        </w:tc>
+      </w:tr>
+    </w:tbl>
+    <w:p>
+      <w:pPr>
+        <w:pStyle w:val="BodyText"/>
+      </w:pPr>
+      <w:r>
+        <w:t xml:space="preserve">Levels:</w:t>
+      </w:r>
+    </w:p>
+    <w:p>
+      <w:pPr>
+        <w:pStyle w:val="BodyText"/>
+      </w:pPr>
+      <w:r>
+        <w:t xml:space="preserve">WLOUT &gt; WLIN:</w:t>
+      </w:r>
+      <w:r>
+        <w:t xml:space="preserve"> </w:t>
+      </w:r>
+      <w:r>
+        <w:rPr>
+          <w:b/>
+        </w:rPr>
+        <w:t xml:space="preserve">not significant</w:t>
+      </w:r>
+    </w:p>
+    <w:p>
+      <w:pPr>
+        <w:pStyle w:val="TableCaption"/>
+      </w:pPr>
+      <w:r>
+        <w:t xml:space="preserve">Fisher’s Exact Test for Count Data:</w:t>
+      </w:r>
+      <w:r>
+        <w:t xml:space="preserve"> </w:t>
+      </w:r>
+      <w:r>
+        <w:rPr>
+          <w:rStyle w:val="VerbatimChar"/>
+        </w:rPr>
+        <w:t xml:space="preserve">partic_groups2[c("wlout", "wlin"), c("Nbof_ahas_solvers", "Nbof_noahas_solvers")]</w:t>
+      </w:r>
+    </w:p>
+    <w:tbl>
+      <w:tblPr>
+        <w:tblStyle w:val="Table"/>
+        <w:tblW w:type="pct" w:w="3333.333333333333"/>
+        <w:tblLook w:firstRow="1"/>
+        <w:tblCaption w:val="Fisher’s Exact Test for Count Data: partic_groups2[c(&quot;wlout&quot;, &quot;wlin&quot;), c(&quot;Nbof_ahas_solvers&quot;, &quot;Nbof_noahas_solvers&quot;)]"/>
+      </w:tblPr>
+      <w:tblGrid>
+        <w:gridCol w:w="1100"/>
+        <w:gridCol w:w="2750"/>
+        <w:gridCol w:w="1430"/>
+      </w:tblGrid>
+      <w:tr>
+        <w:trPr>
+          <w:cnfStyle w:firstRow="1"/>
+        </w:trPr>
+        <w:tc>
+          <w:tcPr>
+            <w:tcBorders>
+              <w:bottom w:val="single"/>
+            </w:tcBorders>
+            <w:vAlign w:val="bottom"/>
+          </w:tcPr>
+          <w:p>
+            <w:pPr>
+              <w:pStyle w:val="Compact"/>
+              <w:jc w:val="center"/>
+            </w:pPr>
+            <w:r>
+              <w:t xml:space="preserve">P value</w:t>
+            </w:r>
+          </w:p>
+        </w:tc>
+        <w:tc>
+          <w:tcPr>
+            <w:tcBorders>
+              <w:bottom w:val="single"/>
+            </w:tcBorders>
+            <w:vAlign w:val="bottom"/>
+          </w:tcPr>
+          <w:p>
+            <w:pPr>
+              <w:pStyle w:val="Compact"/>
+              <w:jc w:val="center"/>
+            </w:pPr>
+            <w:r>
+              <w:t xml:space="preserve">Alternative hypothesis</w:t>
+            </w:r>
+          </w:p>
+        </w:tc>
+        <w:tc>
+          <w:tcPr>
+            <w:tcBorders>
+              <w:bottom w:val="single"/>
+            </w:tcBorders>
+            <w:vAlign w:val="bottom"/>
+          </w:tcPr>
+          <w:p>
+            <w:pPr>
+              <w:pStyle w:val="Compact"/>
+              <w:jc w:val="center"/>
+            </w:pPr>
+            <w:r>
+              <w:t xml:space="preserve">odds ratio</w:t>
+            </w:r>
+          </w:p>
+        </w:tc>
+      </w:tr>
+      <w:tr>
+        <w:tc>
+          <w:p>
+            <w:pPr>
+              <w:pStyle w:val="Compact"/>
+              <w:jc w:val="center"/>
+            </w:pPr>
+            <w:r>
+              <w:t xml:space="preserve">0.05001</w:t>
+            </w:r>
+          </w:p>
+        </w:tc>
+        <w:tc>
+          <w:p>
+            <w:pPr>
+              <w:pStyle w:val="Compact"/>
+              <w:jc w:val="center"/>
+            </w:pPr>
+            <w:r>
+              <w:t xml:space="preserve">two.sided</w:t>
+            </w:r>
+          </w:p>
+        </w:tc>
+        <w:tc>
+          <w:p>
+            <w:pPr>
+              <w:pStyle w:val="Compact"/>
+              <w:jc w:val="center"/>
+            </w:pPr>
+            <w:r>
+              <w:t xml:space="preserve">2.955</w:t>
+            </w:r>
+          </w:p>
+        </w:tc>
+      </w:tr>
+    </w:tbl>
+    <w:p>
+      <w:pPr>
+        <w:pStyle w:val="BodyText"/>
+      </w:pPr>
+      <w:r>
+        <w:t xml:space="preserve">WNOL &gt; WLOUT:</w:t>
+      </w:r>
+      <w:r>
+        <w:t xml:space="preserve"> </w:t>
+      </w:r>
+      <w:r>
+        <w:rPr>
+          <w:b/>
+        </w:rPr>
+        <w:t xml:space="preserve">not significant</w:t>
+      </w:r>
+    </w:p>
+    <w:p>
+      <w:pPr>
+        <w:pStyle w:val="TableCaption"/>
+      </w:pPr>
+      <w:r>
+        <w:t xml:space="preserve">Fisher’s Exact Test for Count Data:</w:t>
+      </w:r>
+      <w:r>
+        <w:t xml:space="preserve"> </w:t>
+      </w:r>
+      <w:r>
+        <w:rPr>
+          <w:rStyle w:val="VerbatimChar"/>
+        </w:rPr>
+        <w:t xml:space="preserve">partic_groups2[c("wnol", "wlout"), c("Nbof_ahas_solvers", "Nbof_noahas_solvers")]</w:t>
+      </w:r>
+    </w:p>
+    <w:tbl>
+      <w:tblPr>
+        <w:tblStyle w:val="Table"/>
+        <w:tblW w:type="pct" w:w="3333.333333333333"/>
+        <w:tblLook w:firstRow="1"/>
+        <w:tblCaption w:val="Fisher’s Exact Test for Count Data: partic_groups2[c(&quot;wnol&quot;, &quot;wlout&quot;), c(&quot;Nbof_ahas_solvers&quot;, &quot;Nbof_noahas_solvers&quot;)]"/>
+      </w:tblPr>
+      <w:tblGrid>
+        <w:gridCol w:w="1100"/>
+        <w:gridCol w:w="2750"/>
+        <w:gridCol w:w="1430"/>
+      </w:tblGrid>
+      <w:tr>
+        <w:trPr>
+          <w:cnfStyle w:firstRow="1"/>
+        </w:trPr>
+        <w:tc>
+          <w:tcPr>
+            <w:tcBorders>
+              <w:bottom w:val="single"/>
+            </w:tcBorders>
+            <w:vAlign w:val="bottom"/>
+          </w:tcPr>
+          <w:p>
+            <w:pPr>
+              <w:pStyle w:val="Compact"/>
+              <w:jc w:val="center"/>
+            </w:pPr>
+            <w:r>
+              <w:t xml:space="preserve">P value</w:t>
+            </w:r>
+          </w:p>
+        </w:tc>
+        <w:tc>
+          <w:tcPr>
+            <w:tcBorders>
+              <w:bottom w:val="single"/>
+            </w:tcBorders>
+            <w:vAlign w:val="bottom"/>
+          </w:tcPr>
+          <w:p>
+            <w:pPr>
+              <w:pStyle w:val="Compact"/>
+              <w:jc w:val="center"/>
+            </w:pPr>
+            <w:r>
+              <w:t xml:space="preserve">Alternative hypothesis</w:t>
+            </w:r>
+          </w:p>
+        </w:tc>
+        <w:tc>
+          <w:tcPr>
+            <w:tcBorders>
+              <w:bottom w:val="single"/>
+            </w:tcBorders>
+            <w:vAlign w:val="bottom"/>
+          </w:tcPr>
+          <w:p>
+            <w:pPr>
+              <w:pStyle w:val="Compact"/>
+              <w:jc w:val="center"/>
+            </w:pPr>
+            <w:r>
+              <w:t xml:space="preserve">odds ratio</w:t>
+            </w:r>
+          </w:p>
+        </w:tc>
+      </w:tr>
+      <w:tr>
+        <w:tc>
+          <w:p>
+            <w:pPr>
+              <w:pStyle w:val="Compact"/>
+              <w:jc w:val="center"/>
+            </w:pPr>
+            <w:r>
+              <w:t xml:space="preserve">0.3994</w:t>
+            </w:r>
+          </w:p>
+        </w:tc>
+        <w:tc>
+          <w:p>
+            <w:pPr>
+              <w:pStyle w:val="Compact"/>
+              <w:jc w:val="center"/>
+            </w:pPr>
+            <w:r>
+              <w:t xml:space="preserve">two.sided</w:t>
+            </w:r>
+          </w:p>
+        </w:tc>
+        <w:tc>
+          <w:p>
+            <w:pPr>
+              <w:pStyle w:val="Compact"/>
+              <w:jc w:val="center"/>
+            </w:pPr>
+            <w:r>
+              <w:t xml:space="preserve">3.572</w:t>
+            </w:r>
+          </w:p>
+        </w:tc>
+      </w:tr>
+    </w:tbl>
+    <w:p>
+      <w:pPr>
+        <w:pStyle w:val="Heading2"/>
+      </w:pPr>
+      <w:bookmarkStart w:id="35" w:name="described-rules---experiment-1"/>
+      <w:r>
+        <w:t xml:space="preserve">Described rules - Experiment 1</w:t>
+      </w:r>
+      <w:bookmarkEnd w:id="35"/>
     </w:p>
     <w:p>
       <w:pPr>
         <w:pStyle w:val="Heading1"/>
       </w:pPr>
-      <w:bookmarkStart w:id="31" w:name="results---experiment-1"/>
-      <w:r>
-        <w:t xml:space="preserve">Results - Experiment 1</w:t>
-      </w:r>
-      <w:bookmarkEnd w:id="31"/>
+      <w:bookmarkStart w:id="36" w:name="results---experiment-2"/>
+      <w:r>
+        <w:t xml:space="preserve">Results - Experiment 2</w:t>
+      </w:r>
+      <w:bookmarkEnd w:id="36"/>
     </w:p>
     <w:p>
       <w:pPr>
         <w:pStyle w:val="Heading2"/>
       </w:pPr>
-      <w:bookmarkStart w:id="32" w:name="difficulty-of-the-task---experiment-1"/>
-      <w:r>
-        <w:t xml:space="preserve">Difficulty of the task - Experiment 1</w:t>
-      </w:r>
-      <w:bookmarkEnd w:id="32"/>
+      <w:bookmarkStart w:id="37" w:name="difficulty-of-the-task---experiment-2"/>
+      <w:r>
+        <w:t xml:space="preserve">Difficulty of the task - Experiment 2</w:t>
+      </w:r>
+      <w:bookmarkEnd w:id="37"/>
     </w:p>
     <w:p>
       <w:pPr>
         <w:pStyle w:val="FirstParagraph"/>
       </w:pPr>
       <w:r>
+        <w:t xml:space="preserve">Our predictions about the difficulty of the task were:</w:t>
+      </w:r>
+    </w:p>
+    <w:p>
+      <w:pPr>
+        <w:pStyle w:val="Compact"/>
+        <w:numPr>
+          <w:numId w:val="1004"/>
+          <w:ilvl w:val="0"/>
+        </w:numPr>
+      </w:pPr>
+      <w:r>
+        <w:t xml:space="preserve">WNOLFS &lt; WNOLA: The sequence rule can be used in both conditions but the exclusion rule can only be used in the WNOLFS condition, which might help.</w:t>
+      </w:r>
+    </w:p>
+    <w:p>
+      <w:pPr>
+        <w:pStyle w:val="Compact"/>
+        <w:numPr>
+          <w:numId w:val="1004"/>
+          <w:ilvl w:val="0"/>
+        </w:numPr>
+      </w:pPr>
+      <w:r>
+        <w:t xml:space="preserve">MOONSQ &lt; WNOLA: Only the sequence rule can be used in both conditions. Removing distracting visual cues makes finding the sequence rule easier</w:t>
+      </w:r>
+    </w:p>
+    <w:p>
+      <w:pPr>
+        <w:pStyle w:val="FirstParagraph"/>
+      </w:pPr>
+      <w:r>
         <w:t xml:space="preserve">We analyzed the contingency table containing the number of solvers and non-solvers in pairs of conditions with Fisher’s exact test. A p&lt;0.05 means that the row/column association is statistically significant:</w:t>
       </w:r>
     </w:p>
@@ -1027,51 +2447,293 @@
         <w:pStyle w:val="BodyText"/>
       </w:pPr>
       <w:r>
-        <w:t xml:space="preserve">WLIN-WLOUT: p = 0.0585073</w:t>
-      </w:r>
-      <w:r>
-        <w:br/>
-      </w:r>
-      <w:r>
-        <w:t xml:space="preserve">WLOUT-WNOL: p = 8.2057452</w:t>
-      </w:r>
-      <w:r>
-        <w:t xml:space="preserve">10^{-6}</w:t>
-      </w:r>
-    </w:p>
+        <w:t xml:space="preserve">WNOLFS-WNOLA:</w:t>
+      </w:r>
+      <w:r>
+        <w:t xml:space="preserve"> </w:t>
+      </w:r>
+      <w:r>
+        <w:rPr>
+          <w:b/>
+        </w:rPr>
+        <w:t xml:space="preserve">significant</w:t>
+      </w:r>
+    </w:p>
+    <w:p>
+      <w:pPr>
+        <w:pStyle w:val="TableCaption"/>
+      </w:pPr>
+      <w:r>
+        <w:t xml:space="preserve">Fisher’s Exact Test for Count Data:</w:t>
+      </w:r>
+      <w:r>
+        <w:t xml:space="preserve"> </w:t>
+      </w:r>
+      <w:r>
+        <w:rPr>
+          <w:rStyle w:val="VerbatimChar"/>
+        </w:rPr>
+        <w:t xml:space="preserve">partic_groups2[c("wnolfs", "wnola"), c("Nbof_solvers", "Nbof_nonsolvers")]</w:t>
+      </w:r>
+    </w:p>
+    <w:tbl>
+      <w:tblPr>
+        <w:tblStyle w:val="Table"/>
+        <w:tblW w:type="pct" w:w="3888.888888888889"/>
+        <w:tblLook w:firstRow="1"/>
+        <w:tblCaption w:val="Fisher’s Exact Test for Count Data: partic_groups2[c(&quot;wnolfs&quot;, &quot;wnola&quot;), c(&quot;Nbof_solvers&quot;, &quot;Nbof_nonsolvers&quot;)]"/>
+      </w:tblPr>
+      <w:tblGrid>
+        <w:gridCol w:w="1980"/>
+        <w:gridCol w:w="2750"/>
+        <w:gridCol w:w="1430"/>
+      </w:tblGrid>
+      <w:tr>
+        <w:trPr>
+          <w:cnfStyle w:firstRow="1"/>
+        </w:trPr>
+        <w:tc>
+          <w:tcPr>
+            <w:tcBorders>
+              <w:bottom w:val="single"/>
+            </w:tcBorders>
+            <w:vAlign w:val="bottom"/>
+          </w:tcPr>
+          <w:p>
+            <w:pPr>
+              <w:pStyle w:val="Compact"/>
+              <w:jc w:val="center"/>
+            </w:pPr>
+            <w:r>
+              <w:t xml:space="preserve">P value</w:t>
+            </w:r>
+          </w:p>
+        </w:tc>
+        <w:tc>
+          <w:tcPr>
+            <w:tcBorders>
+              <w:bottom w:val="single"/>
+            </w:tcBorders>
+            <w:vAlign w:val="bottom"/>
+          </w:tcPr>
+          <w:p>
+            <w:pPr>
+              <w:pStyle w:val="Compact"/>
+              <w:jc w:val="center"/>
+            </w:pPr>
+            <w:r>
+              <w:t xml:space="preserve">Alternative hypothesis</w:t>
+            </w:r>
+          </w:p>
+        </w:tc>
+        <w:tc>
+          <w:tcPr>
+            <w:tcBorders>
+              <w:bottom w:val="single"/>
+            </w:tcBorders>
+            <w:vAlign w:val="bottom"/>
+          </w:tcPr>
+          <w:p>
+            <w:pPr>
+              <w:pStyle w:val="Compact"/>
+              <w:jc w:val="center"/>
+            </w:pPr>
+            <w:r>
+              <w:t xml:space="preserve">odds ratio</w:t>
+            </w:r>
+          </w:p>
+        </w:tc>
+      </w:tr>
+      <w:tr>
+        <w:tc>
+          <w:p>
+            <w:pPr>
+              <w:pStyle w:val="Compact"/>
+              <w:jc w:val="center"/>
+            </w:pPr>
+            <w:r>
+              <w:t xml:space="preserve">5.552e-07 * * *</w:t>
+            </w:r>
+          </w:p>
+        </w:tc>
+        <w:tc>
+          <w:p>
+            <w:pPr>
+              <w:pStyle w:val="Compact"/>
+              <w:jc w:val="center"/>
+            </w:pPr>
+            <w:r>
+              <w:t xml:space="preserve">two.sided</w:t>
+            </w:r>
+          </w:p>
+        </w:tc>
+        <w:tc>
+          <w:p>
+            <w:pPr>
+              <w:pStyle w:val="Compact"/>
+              <w:jc w:val="center"/>
+            </w:pPr>
+            <w:r>
+              <w:t xml:space="preserve">7.186</w:t>
+            </w:r>
+          </w:p>
+        </w:tc>
+      </w:tr>
+    </w:tbl>
     <w:p>
       <w:pPr>
         <w:pStyle w:val="BodyText"/>
       </w:pPr>
       <w:r>
-        <w:t xml:space="preserve">Wilcoxon test:</w:t>
-      </w:r>
-      <w:r>
-        <w:br/>
-      </w:r>
-      <w:r>
-        <w:t xml:space="preserve">WLIN-WLOUT: p = 5.0546397</w:t>
-      </w:r>
-      <w:r>
-        <w:t xml:space="preserve">10^{-7}</w:t>
-      </w:r>
-    </w:p>
+        <w:t xml:space="preserve">MOONSQ-WNOLA:</w:t>
+      </w:r>
+      <w:r>
+        <w:t xml:space="preserve"> </w:t>
+      </w:r>
+      <w:r>
+        <w:rPr>
+          <w:b/>
+        </w:rPr>
+        <w:t xml:space="preserve">significant</w:t>
+      </w:r>
+    </w:p>
+    <w:p>
+      <w:pPr>
+        <w:pStyle w:val="TableCaption"/>
+      </w:pPr>
+      <w:r>
+        <w:t xml:space="preserve">Fisher’s Exact Test for Count Data:</w:t>
+      </w:r>
+      <w:r>
+        <w:t xml:space="preserve"> </w:t>
+      </w:r>
+      <w:r>
+        <w:rPr>
+          <w:rStyle w:val="VerbatimChar"/>
+        </w:rPr>
+        <w:t xml:space="preserve">partic_groups2[c("moonsq", "wnola"), c("Nbof_solvers", "Nbof_nonsolvers")]</w:t>
+      </w:r>
+    </w:p>
+    <w:tbl>
+      <w:tblPr>
+        <w:tblStyle w:val="Table"/>
+        <w:tblW w:type="pct" w:w="3888.888888888889"/>
+        <w:tblLook w:firstRow="1"/>
+        <w:tblCaption w:val="Fisher’s Exact Test for Count Data: partic_groups2[c(&quot;moonsq&quot;, &quot;wnola&quot;), c(&quot;Nbof_solvers&quot;, &quot;Nbof_nonsolvers&quot;)]"/>
+      </w:tblPr>
+      <w:tblGrid>
+        <w:gridCol w:w="1980"/>
+        <w:gridCol w:w="2750"/>
+        <w:gridCol w:w="1430"/>
+      </w:tblGrid>
+      <w:tr>
+        <w:trPr>
+          <w:cnfStyle w:firstRow="1"/>
+        </w:trPr>
+        <w:tc>
+          <w:tcPr>
+            <w:tcBorders>
+              <w:bottom w:val="single"/>
+            </w:tcBorders>
+            <w:vAlign w:val="bottom"/>
+          </w:tcPr>
+          <w:p>
+            <w:pPr>
+              <w:pStyle w:val="Compact"/>
+              <w:jc w:val="center"/>
+            </w:pPr>
+            <w:r>
+              <w:t xml:space="preserve">P value</w:t>
+            </w:r>
+          </w:p>
+        </w:tc>
+        <w:tc>
+          <w:tcPr>
+            <w:tcBorders>
+              <w:bottom w:val="single"/>
+            </w:tcBorders>
+            <w:vAlign w:val="bottom"/>
+          </w:tcPr>
+          <w:p>
+            <w:pPr>
+              <w:pStyle w:val="Compact"/>
+              <w:jc w:val="center"/>
+            </w:pPr>
+            <w:r>
+              <w:t xml:space="preserve">Alternative hypothesis</w:t>
+            </w:r>
+          </w:p>
+        </w:tc>
+        <w:tc>
+          <w:tcPr>
+            <w:tcBorders>
+              <w:bottom w:val="single"/>
+            </w:tcBorders>
+            <w:vAlign w:val="bottom"/>
+          </w:tcPr>
+          <w:p>
+            <w:pPr>
+              <w:pStyle w:val="Compact"/>
+              <w:jc w:val="center"/>
+            </w:pPr>
+            <w:r>
+              <w:t xml:space="preserve">odds ratio</w:t>
+            </w:r>
+          </w:p>
+        </w:tc>
+      </w:tr>
+      <w:tr>
+        <w:tc>
+          <w:p>
+            <w:pPr>
+              <w:pStyle w:val="Compact"/>
+              <w:jc w:val="center"/>
+            </w:pPr>
+            <w:r>
+              <w:t xml:space="preserve">1.641e-07 * * *</w:t>
+            </w:r>
+          </w:p>
+        </w:tc>
+        <w:tc>
+          <w:p>
+            <w:pPr>
+              <w:pStyle w:val="Compact"/>
+              <w:jc w:val="center"/>
+            </w:pPr>
+            <w:r>
+              <w:t xml:space="preserve">two.sided</w:t>
+            </w:r>
+          </w:p>
+        </w:tc>
+        <w:tc>
+          <w:p>
+            <w:pPr>
+              <w:pStyle w:val="Compact"/>
+              <w:jc w:val="center"/>
+            </w:pPr>
+            <w:r>
+              <w:t xml:space="preserve">8.193</w:t>
+            </w:r>
+          </w:p>
+        </w:tc>
+      </w:tr>
+    </w:tbl>
     <w:p>
       <w:pPr>
         <w:pStyle w:val="Heading2"/>
       </w:pPr>
-      <w:bookmarkStart w:id="33" w:name="aha-feelings---experiment-1"/>
-      <w:r>
-        <w:t xml:space="preserve">Aha feelings - Experiment 1</w:t>
-      </w:r>
-      <w:bookmarkEnd w:id="33"/>
+      <w:bookmarkStart w:id="38" w:name="aha-feelings---experiment-2"/>
+      <w:r>
+        <w:t xml:space="preserve">Aha feelings - Experiment 2</w:t>
+      </w:r>
+      <w:bookmarkEnd w:id="38"/>
     </w:p>
     <w:p>
       <w:pPr>
         <w:pStyle w:val="FirstParagraph"/>
       </w:pPr>
       <w:r>
-        <w:t xml:space="preserve">We analyzed the contingency table containing the number of solvers who reported Aha-feelings and number of solvers who did not report Aha-feelings in pairs of conditions with Fisher’s exact tests. A p&lt;0.05 means that the row/column association is statistically significant:</w:t>
+        <w:t xml:space="preserve">We compared all conditions of Experiment 2 with the control condition (Letters Only).</w:t>
       </w:r>
     </w:p>
     <w:p>
@@ -1079,73 +2741,503 @@
         <w:pStyle w:val="BodyText"/>
       </w:pPr>
       <w:r>
-        <w:t xml:space="preserve">WLIN &gt; WONLY: p = 0.001533</w:t>
-      </w:r>
-      <w:r>
-        <w:br/>
-      </w:r>
-      <w:r>
-        <w:t xml:space="preserve">WLOUT &gt; WONLY: p = 4.4032686</w:t>
-      </w:r>
-      <w:r>
-        <w:t xml:space="preserve">10^{-7}</w:t>
-      </w:r>
-      <w:r>
-        <w:br/>
-      </w:r>
-      <w:r>
-        <w:t xml:space="preserve">WNOL &gt; WONLY: p = 7.2365593</w:t>
-      </w:r>
-      <w:r>
-        <w:t xml:space="preserve">10^{-8}</w:t>
-      </w:r>
-    </w:p>
+        <w:t xml:space="preserve">WNOLFS &gt; WONLY:</w:t>
+      </w:r>
+      <w:r>
+        <w:t xml:space="preserve"> </w:t>
+      </w:r>
+      <w:r>
+        <w:rPr>
+          <w:b/>
+        </w:rPr>
+        <w:t xml:space="preserve">significant</w:t>
+      </w:r>
+    </w:p>
+    <w:p>
+      <w:pPr>
+        <w:pStyle w:val="TableCaption"/>
+      </w:pPr>
+      <w:r>
+        <w:t xml:space="preserve">Fisher’s Exact Test for Count Data:</w:t>
+      </w:r>
+      <w:r>
+        <w:t xml:space="preserve"> </w:t>
+      </w:r>
+      <w:r>
+        <w:rPr>
+          <w:rStyle w:val="VerbatimChar"/>
+        </w:rPr>
+        <w:t xml:space="preserve">partic_groups2[c("wnolfs", "wonly"), c("Nbof_ahas_solvers", "Nbof_noahas_solvers")]</w:t>
+      </w:r>
+    </w:p>
+    <w:tbl>
+      <w:tblPr>
+        <w:tblStyle w:val="Table"/>
+        <w:tblW w:type="pct" w:w="3888.888888888889"/>
+        <w:tblLook w:firstRow="1"/>
+        <w:tblCaption w:val="Fisher’s Exact Test for Count Data: partic_groups2[c(&quot;wnolfs&quot;, &quot;wonly&quot;), c(&quot;Nbof_ahas_solvers&quot;, &quot;Nbof_noahas_solvers&quot;)]"/>
+      </w:tblPr>
+      <w:tblGrid>
+        <w:gridCol w:w="1980"/>
+        <w:gridCol w:w="2750"/>
+        <w:gridCol w:w="1430"/>
+      </w:tblGrid>
+      <w:tr>
+        <w:trPr>
+          <w:cnfStyle w:firstRow="1"/>
+        </w:trPr>
+        <w:tc>
+          <w:tcPr>
+            <w:tcBorders>
+              <w:bottom w:val="single"/>
+            </w:tcBorders>
+            <w:vAlign w:val="bottom"/>
+          </w:tcPr>
+          <w:p>
+            <w:pPr>
+              <w:pStyle w:val="Compact"/>
+              <w:jc w:val="center"/>
+            </w:pPr>
+            <w:r>
+              <w:t xml:space="preserve">P value</w:t>
+            </w:r>
+          </w:p>
+        </w:tc>
+        <w:tc>
+          <w:tcPr>
+            <w:tcBorders>
+              <w:bottom w:val="single"/>
+            </w:tcBorders>
+            <w:vAlign w:val="bottom"/>
+          </w:tcPr>
+          <w:p>
+            <w:pPr>
+              <w:pStyle w:val="Compact"/>
+              <w:jc w:val="center"/>
+            </w:pPr>
+            <w:r>
+              <w:t xml:space="preserve">Alternative hypothesis</w:t>
+            </w:r>
+          </w:p>
+        </w:tc>
+        <w:tc>
+          <w:tcPr>
+            <w:tcBorders>
+              <w:bottom w:val="single"/>
+            </w:tcBorders>
+            <w:vAlign w:val="bottom"/>
+          </w:tcPr>
+          <w:p>
+            <w:pPr>
+              <w:pStyle w:val="Compact"/>
+              <w:jc w:val="center"/>
+            </w:pPr>
+            <w:r>
+              <w:t xml:space="preserve">odds ratio</w:t>
+            </w:r>
+          </w:p>
+        </w:tc>
+      </w:tr>
+      <w:tr>
+        <w:tc>
+          <w:p>
+            <w:pPr>
+              <w:pStyle w:val="Compact"/>
+              <w:jc w:val="center"/>
+            </w:pPr>
+            <w:r>
+              <w:t xml:space="preserve">3.758e-05 * * *</w:t>
+            </w:r>
+          </w:p>
+        </w:tc>
+        <w:tc>
+          <w:p>
+            <w:pPr>
+              <w:pStyle w:val="Compact"/>
+              <w:jc w:val="center"/>
+            </w:pPr>
+            <w:r>
+              <w:t xml:space="preserve">two.sided</w:t>
+            </w:r>
+          </w:p>
+        </w:tc>
+        <w:tc>
+          <w:p>
+            <w:pPr>
+              <w:pStyle w:val="Compact"/>
+              <w:jc w:val="center"/>
+            </w:pPr>
+            <w:r>
+              <w:t xml:space="preserve">5.526</w:t>
+            </w:r>
+          </w:p>
+        </w:tc>
+      </w:tr>
+    </w:tbl>
     <w:p>
       <w:pPr>
         <w:pStyle w:val="BodyText"/>
       </w:pPr>
       <w:r>
-        <w:t xml:space="preserve">WLOUT &gt; WLIN: p = 0.0500146</w:t>
-      </w:r>
-      <w:r>
-        <w:br/>
-      </w:r>
-      <w:r>
-        <w:t xml:space="preserve">WNOL &gt; WLOUT: p = 0.3993585</w:t>
-      </w:r>
-    </w:p>
+        <w:t xml:space="preserve">WNOLA &gt; WONLY:</w:t>
+      </w:r>
+      <w:r>
+        <w:t xml:space="preserve"> </w:t>
+      </w:r>
+      <w:r>
+        <w:rPr>
+          <w:b/>
+        </w:rPr>
+        <w:t xml:space="preserve">significant</w:t>
+      </w:r>
+    </w:p>
+    <w:p>
+      <w:pPr>
+        <w:pStyle w:val="TableCaption"/>
+      </w:pPr>
+      <w:r>
+        <w:t xml:space="preserve">Fisher’s Exact Test for Count Data:</w:t>
+      </w:r>
+      <w:r>
+        <w:t xml:space="preserve"> </w:t>
+      </w:r>
+      <w:r>
+        <w:rPr>
+          <w:rStyle w:val="VerbatimChar"/>
+        </w:rPr>
+        <w:t xml:space="preserve">partic_groups2[c("wnola", "wonly"), c("Nbof_ahas_solvers", "Nbof_noahas_solvers")]</w:t>
+      </w:r>
+    </w:p>
+    <w:tbl>
+      <w:tblPr>
+        <w:tblStyle w:val="Table"/>
+        <w:tblW w:type="pct" w:w="3888.888888888889"/>
+        <w:tblLook w:firstRow="1"/>
+        <w:tblCaption w:val="Fisher’s Exact Test for Count Data: partic_groups2[c(&quot;wnola&quot;, &quot;wonly&quot;), c(&quot;Nbof_ahas_solvers&quot;, &quot;Nbof_noahas_solvers&quot;)]"/>
+      </w:tblPr>
+      <w:tblGrid>
+        <w:gridCol w:w="1980"/>
+        <w:gridCol w:w="2750"/>
+        <w:gridCol w:w="1430"/>
+      </w:tblGrid>
+      <w:tr>
+        <w:trPr>
+          <w:cnfStyle w:firstRow="1"/>
+        </w:trPr>
+        <w:tc>
+          <w:tcPr>
+            <w:tcBorders>
+              <w:bottom w:val="single"/>
+            </w:tcBorders>
+            <w:vAlign w:val="bottom"/>
+          </w:tcPr>
+          <w:p>
+            <w:pPr>
+              <w:pStyle w:val="Compact"/>
+              <w:jc w:val="center"/>
+            </w:pPr>
+            <w:r>
+              <w:t xml:space="preserve">P value</w:t>
+            </w:r>
+          </w:p>
+        </w:tc>
+        <w:tc>
+          <w:tcPr>
+            <w:tcBorders>
+              <w:bottom w:val="single"/>
+            </w:tcBorders>
+            <w:vAlign w:val="bottom"/>
+          </w:tcPr>
+          <w:p>
+            <w:pPr>
+              <w:pStyle w:val="Compact"/>
+              <w:jc w:val="center"/>
+            </w:pPr>
+            <w:r>
+              <w:t xml:space="preserve">Alternative hypothesis</w:t>
+            </w:r>
+          </w:p>
+        </w:tc>
+        <w:tc>
+          <w:tcPr>
+            <w:tcBorders>
+              <w:bottom w:val="single"/>
+            </w:tcBorders>
+            <w:vAlign w:val="bottom"/>
+          </w:tcPr>
+          <w:p>
+            <w:pPr>
+              <w:pStyle w:val="Compact"/>
+              <w:jc w:val="center"/>
+            </w:pPr>
+            <w:r>
+              <w:t xml:space="preserve">odds ratio</w:t>
+            </w:r>
+          </w:p>
+        </w:tc>
+      </w:tr>
+      <w:tr>
+        <w:tc>
+          <w:p>
+            <w:pPr>
+              <w:pStyle w:val="Compact"/>
+              <w:jc w:val="center"/>
+            </w:pPr>
+            <w:r>
+              <w:t xml:space="preserve">0.0002991 * * *</w:t>
+            </w:r>
+          </w:p>
+        </w:tc>
+        <w:tc>
+          <w:p>
+            <w:pPr>
+              <w:pStyle w:val="Compact"/>
+              <w:jc w:val="center"/>
+            </w:pPr>
+            <w:r>
+              <w:t xml:space="preserve">two.sided</w:t>
+            </w:r>
+          </w:p>
+        </w:tc>
+        <w:tc>
+          <w:p>
+            <w:pPr>
+              <w:pStyle w:val="Compact"/>
+              <w:jc w:val="center"/>
+            </w:pPr>
+            <w:r>
+              <w:t xml:space="preserve">6.507</w:t>
+            </w:r>
+          </w:p>
+        </w:tc>
+      </w:tr>
+    </w:tbl>
+    <w:p>
+      <w:pPr>
+        <w:pStyle w:val="BodyText"/>
+      </w:pPr>
+      <w:r>
+        <w:t xml:space="preserve">MOONSQ &gt; WONLY:</w:t>
+      </w:r>
+      <w:r>
+        <w:t xml:space="preserve"> </w:t>
+      </w:r>
+      <w:r>
+        <w:rPr>
+          <w:b/>
+        </w:rPr>
+        <w:t xml:space="preserve">significant</w:t>
+      </w:r>
+    </w:p>
+    <w:p>
+      <w:pPr>
+        <w:pStyle w:val="TableCaption"/>
+      </w:pPr>
+      <w:r>
+        <w:t xml:space="preserve">Fisher’s Exact Test for Count Data:</w:t>
+      </w:r>
+      <w:r>
+        <w:t xml:space="preserve"> </w:t>
+      </w:r>
+      <w:r>
+        <w:rPr>
+          <w:rStyle w:val="VerbatimChar"/>
+        </w:rPr>
+        <w:t xml:space="preserve">partic_groups2[c("moonsq", "wonly"), c("Nbof_ahas_solvers", "Nbof_noahas_solvers")]</w:t>
+      </w:r>
+    </w:p>
+    <w:tbl>
+      <w:tblPr>
+        <w:tblStyle w:val="Table"/>
+        <w:tblW w:type="pct" w:w="3472.222222222222"/>
+        <w:tblLook w:firstRow="1"/>
+        <w:tblCaption w:val="Fisher’s Exact Test for Count Data: partic_groups2[c(&quot;moonsq&quot;, &quot;wonly&quot;), c(&quot;Nbof_ahas_solvers&quot;, &quot;Nbof_noahas_solvers&quot;)]"/>
+      </w:tblPr>
+      <w:tblGrid>
+        <w:gridCol w:w="1320"/>
+        <w:gridCol w:w="2750"/>
+        <w:gridCol w:w="1430"/>
+      </w:tblGrid>
+      <w:tr>
+        <w:trPr>
+          <w:cnfStyle w:firstRow="1"/>
+        </w:trPr>
+        <w:tc>
+          <w:tcPr>
+            <w:tcBorders>
+              <w:bottom w:val="single"/>
+            </w:tcBorders>
+            <w:vAlign w:val="bottom"/>
+          </w:tcPr>
+          <w:p>
+            <w:pPr>
+              <w:pStyle w:val="Compact"/>
+              <w:jc w:val="center"/>
+            </w:pPr>
+            <w:r>
+              <w:t xml:space="preserve">P value</w:t>
+            </w:r>
+          </w:p>
+        </w:tc>
+        <w:tc>
+          <w:tcPr>
+            <w:tcBorders>
+              <w:bottom w:val="single"/>
+            </w:tcBorders>
+            <w:vAlign w:val="bottom"/>
+          </w:tcPr>
+          <w:p>
+            <w:pPr>
+              <w:pStyle w:val="Compact"/>
+              <w:jc w:val="center"/>
+            </w:pPr>
+            <w:r>
+              <w:t xml:space="preserve">Alternative hypothesis</w:t>
+            </w:r>
+          </w:p>
+        </w:tc>
+        <w:tc>
+          <w:tcPr>
+            <w:tcBorders>
+              <w:bottom w:val="single"/>
+            </w:tcBorders>
+            <w:vAlign w:val="bottom"/>
+          </w:tcPr>
+          <w:p>
+            <w:pPr>
+              <w:pStyle w:val="Compact"/>
+              <w:jc w:val="center"/>
+            </w:pPr>
+            <w:r>
+              <w:t xml:space="preserve">odds ratio</w:t>
+            </w:r>
+          </w:p>
+        </w:tc>
+      </w:tr>
+      <w:tr>
+        <w:tc>
+          <w:p>
+            <w:pPr>
+              <w:pStyle w:val="Compact"/>
+              <w:jc w:val="center"/>
+            </w:pPr>
+            <w:r>
+              <w:t xml:space="preserve">0.02419 *</w:t>
+            </w:r>
+          </w:p>
+        </w:tc>
+        <w:tc>
+          <w:p>
+            <w:pPr>
+              <w:pStyle w:val="Compact"/>
+              <w:jc w:val="center"/>
+            </w:pPr>
+            <w:r>
+              <w:t xml:space="preserve">two.sided</w:t>
+            </w:r>
+          </w:p>
+        </w:tc>
+        <w:tc>
+          <w:p>
+            <w:pPr>
+              <w:pStyle w:val="Compact"/>
+              <w:jc w:val="center"/>
+            </w:pPr>
+            <w:r>
+              <w:t xml:space="preserve">2.273</w:t>
+            </w:r>
+          </w:p>
+        </w:tc>
+      </w:tr>
+    </w:tbl>
     <w:p>
       <w:pPr>
         <w:pStyle w:val="Heading1"/>
       </w:pPr>
-      <w:bookmarkStart w:id="34" w:name="results---experiment-2"/>
-      <w:r>
-        <w:t xml:space="preserve">Results - Experiment 2</w:t>
-      </w:r>
-      <w:bookmarkEnd w:id="34"/>
+      <w:bookmarkStart w:id="39" w:name="other-ideas"/>
+      <w:r>
+        <w:t xml:space="preserve">Other ideas</w:t>
+      </w:r>
+      <w:bookmarkEnd w:id="39"/>
     </w:p>
     <w:p>
       <w:pPr>
         <w:pStyle w:val="Heading2"/>
       </w:pPr>
-      <w:bookmarkStart w:id="35" w:name="difficulty-of-the-task---experiment-2"/>
-      <w:r>
-        <w:t xml:space="preserve">Difficulty of the task - Experiment 2</w:t>
-      </w:r>
-      <w:bookmarkEnd w:id="35"/>
+      <w:bookmarkStart w:id="40" w:name="language"/>
+      <w:r>
+        <w:t xml:space="preserve">Language</w:t>
+      </w:r>
+      <w:bookmarkEnd w:id="40"/>
+    </w:p>
+    <w:p>
+      <w:pPr>
+        <w:pStyle w:val="Heading2"/>
+      </w:pPr>
+      <w:bookmarkStart w:id="41" w:name="restructuring"/>
+      <w:r>
+        <w:t xml:space="preserve">Restructuring</w:t>
+      </w:r>
+      <w:bookmarkEnd w:id="41"/>
     </w:p>
     <w:p>
       <w:pPr>
         <w:pStyle w:val="FirstParagraph"/>
       </w:pPr>
       <w:r>
-        <w:t xml:space="preserve">MOONSQ &lt; WNOLA: Removing distracting visual cues makes finding the sequence rule easier</w:t>
+        <w:t xml:space="preserve">Sliding average for move time</w:t>
+      </w:r>
+    </w:p>
+    <w:p>
+      <w:pPr>
+        <w:pStyle w:val="Heading2"/>
+      </w:pPr>
+      <w:bookmarkStart w:id="42" w:name="rules-used-matching-rule-for-moves"/>
+      <w:r>
+        <w:t xml:space="preserve">Rules used (matching rule for moves)</w:t>
+      </w:r>
+      <w:bookmarkEnd w:id="42"/>
+    </w:p>
+    <w:p>
+      <w:pPr>
+        <w:pStyle w:val="Heading2"/>
+      </w:pPr>
+      <w:bookmarkStart w:id="43" w:name="correct-rule"/>
+      <w:r>
+        <w:t xml:space="preserve">Correct rule</w:t>
+      </w:r>
+      <w:bookmarkEnd w:id="43"/>
+    </w:p>
+    <w:p>
+      <w:pPr>
+        <w:pStyle w:val="FirstParagraph"/>
+      </w:pPr>
+      <w:r>
+        <w:t xml:space="preserve">Does it correlate with problem difficulty or aha</w:t>
+      </w:r>
+    </w:p>
+    <w:p>
+      <w:pPr>
+        <w:pStyle w:val="Heading2"/>
+      </w:pPr>
+      <w:bookmarkStart w:id="44" w:name="aha-rate-of-non-solvers"/>
+      <w:r>
+        <w:t xml:space="preserve">Aha-rate of non solvers</w:t>
+      </w:r>
+      <w:bookmarkEnd w:id="44"/>
+    </w:p>
+    <w:p>
+      <w:pPr>
+        <w:pStyle w:val="FirstParagraph"/>
+      </w:pPr>
+      <w:r>
+        <w:t xml:space="preserve">Correlates with difficulty?</w:t>
       </w:r>
       <w:r>
         <w:t xml:space="preserve"> </w:t>
       </w:r>
       <w:r>
-        <w:t xml:space="preserve">WNOLFS &lt; WNOLA: The sequence rule can be used in both conditions but the exclusion rule can only be used in the WNOLFS condition, which might help.</w:t>
+        <w:t xml:space="preserve">Number of false ahas vs subjective difficulty or solution time</w:t>
       </w:r>
     </w:p>
     <w:p>
@@ -1153,164 +3245,141 @@
         <w:pStyle w:val="BodyText"/>
       </w:pPr>
       <w:r>
-        <w:t xml:space="preserve">We analyzed the contingency table containing the number of solvers and non-solvers in pairs of conditions with Fisher’s exact test. A p&lt;0.05 means that the row/column association is statistically significant:</w:t>
-      </w:r>
-    </w:p>
-    <w:p>
-      <w:pPr>
-        <w:pStyle w:val="BodyText"/>
-      </w:pPr>
-      <w:r>
-        <w:t xml:space="preserve">WNOLFS-WNOLA: p = 5.5523537</w:t>
-      </w:r>
-      <w:r>
-        <w:t xml:space="preserve">10^{-7}</w:t>
-      </w:r>
-      <w:r>
-        <w:br/>
-      </w:r>
-      <w:r>
-        <w:t xml:space="preserve">MOONSQ-WNOLA: p = 1.6411398</w:t>
-      </w:r>
-      <w:r>
-        <w:t xml:space="preserve">10^{-7}</w:t>
+        <w:drawing>
+          <wp:inline>
+            <wp:extent cx="4620126" cy="3696101"/>
+            <wp:effectExtent b="0" l="0" r="0" t="0"/>
+            <wp:docPr descr="" title="" id="1" name="Picture"/>
+            <a:graphic>
+              <a:graphicData uri="http://schemas.openxmlformats.org/drawingml/2006/picture">
+                <pic:pic>
+                  <pic:nvPicPr>
+                    <pic:cNvPr descr="WCST_dataanalysis_Step2_files/figure-docx/Correlations-1.png" id="0" name="Picture"/>
+                    <pic:cNvPicPr>
+                      <a:picLocks noChangeArrowheads="1" noChangeAspect="1"/>
+                    </pic:cNvPicPr>
+                  </pic:nvPicPr>
+                  <pic:blipFill>
+                    <a:blip r:embed="rId45"/>
+                    <a:stretch>
+                      <a:fillRect/>
+                    </a:stretch>
+                  </pic:blipFill>
+                  <pic:spPr bwMode="auto">
+                    <a:xfrm>
+                      <a:off x="0" y="0"/>
+                      <a:ext cx="4620126" cy="3696101"/>
+                    </a:xfrm>
+                    <a:prstGeom prst="rect">
+                      <a:avLst/>
+                    </a:prstGeom>
+                    <a:noFill/>
+                    <a:ln w="9525">
+                      <a:noFill/>
+                      <a:headEnd/>
+                      <a:tailEnd/>
+                    </a:ln>
+                  </pic:spPr>
+                </pic:pic>
+              </a:graphicData>
+            </a:graphic>
+          </wp:inline>
+        </w:drawing>
+      </w:r>
+      <w:r>
+        <w:drawing>
+          <wp:inline>
+            <wp:extent cx="4620126" cy="3696101"/>
+            <wp:effectExtent b="0" l="0" r="0" t="0"/>
+            <wp:docPr descr="" title="" id="1" name="Picture"/>
+            <a:graphic>
+              <a:graphicData uri="http://schemas.openxmlformats.org/drawingml/2006/picture">
+                <pic:pic>
+                  <pic:nvPicPr>
+                    <pic:cNvPr descr="WCST_dataanalysis_Step2_files/figure-docx/Correlations-2.png" id="0" name="Picture"/>
+                    <pic:cNvPicPr>
+                      <a:picLocks noChangeArrowheads="1" noChangeAspect="1"/>
+                    </pic:cNvPicPr>
+                  </pic:nvPicPr>
+                  <pic:blipFill>
+                    <a:blip r:embed="rId46"/>
+                    <a:stretch>
+                      <a:fillRect/>
+                    </a:stretch>
+                  </pic:blipFill>
+                  <pic:spPr bwMode="auto">
+                    <a:xfrm>
+                      <a:off x="0" y="0"/>
+                      <a:ext cx="4620126" cy="3696101"/>
+                    </a:xfrm>
+                    <a:prstGeom prst="rect">
+                      <a:avLst/>
+                    </a:prstGeom>
+                    <a:noFill/>
+                    <a:ln w="9525">
+                      <a:noFill/>
+                      <a:headEnd/>
+                      <a:tailEnd/>
+                    </a:ln>
+                  </pic:spPr>
+                </pic:pic>
+              </a:graphicData>
+            </a:graphic>
+          </wp:inline>
+        </w:drawing>
+      </w:r>
+      <w:r>
+        <w:drawing>
+          <wp:inline>
+            <wp:extent cx="4620126" cy="3696101"/>
+            <wp:effectExtent b="0" l="0" r="0" t="0"/>
+            <wp:docPr descr="" title="" id="1" name="Picture"/>
+            <a:graphic>
+              <a:graphicData uri="http://schemas.openxmlformats.org/drawingml/2006/picture">
+                <pic:pic>
+                  <pic:nvPicPr>
+                    <pic:cNvPr descr="WCST_dataanalysis_Step2_files/figure-docx/Correlations-3.png" id="0" name="Picture"/>
+                    <pic:cNvPicPr>
+                      <a:picLocks noChangeArrowheads="1" noChangeAspect="1"/>
+                    </pic:cNvPicPr>
+                  </pic:nvPicPr>
+                  <pic:blipFill>
+                    <a:blip r:embed="rId47"/>
+                    <a:stretch>
+                      <a:fillRect/>
+                    </a:stretch>
+                  </pic:blipFill>
+                  <pic:spPr bwMode="auto">
+                    <a:xfrm>
+                      <a:off x="0" y="0"/>
+                      <a:ext cx="4620126" cy="3696101"/>
+                    </a:xfrm>
+                    <a:prstGeom prst="rect">
+                      <a:avLst/>
+                    </a:prstGeom>
+                    <a:noFill/>
+                    <a:ln w="9525">
+                      <a:noFill/>
+                      <a:headEnd/>
+                      <a:tailEnd/>
+                    </a:ln>
+                  </pic:spPr>
+                </pic:pic>
+              </a:graphicData>
+            </a:graphic>
+          </wp:inline>
+        </w:drawing>
       </w:r>
     </w:p>
     <w:p>
       <w:pPr>
         <w:pStyle w:val="Heading2"/>
       </w:pPr>
-      <w:bookmarkStart w:id="36" w:name="aha-feelings---experiment-2"/>
-      <w:r>
-        <w:t xml:space="preserve">Aha feelings - Experiment 2</w:t>
-      </w:r>
-      <w:bookmarkEnd w:id="36"/>
-    </w:p>
-    <w:p>
-      <w:pPr>
-        <w:pStyle w:val="FirstParagraph"/>
-      </w:pPr>
-      <w:r>
-        <w:t xml:space="preserve">WNOLFS &gt; WONLY: p = 3.7576042</w:t>
-      </w:r>
-      <w:r>
-        <w:t xml:space="preserve">10^{-5}</w:t>
-      </w:r>
-      <w:r>
-        <w:br/>
-      </w:r>
-      <w:r>
-        <w:t xml:space="preserve">WNOLA &gt; WONLY: p = 2.9906516</w:t>
-      </w:r>
-      <w:r>
-        <w:t xml:space="preserve">10^{-4}</w:t>
-      </w:r>
-      <w:r>
-        <w:br/>
-      </w:r>
-      <w:r>
-        <w:t xml:space="preserve">MOONSQ &gt; WONLY: p = 0.0241923</w:t>
-      </w:r>
-    </w:p>
-    <w:p>
-      <w:pPr>
-        <w:pStyle w:val="Heading1"/>
-      </w:pPr>
-      <w:bookmarkStart w:id="37" w:name="other-ideas"/>
-      <w:r>
-        <w:t xml:space="preserve">Other ideas</w:t>
-      </w:r>
-      <w:bookmarkEnd w:id="37"/>
-    </w:p>
-    <w:p>
-      <w:pPr>
-        <w:pStyle w:val="Heading2"/>
-      </w:pPr>
-      <w:bookmarkStart w:id="38" w:name="language"/>
-      <w:r>
-        <w:t xml:space="preserve">Language</w:t>
-      </w:r>
-      <w:bookmarkEnd w:id="38"/>
-    </w:p>
-    <w:p>
-      <w:pPr>
-        <w:pStyle w:val="Heading2"/>
-      </w:pPr>
-      <w:bookmarkStart w:id="39" w:name="restructuring"/>
-      <w:r>
-        <w:t xml:space="preserve">Restructuring</w:t>
-      </w:r>
-      <w:bookmarkEnd w:id="39"/>
-    </w:p>
-    <w:p>
-      <w:pPr>
-        <w:pStyle w:val="FirstParagraph"/>
-      </w:pPr>
-      <w:r>
-        <w:t xml:space="preserve">Sliding average for move time</w:t>
-      </w:r>
-    </w:p>
-    <w:p>
-      <w:pPr>
-        <w:pStyle w:val="Heading2"/>
-      </w:pPr>
-      <w:bookmarkStart w:id="40" w:name="rules-used-matching-rule-for-moves"/>
-      <w:r>
-        <w:t xml:space="preserve">Rules used (matching rule for moves)</w:t>
-      </w:r>
-      <w:bookmarkEnd w:id="40"/>
-    </w:p>
-    <w:p>
-      <w:pPr>
-        <w:pStyle w:val="Heading2"/>
-      </w:pPr>
-      <w:bookmarkStart w:id="41" w:name="correct-rule"/>
-      <w:r>
-        <w:t xml:space="preserve">Correct rule</w:t>
-      </w:r>
-      <w:bookmarkEnd w:id="41"/>
-    </w:p>
-    <w:p>
-      <w:pPr>
-        <w:pStyle w:val="FirstParagraph"/>
-      </w:pPr>
-      <w:r>
-        <w:t xml:space="preserve">Does it correlate with problem difficulty or aha</w:t>
-      </w:r>
-    </w:p>
-    <w:p>
-      <w:pPr>
-        <w:pStyle w:val="Heading2"/>
-      </w:pPr>
-      <w:bookmarkStart w:id="42" w:name="aha-rate-of-non-solvers"/>
-      <w:r>
-        <w:t xml:space="preserve">Aha-rate of non solvers</w:t>
-      </w:r>
-      <w:bookmarkEnd w:id="42"/>
-    </w:p>
-    <w:p>
-      <w:pPr>
-        <w:pStyle w:val="FirstParagraph"/>
-      </w:pPr>
-      <w:r>
-        <w:t xml:space="preserve">Correlates with difficulty?</w:t>
-      </w:r>
-      <w:r>
-        <w:t xml:space="preserve"> </w:t>
-      </w:r>
-      <w:r>
-        <w:t xml:space="preserve">Number of false ahas vs subjective difficulty or solution time</w:t>
-      </w:r>
-    </w:p>
-    <w:p>
-      <w:pPr>
-        <w:pStyle w:val="Heading2"/>
-      </w:pPr>
-      <w:bookmarkStart w:id="43" w:name="goal-of-the-experiment"/>
+      <w:bookmarkStart w:id="48" w:name="goal-of-the-experiment"/>
       <w:r>
         <w:t xml:space="preserve">Goal of the experiment</w:t>
       </w:r>
-      <w:bookmarkEnd w:id="43"/>
+      <w:bookmarkEnd w:id="48"/>
     </w:p>
     <w:sectPr/>
   </w:body>
@@ -1555,6 +3624,12 @@
     <w:abstractNumId w:val="991"/>
   </w:num>
   <w:num w:numId="1002">
+    <w:abstractNumId w:val="991"/>
+  </w:num>
+  <w:num w:numId="1003">
+    <w:abstractNumId w:val="991"/>
+  </w:num>
+  <w:num w:numId="1004">
     <w:abstractNumId w:val="991"/>
   </w:num>
 </w:numbering>

--- a/WCST_dataanalysis_Step2.docx
+++ b/WCST_dataanalysis_Step2.docx
@@ -538,7 +538,7 @@
               <w:jc w:val="right"/>
             </w:pPr>
             <w:r>
-              <w:t xml:space="preserve">40</w:t>
+              <w:t xml:space="preserve">41</w:t>
             </w:r>
           </w:p>
         </w:tc>
@@ -549,7 +549,7 @@
               <w:jc w:val="right"/>
             </w:pPr>
             <w:r>
-              <w:t xml:space="preserve">0.51</w:t>
+              <w:t xml:space="preserve">0.53</w:t>
             </w:r>
           </w:p>
         </w:tc>
@@ -560,7 +560,7 @@
               <w:jc w:val="right"/>
             </w:pPr>
             <w:r>
-              <w:t xml:space="preserve">13.75</w:t>
+              <w:t xml:space="preserve">13.37</w:t>
             </w:r>
           </w:p>
         </w:tc>
@@ -584,7 +584,7 @@
               <w:jc w:val="left"/>
             </w:pPr>
             <w:r>
-              <w:t xml:space="preserve">Moon Card</w:t>
+              <w:t xml:space="preserve">Non-Standard</w:t>
             </w:r>
           </w:p>
         </w:tc>
@@ -2384,6 +2384,17 @@
     </w:p>
     <w:p>
       <w:pPr>
+        <w:pStyle w:val="SourceCode"/>
+      </w:pPr>
+      <w:r>
+        <w:rPr>
+          <w:rStyle w:val="VerbatimChar"/>
+        </w:rPr>
+        <w:t xml:space="preserve">## data frame with 0 columns and 1 row</w:t>
+      </w:r>
+    </w:p>
+    <w:p>
+      <w:pPr>
         <w:pStyle w:val="Heading1"/>
       </w:pPr>
       <w:bookmarkStart w:id="36" w:name="results---experiment-2"/>
@@ -2552,7 +2563,7 @@
               <w:jc w:val="center"/>
             </w:pPr>
             <w:r>
-              <w:t xml:space="preserve">5.552e-07 * * *</w:t>
+              <w:t xml:space="preserve">1.213e-06 * * *</w:t>
             </w:r>
           </w:p>
         </w:tc>
@@ -2574,7 +2585,7 @@
               <w:jc w:val="center"/>
             </w:pPr>
             <w:r>
-              <w:t xml:space="preserve">7.186</w:t>
+              <w:t xml:space="preserve">6.829</w:t>
             </w:r>
           </w:p>
         </w:tc>
@@ -2690,7 +2701,7 @@
               <w:jc w:val="center"/>
             </w:pPr>
             <w:r>
-              <w:t xml:space="preserve">1.641e-07 * * *</w:t>
+              <w:t xml:space="preserve">3.694e-07 * * *</w:t>
             </w:r>
           </w:p>
         </w:tc>
@@ -2712,7 +2723,7 @@
               <w:jc w:val="center"/>
             </w:pPr>
             <w:r>
-              <w:t xml:space="preserve">8.193</w:t>
+              <w:t xml:space="preserve">7.786</w:t>
             </w:r>
           </w:p>
         </w:tc>
@@ -2984,7 +2995,7 @@
               <w:jc w:val="center"/>
             </w:pPr>
             <w:r>
-              <w:t xml:space="preserve">0.0002991 * * *</w:t>
+              <w:t xml:space="preserve">0.0003037 * * *</w:t>
             </w:r>
           </w:p>
         </w:tc>
@@ -3006,7 +3017,7 @@
               <w:jc w:val="center"/>
             </w:pPr>
             <w:r>
-              <w:t xml:space="preserve">6.507</w:t>
+              <w:t xml:space="preserve">6.687</w:t>
             </w:r>
           </w:p>
         </w:tc>

--- a/WCST_dataanalysis_Step2.docx
+++ b/WCST_dataanalysis_Step2.docx
@@ -72,9 +72,9 @@
       <w:pPr>
         <w:pStyle w:val="Heading2"/>
       </w:pPr>
-      <w:bookmarkStart w:id="22" w:name="exclude-participants"/>
-      <w:r>
-        <w:t xml:space="preserve">Exclude participants</w:t>
+      <w:bookmarkStart w:id="22" w:name="modify-data"/>
+      <w:r>
+        <w:t xml:space="preserve">Modify data</w:t>
       </w:r>
       <w:bookmarkEnd w:id="22"/>
     </w:p>
@@ -83,36 +83,18 @@
         <w:pStyle w:val="FirstParagraph"/>
       </w:pPr>
       <w:r>
-        <w:t xml:space="preserve">We excluded extra participants if there were more than 78 in a condition.</w:t>
-      </w:r>
-    </w:p>
-    <w:p>
-      <w:pPr>
-        <w:pStyle w:val="Heading2"/>
-      </w:pPr>
-      <w:bookmarkStart w:id="23" w:name="modify-data"/>
-      <w:r>
-        <w:t xml:space="preserve">Modify data</w:t>
+        <w:t xml:space="preserve">The subjective difficulty rating was supposed to be a number between 1-10, but it was a free text answer, and some participants went outside the recommended range (e.g.: difficulty = 50). We replaced these numbers with NA, because we were not sure whether participants wanted to indicate that the task was very difficult or if they mistakenly applied a range between 1-100 (some of them solved the task relatively quickly).</w:t>
+      </w:r>
+    </w:p>
+    <w:p>
+      <w:pPr>
+        <w:pStyle w:val="Heading1"/>
+      </w:pPr>
+      <w:bookmarkStart w:id="23" w:name="descriptive-statistics"/>
+      <w:r>
+        <w:t xml:space="preserve">Descriptive statistics</w:t>
       </w:r>
       <w:bookmarkEnd w:id="23"/>
-    </w:p>
-    <w:p>
-      <w:pPr>
-        <w:pStyle w:val="FirstParagraph"/>
-      </w:pPr>
-      <w:r>
-        <w:t xml:space="preserve">The subjective difficulty rating supposed to be a number 1-10, but it was also a free text answer, and some participants went outside the recommended range (e.g.: difficulty = 50). We capped these numbers to 10.</w:t>
-      </w:r>
-    </w:p>
-    <w:p>
-      <w:pPr>
-        <w:pStyle w:val="Heading1"/>
-      </w:pPr>
-      <w:bookmarkStart w:id="24" w:name="descriptive-statistics"/>
-      <w:r>
-        <w:t xml:space="preserve">Descriptive statistics</w:t>
-      </w:r>
-      <w:bookmarkEnd w:id="24"/>
     </w:p>
     <w:p>
       <w:pPr>
@@ -255,7 +237,7 @@
               <w:jc w:val="right"/>
             </w:pPr>
             <w:r>
-              <w:t xml:space="preserve">78</w:t>
+              <w:t xml:space="preserve">79</w:t>
             </w:r>
           </w:p>
         </w:tc>
@@ -266,7 +248,7 @@
               <w:jc w:val="right"/>
             </w:pPr>
             <w:r>
-              <w:t xml:space="preserve">78</w:t>
+              <w:t xml:space="preserve">79</w:t>
             </w:r>
           </w:p>
         </w:tc>
@@ -288,7 +270,7 @@
               <w:jc w:val="right"/>
             </w:pPr>
             <w:r>
-              <w:t xml:space="preserve">1.16</w:t>
+              <w:t xml:space="preserve">1.15</w:t>
             </w:r>
           </w:p>
         </w:tc>
@@ -595,7 +577,7 @@
               <w:jc w:val="right"/>
             </w:pPr>
             <w:r>
-              <w:t xml:space="preserve">78</w:t>
+              <w:t xml:space="preserve">79</w:t>
             </w:r>
           </w:p>
         </w:tc>
@@ -606,7 +588,7 @@
               <w:jc w:val="right"/>
             </w:pPr>
             <w:r>
-              <w:t xml:space="preserve">70</w:t>
+              <w:t xml:space="preserve">71</w:t>
             </w:r>
           </w:p>
         </w:tc>
@@ -628,7 +610,7 @@
               <w:jc w:val="right"/>
             </w:pPr>
             <w:r>
-              <w:t xml:space="preserve">3.20</w:t>
+              <w:t xml:space="preserve">3.21</w:t>
             </w:r>
           </w:p>
         </w:tc>
@@ -663,7 +645,7 @@
               <w:jc w:val="right"/>
             </w:pPr>
             <w:r>
-              <w:t xml:space="preserve">78</w:t>
+              <w:t xml:space="preserve">79</w:t>
             </w:r>
           </w:p>
         </w:tc>
@@ -674,7 +656,7 @@
               <w:jc w:val="right"/>
             </w:pPr>
             <w:r>
-              <w:t xml:space="preserve">78</w:t>
+              <w:t xml:space="preserve">79</w:t>
             </w:r>
           </w:p>
         </w:tc>
@@ -696,7 +678,7 @@
               <w:jc w:val="right"/>
             </w:pPr>
             <w:r>
-              <w:t xml:space="preserve">0.70</w:t>
+              <w:t xml:space="preserve">0.68</w:t>
             </w:r>
           </w:p>
         </w:tc>
@@ -717,21 +699,21 @@
       <w:pPr>
         <w:pStyle w:val="Heading1"/>
       </w:pPr>
-      <w:bookmarkStart w:id="25" w:name="statistical-tests"/>
+      <w:bookmarkStart w:id="24" w:name="statistical-tests"/>
       <w:r>
         <w:t xml:space="preserve">Statistical tests</w:t>
       </w:r>
+      <w:bookmarkEnd w:id="24"/>
+    </w:p>
+    <w:p>
+      <w:pPr>
+        <w:pStyle w:val="Heading2"/>
+      </w:pPr>
+      <w:bookmarkStart w:id="25" w:name="difficulty-of-the-task"/>
+      <w:r>
+        <w:t xml:space="preserve">Difficulty of the task</w:t>
+      </w:r>
       <w:bookmarkEnd w:id="25"/>
-    </w:p>
-    <w:p>
-      <w:pPr>
-        <w:pStyle w:val="Heading2"/>
-      </w:pPr>
-      <w:bookmarkStart w:id="26" w:name="difficulty-of-the-task"/>
-      <w:r>
-        <w:t xml:space="preserve">Difficulty of the task</w:t>
-      </w:r>
-      <w:bookmarkEnd w:id="26"/>
     </w:p>
     <w:p>
       <w:pPr>
@@ -857,6 +839,48 @@
                 <pic:pic>
                   <pic:nvPicPr>
                     <pic:cNvPr descr="WCST_dataanalysis_Step2_files/figure-docx/Plots%20for%20task%20difficulty-1.png" id="0" name="Picture"/>
+                    <pic:cNvPicPr>
+                      <a:picLocks noChangeArrowheads="1" noChangeAspect="1"/>
+                    </pic:cNvPicPr>
+                  </pic:nvPicPr>
+                  <pic:blipFill>
+                    <a:blip r:embed="rId26"/>
+                    <a:stretch>
+                      <a:fillRect/>
+                    </a:stretch>
+                  </pic:blipFill>
+                  <pic:spPr bwMode="auto">
+                    <a:xfrm>
+                      <a:off x="0" y="0"/>
+                      <a:ext cx="4620126" cy="3696101"/>
+                    </a:xfrm>
+                    <a:prstGeom prst="rect">
+                      <a:avLst/>
+                    </a:prstGeom>
+                    <a:noFill/>
+                    <a:ln w="9525">
+                      <a:noFill/>
+                      <a:headEnd/>
+                      <a:tailEnd/>
+                    </a:ln>
+                  </pic:spPr>
+                </pic:pic>
+              </a:graphicData>
+            </a:graphic>
+          </wp:inline>
+        </w:drawing>
+      </w:r>
+      <w:r>
+        <w:drawing>
+          <wp:inline>
+            <wp:extent cx="4620126" cy="3696101"/>
+            <wp:effectExtent b="0" l="0" r="0" t="0"/>
+            <wp:docPr descr="" title="" id="1" name="Picture"/>
+            <a:graphic>
+              <a:graphicData uri="http://schemas.openxmlformats.org/drawingml/2006/picture">
+                <pic:pic>
+                  <pic:nvPicPr>
+                    <pic:cNvPr descr="WCST_dataanalysis_Step2_files/figure-docx/Plots%20for%20task%20difficulty-2.png" id="0" name="Picture"/>
                     <pic:cNvPicPr>
                       <a:picLocks noChangeArrowheads="1" noChangeAspect="1"/>
                     </pic:cNvPicPr>
@@ -898,7 +922,7 @@
               <a:graphicData uri="http://schemas.openxmlformats.org/drawingml/2006/picture">
                 <pic:pic>
                   <pic:nvPicPr>
-                    <pic:cNvPr descr="WCST_dataanalysis_Step2_files/figure-docx/Plots%20for%20task%20difficulty-2.png" id="0" name="Picture"/>
+                    <pic:cNvPr descr="WCST_dataanalysis_Step2_files/figure-docx/Plots%20for%20task%20difficulty-3.png" id="0" name="Picture"/>
                     <pic:cNvPicPr>
                       <a:picLocks noChangeArrowheads="1" noChangeAspect="1"/>
                     </pic:cNvPicPr>
@@ -930,6 +954,158 @@
           </wp:inline>
         </w:drawing>
       </w:r>
+    </w:p>
+    <w:p>
+      <w:pPr>
+        <w:pStyle w:val="BodyText"/>
+      </w:pPr>
+      <w:r>
+        <w:t xml:space="preserve">The histogram of task times shows that the data is not normally distributed, so we had to use nonparametric tests. The Kolmogorov-Smirnov normality test on task time also showed that the data was not normally distributed.</w:t>
+      </w:r>
+    </w:p>
+    <w:p>
+      <w:pPr>
+        <w:pStyle w:val="TableCaption"/>
+      </w:pPr>
+      <w:r>
+        <w:t xml:space="preserve">One-sample Kolmogorov-Smirnov test:</w:t>
+      </w:r>
+      <w:r>
+        <w:t xml:space="preserve"> </w:t>
+      </w:r>
+      <w:r>
+        <w:rPr>
+          <w:rStyle w:val="VerbatimChar"/>
+        </w:rPr>
+        <w:t xml:space="preserve">participantdata_inc %&gt;% select(task_time)</w:t>
+      </w:r>
+    </w:p>
+    <w:tbl>
+      <w:tblPr>
+        <w:tblStyle w:val="Table"/>
+        <w:tblW w:type="pct" w:w="3611.111111111111"/>
+        <w:tblLook w:firstRow="1"/>
+        <w:tblCaption w:val="One-sample Kolmogorov-Smirnov test: participantdata_inc %&gt;% select(task_time)"/>
+      </w:tblPr>
+      <w:tblGrid>
+        <w:gridCol w:w="1870"/>
+        <w:gridCol w:w="1100"/>
+        <w:gridCol w:w="2750"/>
+      </w:tblGrid>
+      <w:tr>
+        <w:trPr>
+          <w:cnfStyle w:firstRow="1"/>
+        </w:trPr>
+        <w:tc>
+          <w:tcPr>
+            <w:tcBorders>
+              <w:bottom w:val="single"/>
+            </w:tcBorders>
+            <w:vAlign w:val="bottom"/>
+          </w:tcPr>
+          <w:p>
+            <w:pPr>
+              <w:pStyle w:val="Compact"/>
+              <w:jc w:val="center"/>
+            </w:pPr>
+            <w:r>
+              <w:t xml:space="preserve">Test statistic</w:t>
+            </w:r>
+          </w:p>
+        </w:tc>
+        <w:tc>
+          <w:tcPr>
+            <w:tcBorders>
+              <w:bottom w:val="single"/>
+            </w:tcBorders>
+            <w:vAlign w:val="bottom"/>
+          </w:tcPr>
+          <w:p>
+            <w:pPr>
+              <w:pStyle w:val="Compact"/>
+              <w:jc w:val="center"/>
+            </w:pPr>
+            <w:r>
+              <w:t xml:space="preserve">P value</w:t>
+            </w:r>
+          </w:p>
+        </w:tc>
+        <w:tc>
+          <w:tcPr>
+            <w:tcBorders>
+              <w:bottom w:val="single"/>
+            </w:tcBorders>
+            <w:vAlign w:val="bottom"/>
+          </w:tcPr>
+          <w:p>
+            <w:pPr>
+              <w:pStyle w:val="Compact"/>
+              <w:jc w:val="center"/>
+            </w:pPr>
+            <w:r>
+              <w:t xml:space="preserve">Alternative hypothesis</w:t>
+            </w:r>
+          </w:p>
+        </w:tc>
+      </w:tr>
+      <w:tr>
+        <w:tc>
+          <w:p>
+            <w:pPr>
+              <w:pStyle w:val="Compact"/>
+              <w:jc w:val="center"/>
+            </w:pPr>
+            <w:r>
+              <w:t xml:space="preserve">0.6541</w:t>
+            </w:r>
+          </w:p>
+        </w:tc>
+        <w:tc>
+          <w:p>
+            <w:pPr>
+              <w:pStyle w:val="Compact"/>
+              <w:jc w:val="center"/>
+            </w:pPr>
+            <w:r>
+              <w:t xml:space="preserve">0 * * *</w:t>
+            </w:r>
+          </w:p>
+        </w:tc>
+        <w:tc>
+          <w:p>
+            <w:pPr>
+              <w:pStyle w:val="Compact"/>
+              <w:jc w:val="center"/>
+            </w:pPr>
+            <w:r>
+              <w:t xml:space="preserve">two-sided</w:t>
+            </w:r>
+          </w:p>
+        </w:tc>
+      </w:tr>
+    </w:tbl>
+    <w:p>
+      <w:pPr>
+        <w:pStyle w:val="Heading2"/>
+      </w:pPr>
+      <w:bookmarkStart w:id="29" w:name="aha-feelings"/>
+      <w:r>
+        <w:t xml:space="preserve">Aha feelings</w:t>
+      </w:r>
+      <w:bookmarkEnd w:id="29"/>
+    </w:p>
+    <w:p>
+      <w:pPr>
+        <w:pStyle w:val="FirstParagraph"/>
+      </w:pPr>
+      <w:r>
+        <w:t xml:space="preserve">We used Fisher’s exact tests to make pairwise comparison between conditions regarding the Aha-feelings of solvers (whether they reported having aha-feelings or not).</w:t>
+      </w:r>
+    </w:p>
+    <w:p>
+      <w:pPr>
+        <w:pStyle w:val="BodyText"/>
+      </w:pPr>
       <w:r>
         <w:drawing>
           <wp:inline>
@@ -940,13 +1116,13 @@
               <a:graphicData uri="http://schemas.openxmlformats.org/drawingml/2006/picture">
                 <pic:pic>
                   <pic:nvPicPr>
-                    <pic:cNvPr descr="WCST_dataanalysis_Step2_files/figure-docx/Plots%20for%20task%20difficulty-3.png" id="0" name="Picture"/>
+                    <pic:cNvPr descr="WCST_dataanalysis_Step2_files/figure-docx/Plot%20for%20Aha-1.png" id="0" name="Picture"/>
                     <pic:cNvPicPr>
                       <a:picLocks noChangeArrowheads="1" noChangeAspect="1"/>
                     </pic:cNvPicPr>
                   </pic:nvPicPr>
                   <pic:blipFill>
-                    <a:blip r:embed="rId29"/>
+                    <a:blip r:embed="rId30"/>
                     <a:stretch>
                       <a:fillRect/>
                     </a:stretch>
@@ -975,10 +1151,47 @@
     </w:p>
     <w:p>
       <w:pPr>
+        <w:pStyle w:val="Heading1"/>
+      </w:pPr>
+      <w:bookmarkStart w:id="31" w:name="results---experiment-1"/>
+      <w:r>
+        <w:t xml:space="preserve">Results - Experiment 1</w:t>
+      </w:r>
+      <w:bookmarkEnd w:id="31"/>
+    </w:p>
+    <w:p>
+      <w:pPr>
+        <w:pStyle w:val="Heading2"/>
+      </w:pPr>
+      <w:bookmarkStart w:id="32" w:name="difficulty-of-the-task---experiment-1"/>
+      <w:r>
+        <w:t xml:space="preserve">Difficulty of the task - Experiment 1</w:t>
+      </w:r>
+      <w:bookmarkEnd w:id="32"/>
+    </w:p>
+    <w:p>
+      <w:pPr>
+        <w:pStyle w:val="FirstParagraph"/>
+      </w:pPr>
+      <w:r>
+        <w:t xml:space="preserve">We analyzed the contingency table containing the number of solvers and non-solvers in pairs of conditions with Fisher’s exact test. A p&lt;0.05 means that the row/column association is statistically significant:</w:t>
+      </w:r>
+    </w:p>
+    <w:p>
+      <w:pPr>
         <w:pStyle w:val="BodyText"/>
       </w:pPr>
       <w:r>
-        <w:t xml:space="preserve">The histogram of task times shows that the data is not normally distributed, so we had to use nonparametric tests. The Kolmogorov-Smirnov normality test on task time also showed that the data was not normally distributed.</w:t>
+        <w:t xml:space="preserve">WLIN-WLOUT:</w:t>
+      </w:r>
+      <w:r>
+        <w:t xml:space="preserve"> </w:t>
+      </w:r>
+      <w:r>
+        <w:rPr>
+          <w:b/>
+        </w:rPr>
+        <w:t xml:space="preserve">not significant</w:t>
       </w:r>
     </w:p>
     <w:p>
@@ -986,7 +1199,7 @@
         <w:pStyle w:val="TableCaption"/>
       </w:pPr>
       <w:r>
-        <w:t xml:space="preserve">One-sample Kolmogorov-Smirnov test:</w:t>
+        <w:t xml:space="preserve">Fisher’s Exact Test for Count Data:</w:t>
       </w:r>
       <w:r>
         <w:t xml:space="preserve"> </w:t>
@@ -995,19 +1208,310 @@
         <w:rPr>
           <w:rStyle w:val="VerbatimChar"/>
         </w:rPr>
-        <w:t xml:space="preserve">participantdata_inc %&gt;% select(task_time)</w:t>
+        <w:t xml:space="preserve">partic_groups2[c("wlin", "wlout"), c("Nbof_solvers", "Nbof_nonsolvers")]</w:t>
       </w:r>
     </w:p>
     <w:tbl>
       <w:tblPr>
         <w:tblStyle w:val="Table"/>
-        <w:tblW w:type="pct" w:w="3611.111111111111"/>
+        <w:tblW w:type="pct" w:w="3472.222222222222"/>
         <w:tblLook w:firstRow="1"/>
-        <w:tblCaption w:val="One-sample Kolmogorov-Smirnov test: participantdata_inc %&gt;% select(task_time)"/>
+        <w:tblCaption w:val="Fisher’s Exact Test for Count Data: partic_groups2[c(&quot;wlin&quot;, &quot;wlout&quot;), c(&quot;Nbof_solvers&quot;, &quot;Nbof_nonsolvers&quot;)]"/>
+      </w:tblPr>
+      <w:tblGrid>
+        <w:gridCol w:w="1320"/>
+        <w:gridCol w:w="2750"/>
+        <w:gridCol w:w="1430"/>
+      </w:tblGrid>
+      <w:tr>
+        <w:trPr>
+          <w:cnfStyle w:firstRow="1"/>
+        </w:trPr>
+        <w:tc>
+          <w:tcPr>
+            <w:tcBorders>
+              <w:bottom w:val="single"/>
+            </w:tcBorders>
+            <w:vAlign w:val="bottom"/>
+          </w:tcPr>
+          <w:p>
+            <w:pPr>
+              <w:pStyle w:val="Compact"/>
+              <w:jc w:val="center"/>
+            </w:pPr>
+            <w:r>
+              <w:t xml:space="preserve">P value</w:t>
+            </w:r>
+          </w:p>
+        </w:tc>
+        <w:tc>
+          <w:tcPr>
+            <w:tcBorders>
+              <w:bottom w:val="single"/>
+            </w:tcBorders>
+            <w:vAlign w:val="bottom"/>
+          </w:tcPr>
+          <w:p>
+            <w:pPr>
+              <w:pStyle w:val="Compact"/>
+              <w:jc w:val="center"/>
+            </w:pPr>
+            <w:r>
+              <w:t xml:space="preserve">Alternative hypothesis</w:t>
+            </w:r>
+          </w:p>
+        </w:tc>
+        <w:tc>
+          <w:tcPr>
+            <w:tcBorders>
+              <w:bottom w:val="single"/>
+            </w:tcBorders>
+            <w:vAlign w:val="bottom"/>
+          </w:tcPr>
+          <w:p>
+            <w:pPr>
+              <w:pStyle w:val="Compact"/>
+              <w:jc w:val="center"/>
+            </w:pPr>
+            <w:r>
+              <w:t xml:space="preserve">odds ratio</w:t>
+            </w:r>
+          </w:p>
+        </w:tc>
+      </w:tr>
+      <w:tr>
+        <w:tc>
+          <w:p>
+            <w:pPr>
+              <w:pStyle w:val="Compact"/>
+              <w:jc w:val="center"/>
+            </w:pPr>
+            <w:r>
+              <w:t xml:space="preserve">0.02832 *</w:t>
+            </w:r>
+          </w:p>
+        </w:tc>
+        <w:tc>
+          <w:p>
+            <w:pPr>
+              <w:pStyle w:val="Compact"/>
+              <w:jc w:val="center"/>
+            </w:pPr>
+            <w:r>
+              <w:t xml:space="preserve">two.sided</w:t>
+            </w:r>
+          </w:p>
+        </w:tc>
+        <w:tc>
+          <w:p>
+            <w:pPr>
+              <w:pStyle w:val="Compact"/>
+              <w:jc w:val="center"/>
+            </w:pPr>
+            <w:r>
+              <w:t xml:space="preserve">Inf</w:t>
+            </w:r>
+          </w:p>
+        </w:tc>
+      </w:tr>
+    </w:tbl>
+    <w:p>
+      <w:pPr>
+        <w:pStyle w:val="BodyText"/>
+      </w:pPr>
+      <w:r>
+        <w:t xml:space="preserve">WLOUT-WNOL:</w:t>
+      </w:r>
+      <w:r>
+        <w:t xml:space="preserve"> </w:t>
+      </w:r>
+      <w:r>
+        <w:rPr>
+          <w:b/>
+        </w:rPr>
+        <w:t xml:space="preserve">significant</w:t>
+      </w:r>
+    </w:p>
+    <w:p>
+      <w:pPr>
+        <w:pStyle w:val="TableCaption"/>
+      </w:pPr>
+      <w:r>
+        <w:t xml:space="preserve">Fisher’s Exact Test for Count Data:</w:t>
+      </w:r>
+      <w:r>
+        <w:t xml:space="preserve"> </w:t>
+      </w:r>
+      <w:r>
+        <w:rPr>
+          <w:rStyle w:val="VerbatimChar"/>
+        </w:rPr>
+        <w:t xml:space="preserve">partic_groups2[c("wlout", "wnol"), c("Nbof_solvers", "Nbof_nonsolvers")]</w:t>
+      </w:r>
+    </w:p>
+    <w:tbl>
+      <w:tblPr>
+        <w:tblStyle w:val="Table"/>
+        <w:tblW w:type="pct" w:w="3888.888888888889"/>
+        <w:tblLook w:firstRow="1"/>
+        <w:tblCaption w:val="Fisher’s Exact Test for Count Data: partic_groups2[c(&quot;wlout&quot;, &quot;wnol&quot;), c(&quot;Nbof_solvers&quot;, &quot;Nbof_nonsolvers&quot;)]"/>
+      </w:tblPr>
+      <w:tblGrid>
+        <w:gridCol w:w="1980"/>
+        <w:gridCol w:w="2750"/>
+        <w:gridCol w:w="1430"/>
+      </w:tblGrid>
+      <w:tr>
+        <w:trPr>
+          <w:cnfStyle w:firstRow="1"/>
+        </w:trPr>
+        <w:tc>
+          <w:tcPr>
+            <w:tcBorders>
+              <w:bottom w:val="single"/>
+            </w:tcBorders>
+            <w:vAlign w:val="bottom"/>
+          </w:tcPr>
+          <w:p>
+            <w:pPr>
+              <w:pStyle w:val="Compact"/>
+              <w:jc w:val="center"/>
+            </w:pPr>
+            <w:r>
+              <w:t xml:space="preserve">P value</w:t>
+            </w:r>
+          </w:p>
+        </w:tc>
+        <w:tc>
+          <w:tcPr>
+            <w:tcBorders>
+              <w:bottom w:val="single"/>
+            </w:tcBorders>
+            <w:vAlign w:val="bottom"/>
+          </w:tcPr>
+          <w:p>
+            <w:pPr>
+              <w:pStyle w:val="Compact"/>
+              <w:jc w:val="center"/>
+            </w:pPr>
+            <w:r>
+              <w:t xml:space="preserve">Alternative hypothesis</w:t>
+            </w:r>
+          </w:p>
+        </w:tc>
+        <w:tc>
+          <w:tcPr>
+            <w:tcBorders>
+              <w:bottom w:val="single"/>
+            </w:tcBorders>
+            <w:vAlign w:val="bottom"/>
+          </w:tcPr>
+          <w:p>
+            <w:pPr>
+              <w:pStyle w:val="Compact"/>
+              <w:jc w:val="center"/>
+            </w:pPr>
+            <w:r>
+              <w:t xml:space="preserve">odds ratio</w:t>
+            </w:r>
+          </w:p>
+        </w:tc>
+      </w:tr>
+      <w:tr>
+        <w:tc>
+          <w:p>
+            <w:pPr>
+              <w:pStyle w:val="Compact"/>
+              <w:jc w:val="center"/>
+            </w:pPr>
+            <w:r>
+              <w:t xml:space="preserve">8.206e-06 * * *</w:t>
+            </w:r>
+          </w:p>
+        </w:tc>
+        <w:tc>
+          <w:p>
+            <w:pPr>
+              <w:pStyle w:val="Compact"/>
+              <w:jc w:val="center"/>
+            </w:pPr>
+            <w:r>
+              <w:t xml:space="preserve">two.sided</w:t>
+            </w:r>
+          </w:p>
+        </w:tc>
+        <w:tc>
+          <w:p>
+            <w:pPr>
+              <w:pStyle w:val="Compact"/>
+              <w:jc w:val="center"/>
+            </w:pPr>
+            <w:r>
+              <w:t xml:space="preserve">8.07</w:t>
+            </w:r>
+          </w:p>
+        </w:tc>
+      </w:tr>
+    </w:tbl>
+    <w:p>
+      <w:pPr>
+        <w:pStyle w:val="BodyText"/>
+      </w:pPr>
+      <w:r>
+        <w:t xml:space="preserve">WLIN-WLOUT task times:</w:t>
+      </w:r>
+      <w:r>
+        <w:t xml:space="preserve"> </w:t>
+      </w:r>
+      <w:r>
+        <w:rPr>
+          <w:b/>
+        </w:rPr>
+        <w:t xml:space="preserve">significant</w:t>
+      </w:r>
+    </w:p>
+    <w:p>
+      <w:pPr>
+        <w:pStyle w:val="TableCaption"/>
+      </w:pPr>
+      <w:r>
+        <w:t xml:space="preserve">Wilcoxon rank sum test with continuity correction:</w:t>
+      </w:r>
+      <w:r>
+        <w:t xml:space="preserve"> </w:t>
+      </w:r>
+      <w:r>
+        <w:rPr>
+          <w:rStyle w:val="VerbatimChar"/>
+        </w:rPr>
+        <w:t xml:space="preserve">wlin_time</w:t>
+      </w:r>
+      <w:r>
+        <w:t xml:space="preserve"> </w:t>
+      </w:r>
+      <w:r>
+        <w:t xml:space="preserve">and</w:t>
+      </w:r>
+      <w:r>
+        <w:t xml:space="preserve"> </w:t>
+      </w:r>
+      <w:r>
+        <w:rPr>
+          <w:rStyle w:val="VerbatimChar"/>
+        </w:rPr>
+        <w:t xml:space="preserve">wlout_time</w:t>
+      </w:r>
+    </w:p>
+    <w:tbl>
+      <w:tblPr>
+        <w:tblStyle w:val="Table"/>
+        <w:tblW w:type="pct" w:w="4166.666666666666"/>
+        <w:tblLook w:firstRow="1"/>
+        <w:tblCaption w:val="Wilcoxon rank sum test with continuity correction: wlin_time and wlout_time"/>
       </w:tblPr>
       <w:tblGrid>
         <w:gridCol w:w="1870"/>
-        <w:gridCol w:w="1100"/>
+        <w:gridCol w:w="1980"/>
         <w:gridCol w:w="2750"/>
       </w:tblGrid>
       <w:tr>
@@ -1074,29 +1578,29 @@
               <w:jc w:val="center"/>
             </w:pPr>
             <w:r>
-              <w:t xml:space="preserve">0.6558</w:t>
-            </w:r>
-          </w:p>
-        </w:tc>
-        <w:tc>
-          <w:p>
-            <w:pPr>
-              <w:pStyle w:val="Compact"/>
-              <w:jc w:val="center"/>
-            </w:pPr>
-            <w:r>
-              <w:t xml:space="preserve">0 * * *</w:t>
-            </w:r>
-          </w:p>
-        </w:tc>
-        <w:tc>
-          <w:p>
-            <w:pPr>
-              <w:pStyle w:val="Compact"/>
-              <w:jc w:val="center"/>
-            </w:pPr>
-            <w:r>
-              <w:t xml:space="preserve">two-sided</w:t>
+              <w:t xml:space="preserve">1630</w:t>
+            </w:r>
+          </w:p>
+        </w:tc>
+        <w:tc>
+          <w:p>
+            <w:pPr>
+              <w:pStyle w:val="Compact"/>
+              <w:jc w:val="center"/>
+            </w:pPr>
+            <w:r>
+              <w:t xml:space="preserve">3.536e-07 * * *</w:t>
+            </w:r>
+          </w:p>
+        </w:tc>
+        <w:tc>
+          <w:p>
+            <w:pPr>
+              <w:pStyle w:val="Compact"/>
+              <w:jc w:val="center"/>
+            </w:pPr>
+            <w:r>
+              <w:t xml:space="preserve">two.sided</w:t>
             </w:r>
           </w:p>
         </w:tc>
@@ -1104,20 +1608,1618 @@
     </w:tbl>
     <w:p>
       <w:pPr>
+        <w:pStyle w:val="BodyText"/>
+      </w:pPr>
+      <w:r>
+        <w:t xml:space="preserve">We conclude, that the difficulty of conditions in Experiment 1 was:</w:t>
+      </w:r>
+    </w:p>
+    <w:p>
+      <w:pPr>
+        <w:pStyle w:val="Compact"/>
+        <w:numPr>
+          <w:numId w:val="1003"/>
+          <w:ilvl w:val="0"/>
+        </w:numPr>
+      </w:pPr>
+      <w:r>
+        <w:t xml:space="preserve">WLIN &lt; WLOUT</w:t>
+      </w:r>
+    </w:p>
+    <w:p>
+      <w:pPr>
+        <w:pStyle w:val="Compact"/>
+        <w:numPr>
+          <w:numId w:val="1003"/>
+          <w:ilvl w:val="0"/>
+        </w:numPr>
+      </w:pPr>
+      <w:r>
+        <w:t xml:space="preserve">WLOUT &lt; WNOL</w:t>
+      </w:r>
+    </w:p>
+    <w:p>
+      <w:pPr>
         <w:pStyle w:val="Heading2"/>
       </w:pPr>
-      <w:bookmarkStart w:id="30" w:name="aha-feelings"/>
-      <w:r>
-        <w:t xml:space="preserve">Aha feelings</w:t>
-      </w:r>
-      <w:bookmarkEnd w:id="30"/>
+      <w:bookmarkStart w:id="33" w:name="aha-feelings---experiment-1"/>
+      <w:r>
+        <w:t xml:space="preserve">Aha feelings - Experiment 1</w:t>
+      </w:r>
+      <w:bookmarkEnd w:id="33"/>
     </w:p>
     <w:p>
       <w:pPr>
         <w:pStyle w:val="FirstParagraph"/>
       </w:pPr>
       <w:r>
-        <w:t xml:space="preserve">We used Fisher’s exact tests to make pairwise comparison between conditions regarding the Aha-feelings of solvers (whether they reported having aha-feelings or not).</w:t>
+        <w:t xml:space="preserve">We analyzed the contingency table containing the number of solvers who reported Aha-feelings and number of solvers who did not report Aha-feelings in pairs of conditions with Fisher’s exact tests. We compared all conditions to the control condition (Letters Only). A p&lt;0.05 means that the row/column association is statistically significant:</w:t>
+      </w:r>
+    </w:p>
+    <w:p>
+      <w:pPr>
+        <w:pStyle w:val="BodyText"/>
+      </w:pPr>
+      <w:r>
+        <w:t xml:space="preserve">WLIN &gt; WONLY:</w:t>
+      </w:r>
+      <w:r>
+        <w:t xml:space="preserve"> </w:t>
+      </w:r>
+      <w:r>
+        <w:rPr>
+          <w:b/>
+        </w:rPr>
+        <w:t xml:space="preserve">significant</w:t>
+      </w:r>
+    </w:p>
+    <w:p>
+      <w:pPr>
+        <w:pStyle w:val="TableCaption"/>
+      </w:pPr>
+      <w:r>
+        <w:t xml:space="preserve">Fisher’s Exact Test for Count Data:</w:t>
+      </w:r>
+      <w:r>
+        <w:t xml:space="preserve"> </w:t>
+      </w:r>
+      <w:r>
+        <w:rPr>
+          <w:rStyle w:val="VerbatimChar"/>
+        </w:rPr>
+        <w:t xml:space="preserve">partic_groups2[c("wlin", "wonly"), c("Nbof_ahas_solvers", "Nbof_noahas_solvers")]</w:t>
+      </w:r>
+    </w:p>
+    <w:tbl>
+      <w:tblPr>
+        <w:tblStyle w:val="Table"/>
+        <w:tblW w:type="pct" w:w="3680.5555555555557"/>
+        <w:tblLook w:firstRow="1"/>
+        <w:tblCaption w:val="Fisher’s Exact Test for Count Data: partic_groups2[c(&quot;wlin&quot;, &quot;wonly&quot;), c(&quot;Nbof_ahas_solvers&quot;, &quot;Nbof_noahas_solvers&quot;)]"/>
+      </w:tblPr>
+      <w:tblGrid>
+        <w:gridCol w:w="1650"/>
+        <w:gridCol w:w="2750"/>
+        <w:gridCol w:w="1430"/>
+      </w:tblGrid>
+      <w:tr>
+        <w:trPr>
+          <w:cnfStyle w:firstRow="1"/>
+        </w:trPr>
+        <w:tc>
+          <w:tcPr>
+            <w:tcBorders>
+              <w:bottom w:val="single"/>
+            </w:tcBorders>
+            <w:vAlign w:val="bottom"/>
+          </w:tcPr>
+          <w:p>
+            <w:pPr>
+              <w:pStyle w:val="Compact"/>
+              <w:jc w:val="center"/>
+            </w:pPr>
+            <w:r>
+              <w:t xml:space="preserve">P value</w:t>
+            </w:r>
+          </w:p>
+        </w:tc>
+        <w:tc>
+          <w:tcPr>
+            <w:tcBorders>
+              <w:bottom w:val="single"/>
+            </w:tcBorders>
+            <w:vAlign w:val="bottom"/>
+          </w:tcPr>
+          <w:p>
+            <w:pPr>
+              <w:pStyle w:val="Compact"/>
+              <w:jc w:val="center"/>
+            </w:pPr>
+            <w:r>
+              <w:t xml:space="preserve">Alternative hypothesis</w:t>
+            </w:r>
+          </w:p>
+        </w:tc>
+        <w:tc>
+          <w:tcPr>
+            <w:tcBorders>
+              <w:bottom w:val="single"/>
+            </w:tcBorders>
+            <w:vAlign w:val="bottom"/>
+          </w:tcPr>
+          <w:p>
+            <w:pPr>
+              <w:pStyle w:val="Compact"/>
+              <w:jc w:val="center"/>
+            </w:pPr>
+            <w:r>
+              <w:t xml:space="preserve">odds ratio</w:t>
+            </w:r>
+          </w:p>
+        </w:tc>
+      </w:tr>
+      <w:tr>
+        <w:tc>
+          <w:p>
+            <w:pPr>
+              <w:pStyle w:val="Compact"/>
+              <w:jc w:val="center"/>
+            </w:pPr>
+            <w:r>
+              <w:t xml:space="preserve">0.001579 * *</w:t>
+            </w:r>
+          </w:p>
+        </w:tc>
+        <w:tc>
+          <w:p>
+            <w:pPr>
+              <w:pStyle w:val="Compact"/>
+              <w:jc w:val="center"/>
+            </w:pPr>
+            <w:r>
+              <w:t xml:space="preserve">two.sided</w:t>
+            </w:r>
+          </w:p>
+        </w:tc>
+        <w:tc>
+          <w:p>
+            <w:pPr>
+              <w:pStyle w:val="Compact"/>
+              <w:jc w:val="center"/>
+            </w:pPr>
+            <w:r>
+              <w:t xml:space="preserve">3.305</w:t>
+            </w:r>
+          </w:p>
+        </w:tc>
+      </w:tr>
+    </w:tbl>
+    <w:p>
+      <w:pPr>
+        <w:pStyle w:val="BodyText"/>
+      </w:pPr>
+      <w:r>
+        <w:t xml:space="preserve">WLOUT &gt; WONLY:</w:t>
+      </w:r>
+      <w:r>
+        <w:t xml:space="preserve"> </w:t>
+      </w:r>
+      <w:r>
+        <w:rPr>
+          <w:b/>
+        </w:rPr>
+        <w:t xml:space="preserve">significant</w:t>
+      </w:r>
+    </w:p>
+    <w:p>
+      <w:pPr>
+        <w:pStyle w:val="TableCaption"/>
+      </w:pPr>
+      <w:r>
+        <w:t xml:space="preserve">Fisher’s Exact Test for Count Data:</w:t>
+      </w:r>
+      <w:r>
+        <w:t xml:space="preserve"> </w:t>
+      </w:r>
+      <w:r>
+        <w:rPr>
+          <w:rStyle w:val="VerbatimChar"/>
+        </w:rPr>
+        <w:t xml:space="preserve">partic_groups2[c("wlout", "wonly"), c("Nbof_ahas_solvers", "Nbof_noahas_solvers")]</w:t>
+      </w:r>
+    </w:p>
+    <w:tbl>
+      <w:tblPr>
+        <w:tblStyle w:val="Table"/>
+        <w:tblW w:type="pct" w:w="3888.888888888889"/>
+        <w:tblLook w:firstRow="1"/>
+        <w:tblCaption w:val="Fisher’s Exact Test for Count Data: partic_groups2[c(&quot;wlout&quot;, &quot;wonly&quot;), c(&quot;Nbof_ahas_solvers&quot;, &quot;Nbof_noahas_solvers&quot;)]"/>
+      </w:tblPr>
+      <w:tblGrid>
+        <w:gridCol w:w="1980"/>
+        <w:gridCol w:w="2750"/>
+        <w:gridCol w:w="1430"/>
+      </w:tblGrid>
+      <w:tr>
+        <w:trPr>
+          <w:cnfStyle w:firstRow="1"/>
+        </w:trPr>
+        <w:tc>
+          <w:tcPr>
+            <w:tcBorders>
+              <w:bottom w:val="single"/>
+            </w:tcBorders>
+            <w:vAlign w:val="bottom"/>
+          </w:tcPr>
+          <w:p>
+            <w:pPr>
+              <w:pStyle w:val="Compact"/>
+              <w:jc w:val="center"/>
+            </w:pPr>
+            <w:r>
+              <w:t xml:space="preserve">P value</w:t>
+            </w:r>
+          </w:p>
+        </w:tc>
+        <w:tc>
+          <w:tcPr>
+            <w:tcBorders>
+              <w:bottom w:val="single"/>
+            </w:tcBorders>
+            <w:vAlign w:val="bottom"/>
+          </w:tcPr>
+          <w:p>
+            <w:pPr>
+              <w:pStyle w:val="Compact"/>
+              <w:jc w:val="center"/>
+            </w:pPr>
+            <w:r>
+              <w:t xml:space="preserve">Alternative hypothesis</w:t>
+            </w:r>
+          </w:p>
+        </w:tc>
+        <w:tc>
+          <w:tcPr>
+            <w:tcBorders>
+              <w:bottom w:val="single"/>
+            </w:tcBorders>
+            <w:vAlign w:val="bottom"/>
+          </w:tcPr>
+          <w:p>
+            <w:pPr>
+              <w:pStyle w:val="Compact"/>
+              <w:jc w:val="center"/>
+            </w:pPr>
+            <w:r>
+              <w:t xml:space="preserve">odds ratio</w:t>
+            </w:r>
+          </w:p>
+        </w:tc>
+      </w:tr>
+      <w:tr>
+        <w:tc>
+          <w:p>
+            <w:pPr>
+              <w:pStyle w:val="Compact"/>
+              <w:jc w:val="center"/>
+            </w:pPr>
+            <w:r>
+              <w:t xml:space="preserve">4.743e-07 * * *</w:t>
+            </w:r>
+          </w:p>
+        </w:tc>
+        <w:tc>
+          <w:p>
+            <w:pPr>
+              <w:pStyle w:val="Compact"/>
+              <w:jc w:val="center"/>
+            </w:pPr>
+            <w:r>
+              <w:t xml:space="preserve">two.sided</w:t>
+            </w:r>
+          </w:p>
+        </w:tc>
+        <w:tc>
+          <w:p>
+            <w:pPr>
+              <w:pStyle w:val="Compact"/>
+              <w:jc w:val="center"/>
+            </w:pPr>
+            <w:r>
+              <w:t xml:space="preserve">9.615</w:t>
+            </w:r>
+          </w:p>
+        </w:tc>
+      </w:tr>
+    </w:tbl>
+    <w:p>
+      <w:pPr>
+        <w:pStyle w:val="BodyText"/>
+      </w:pPr>
+      <w:r>
+        <w:t xml:space="preserve">WNOL &gt; WONLY:</w:t>
+      </w:r>
+      <w:r>
+        <w:t xml:space="preserve"> </w:t>
+      </w:r>
+      <w:r>
+        <w:rPr>
+          <w:b/>
+        </w:rPr>
+        <w:t xml:space="preserve">significant</w:t>
+      </w:r>
+    </w:p>
+    <w:p>
+      <w:pPr>
+        <w:pStyle w:val="TableCaption"/>
+      </w:pPr>
+      <w:r>
+        <w:t xml:space="preserve">Fisher’s Exact Test for Count Data:</w:t>
+      </w:r>
+      <w:r>
+        <w:t xml:space="preserve"> </w:t>
+      </w:r>
+      <w:r>
+        <w:rPr>
+          <w:rStyle w:val="VerbatimChar"/>
+        </w:rPr>
+        <w:t xml:space="preserve">partic_groups2[c("wnol", "wonly"), c("Nbof_ahas_solvers", "Nbof_noahas_solvers")]</w:t>
+      </w:r>
+    </w:p>
+    <w:tbl>
+      <w:tblPr>
+        <w:tblStyle w:val="Table"/>
+        <w:tblW w:type="pct" w:w="3888.888888888889"/>
+        <w:tblLook w:firstRow="1"/>
+        <w:tblCaption w:val="Fisher’s Exact Test for Count Data: partic_groups2[c(&quot;wnol&quot;, &quot;wonly&quot;), c(&quot;Nbof_ahas_solvers&quot;, &quot;Nbof_noahas_solvers&quot;)]"/>
+      </w:tblPr>
+      <w:tblGrid>
+        <w:gridCol w:w="1980"/>
+        <w:gridCol w:w="2750"/>
+        <w:gridCol w:w="1430"/>
+      </w:tblGrid>
+      <w:tr>
+        <w:trPr>
+          <w:cnfStyle w:firstRow="1"/>
+        </w:trPr>
+        <w:tc>
+          <w:tcPr>
+            <w:tcBorders>
+              <w:bottom w:val="single"/>
+            </w:tcBorders>
+            <w:vAlign w:val="bottom"/>
+          </w:tcPr>
+          <w:p>
+            <w:pPr>
+              <w:pStyle w:val="Compact"/>
+              <w:jc w:val="center"/>
+            </w:pPr>
+            <w:r>
+              <w:t xml:space="preserve">P value</w:t>
+            </w:r>
+          </w:p>
+        </w:tc>
+        <w:tc>
+          <w:tcPr>
+            <w:tcBorders>
+              <w:bottom w:val="single"/>
+            </w:tcBorders>
+            <w:vAlign w:val="bottom"/>
+          </w:tcPr>
+          <w:p>
+            <w:pPr>
+              <w:pStyle w:val="Compact"/>
+              <w:jc w:val="center"/>
+            </w:pPr>
+            <w:r>
+              <w:t xml:space="preserve">Alternative hypothesis</w:t>
+            </w:r>
+          </w:p>
+        </w:tc>
+        <w:tc>
+          <w:tcPr>
+            <w:tcBorders>
+              <w:bottom w:val="single"/>
+            </w:tcBorders>
+            <w:vAlign w:val="bottom"/>
+          </w:tcPr>
+          <w:p>
+            <w:pPr>
+              <w:pStyle w:val="Compact"/>
+              <w:jc w:val="center"/>
+            </w:pPr>
+            <w:r>
+              <w:t xml:space="preserve">odds ratio</w:t>
+            </w:r>
+          </w:p>
+        </w:tc>
+      </w:tr>
+      <w:tr>
+        <w:tc>
+          <w:p>
+            <w:pPr>
+              <w:pStyle w:val="Compact"/>
+              <w:jc w:val="center"/>
+            </w:pPr>
+            <w:r>
+              <w:t xml:space="preserve">7.976e-08 * * *</w:t>
+            </w:r>
+          </w:p>
+        </w:tc>
+        <w:tc>
+          <w:p>
+            <w:pPr>
+              <w:pStyle w:val="Compact"/>
+              <w:jc w:val="center"/>
+            </w:pPr>
+            <w:r>
+              <w:t xml:space="preserve">two.sided</w:t>
+            </w:r>
+          </w:p>
+        </w:tc>
+        <w:tc>
+          <w:p>
+            <w:pPr>
+              <w:pStyle w:val="Compact"/>
+              <w:jc w:val="center"/>
+            </w:pPr>
+            <w:r>
+              <w:t xml:space="preserve">34.47</w:t>
+            </w:r>
+          </w:p>
+        </w:tc>
+      </w:tr>
+    </w:tbl>
+    <w:p>
+      <w:pPr>
+        <w:pStyle w:val="BodyText"/>
+      </w:pPr>
+      <w:r>
+        <w:t xml:space="preserve">Levels:</w:t>
+      </w:r>
+    </w:p>
+    <w:p>
+      <w:pPr>
+        <w:pStyle w:val="BodyText"/>
+      </w:pPr>
+      <w:r>
+        <w:t xml:space="preserve">WLOUT &gt; WLIN:</w:t>
+      </w:r>
+      <w:r>
+        <w:t xml:space="preserve"> </w:t>
+      </w:r>
+      <w:r>
+        <w:rPr>
+          <w:b/>
+        </w:rPr>
+        <w:t xml:space="preserve">not significant</w:t>
+      </w:r>
+    </w:p>
+    <w:p>
+      <w:pPr>
+        <w:pStyle w:val="TableCaption"/>
+      </w:pPr>
+      <w:r>
+        <w:t xml:space="preserve">Fisher’s Exact Test for Count Data:</w:t>
+      </w:r>
+      <w:r>
+        <w:t xml:space="preserve"> </w:t>
+      </w:r>
+      <w:r>
+        <w:rPr>
+          <w:rStyle w:val="VerbatimChar"/>
+        </w:rPr>
+        <w:t xml:space="preserve">partic_groups2[c("wlout", "wlin"), c("Nbof_ahas_solvers", "Nbof_noahas_solvers")]</w:t>
+      </w:r>
+    </w:p>
+    <w:tbl>
+      <w:tblPr>
+        <w:tblStyle w:val="Table"/>
+        <w:tblW w:type="pct" w:w="3333.333333333333"/>
+        <w:tblLook w:firstRow="1"/>
+        <w:tblCaption w:val="Fisher’s Exact Test for Count Data: partic_groups2[c(&quot;wlout&quot;, &quot;wlin&quot;), c(&quot;Nbof_ahas_solvers&quot;, &quot;Nbof_noahas_solvers&quot;)]"/>
+      </w:tblPr>
+      <w:tblGrid>
+        <w:gridCol w:w="1100"/>
+        <w:gridCol w:w="2750"/>
+        <w:gridCol w:w="1430"/>
+      </w:tblGrid>
+      <w:tr>
+        <w:trPr>
+          <w:cnfStyle w:firstRow="1"/>
+        </w:trPr>
+        <w:tc>
+          <w:tcPr>
+            <w:tcBorders>
+              <w:bottom w:val="single"/>
+            </w:tcBorders>
+            <w:vAlign w:val="bottom"/>
+          </w:tcPr>
+          <w:p>
+            <w:pPr>
+              <w:pStyle w:val="Compact"/>
+              <w:jc w:val="center"/>
+            </w:pPr>
+            <w:r>
+              <w:t xml:space="preserve">P value</w:t>
+            </w:r>
+          </w:p>
+        </w:tc>
+        <w:tc>
+          <w:tcPr>
+            <w:tcBorders>
+              <w:bottom w:val="single"/>
+            </w:tcBorders>
+            <w:vAlign w:val="bottom"/>
+          </w:tcPr>
+          <w:p>
+            <w:pPr>
+              <w:pStyle w:val="Compact"/>
+              <w:jc w:val="center"/>
+            </w:pPr>
+            <w:r>
+              <w:t xml:space="preserve">Alternative hypothesis</w:t>
+            </w:r>
+          </w:p>
+        </w:tc>
+        <w:tc>
+          <w:tcPr>
+            <w:tcBorders>
+              <w:bottom w:val="single"/>
+            </w:tcBorders>
+            <w:vAlign w:val="bottom"/>
+          </w:tcPr>
+          <w:p>
+            <w:pPr>
+              <w:pStyle w:val="Compact"/>
+              <w:jc w:val="center"/>
+            </w:pPr>
+            <w:r>
+              <w:t xml:space="preserve">odds ratio</w:t>
+            </w:r>
+          </w:p>
+        </w:tc>
+      </w:tr>
+      <w:tr>
+        <w:tc>
+          <w:p>
+            <w:pPr>
+              <w:pStyle w:val="Compact"/>
+              <w:jc w:val="center"/>
+            </w:pPr>
+            <w:r>
+              <w:t xml:space="preserve">0.05122</w:t>
+            </w:r>
+          </w:p>
+        </w:tc>
+        <w:tc>
+          <w:p>
+            <w:pPr>
+              <w:pStyle w:val="Compact"/>
+              <w:jc w:val="center"/>
+            </w:pPr>
+            <w:r>
+              <w:t xml:space="preserve">two.sided</w:t>
+            </w:r>
+          </w:p>
+        </w:tc>
+        <w:tc>
+          <w:p>
+            <w:pPr>
+              <w:pStyle w:val="Compact"/>
+              <w:jc w:val="center"/>
+            </w:pPr>
+            <w:r>
+              <w:t xml:space="preserve">2.91</w:t>
+            </w:r>
+          </w:p>
+        </w:tc>
+      </w:tr>
+    </w:tbl>
+    <w:p>
+      <w:pPr>
+        <w:pStyle w:val="BodyText"/>
+      </w:pPr>
+      <w:r>
+        <w:t xml:space="preserve">WNOL &gt; WLOUT:</w:t>
+      </w:r>
+      <w:r>
+        <w:t xml:space="preserve"> </w:t>
+      </w:r>
+      <w:r>
+        <w:rPr>
+          <w:b/>
+        </w:rPr>
+        <w:t xml:space="preserve">not significant</w:t>
+      </w:r>
+    </w:p>
+    <w:p>
+      <w:pPr>
+        <w:pStyle w:val="TableCaption"/>
+      </w:pPr>
+      <w:r>
+        <w:t xml:space="preserve">Fisher’s Exact Test for Count Data:</w:t>
+      </w:r>
+      <w:r>
+        <w:t xml:space="preserve"> </w:t>
+      </w:r>
+      <w:r>
+        <w:rPr>
+          <w:rStyle w:val="VerbatimChar"/>
+        </w:rPr>
+        <w:t xml:space="preserve">partic_groups2[c("wnol", "wlout"), c("Nbof_ahas_solvers", "Nbof_noahas_solvers")]</w:t>
+      </w:r>
+    </w:p>
+    <w:tbl>
+      <w:tblPr>
+        <w:tblStyle w:val="Table"/>
+        <w:tblW w:type="pct" w:w="3333.333333333333"/>
+        <w:tblLook w:firstRow="1"/>
+        <w:tblCaption w:val="Fisher’s Exact Test for Count Data: partic_groups2[c(&quot;wnol&quot;, &quot;wlout&quot;), c(&quot;Nbof_ahas_solvers&quot;, &quot;Nbof_noahas_solvers&quot;)]"/>
+      </w:tblPr>
+      <w:tblGrid>
+        <w:gridCol w:w="1100"/>
+        <w:gridCol w:w="2750"/>
+        <w:gridCol w:w="1430"/>
+      </w:tblGrid>
+      <w:tr>
+        <w:trPr>
+          <w:cnfStyle w:firstRow="1"/>
+        </w:trPr>
+        <w:tc>
+          <w:tcPr>
+            <w:tcBorders>
+              <w:bottom w:val="single"/>
+            </w:tcBorders>
+            <w:vAlign w:val="bottom"/>
+          </w:tcPr>
+          <w:p>
+            <w:pPr>
+              <w:pStyle w:val="Compact"/>
+              <w:jc w:val="center"/>
+            </w:pPr>
+            <w:r>
+              <w:t xml:space="preserve">P value</w:t>
+            </w:r>
+          </w:p>
+        </w:tc>
+        <w:tc>
+          <w:tcPr>
+            <w:tcBorders>
+              <w:bottom w:val="single"/>
+            </w:tcBorders>
+            <w:vAlign w:val="bottom"/>
+          </w:tcPr>
+          <w:p>
+            <w:pPr>
+              <w:pStyle w:val="Compact"/>
+              <w:jc w:val="center"/>
+            </w:pPr>
+            <w:r>
+              <w:t xml:space="preserve">Alternative hypothesis</w:t>
+            </w:r>
+          </w:p>
+        </w:tc>
+        <w:tc>
+          <w:tcPr>
+            <w:tcBorders>
+              <w:bottom w:val="single"/>
+            </w:tcBorders>
+            <w:vAlign w:val="bottom"/>
+          </w:tcPr>
+          <w:p>
+            <w:pPr>
+              <w:pStyle w:val="Compact"/>
+              <w:jc w:val="center"/>
+            </w:pPr>
+            <w:r>
+              <w:t xml:space="preserve">odds ratio</w:t>
+            </w:r>
+          </w:p>
+        </w:tc>
+      </w:tr>
+      <w:tr>
+        <w:tc>
+          <w:p>
+            <w:pPr>
+              <w:pStyle w:val="Compact"/>
+              <w:jc w:val="center"/>
+            </w:pPr>
+            <w:r>
+              <w:t xml:space="preserve">0.3994</w:t>
+            </w:r>
+          </w:p>
+        </w:tc>
+        <w:tc>
+          <w:p>
+            <w:pPr>
+              <w:pStyle w:val="Compact"/>
+              <w:jc w:val="center"/>
+            </w:pPr>
+            <w:r>
+              <w:t xml:space="preserve">two.sided</w:t>
+            </w:r>
+          </w:p>
+        </w:tc>
+        <w:tc>
+          <w:p>
+            <w:pPr>
+              <w:pStyle w:val="Compact"/>
+              <w:jc w:val="center"/>
+            </w:pPr>
+            <w:r>
+              <w:t xml:space="preserve">3.572</w:t>
+            </w:r>
+          </w:p>
+        </w:tc>
+      </w:tr>
+    </w:tbl>
+    <w:p>
+      <w:pPr>
+        <w:pStyle w:val="Heading2"/>
+      </w:pPr>
+      <w:bookmarkStart w:id="34" w:name="described-rules---experiment-1"/>
+      <w:r>
+        <w:t xml:space="preserve">Described rules - Experiment 1</w:t>
+      </w:r>
+      <w:bookmarkEnd w:id="34"/>
+    </w:p>
+    <w:p>
+      <w:pPr>
+        <w:pStyle w:val="Heading1"/>
+      </w:pPr>
+      <w:bookmarkStart w:id="35" w:name="results---experiment-2"/>
+      <w:r>
+        <w:t xml:space="preserve">Results - Experiment 2</w:t>
+      </w:r>
+      <w:bookmarkEnd w:id="35"/>
+    </w:p>
+    <w:p>
+      <w:pPr>
+        <w:pStyle w:val="Heading2"/>
+      </w:pPr>
+      <w:bookmarkStart w:id="36" w:name="difficulty-of-the-task---experiment-2"/>
+      <w:r>
+        <w:t xml:space="preserve">Difficulty of the task - Experiment 2</w:t>
+      </w:r>
+      <w:bookmarkEnd w:id="36"/>
+    </w:p>
+    <w:p>
+      <w:pPr>
+        <w:pStyle w:val="FirstParagraph"/>
+      </w:pPr>
+      <w:r>
+        <w:t xml:space="preserve">Our predictions about the difficulty of the task were:</w:t>
+      </w:r>
+    </w:p>
+    <w:p>
+      <w:pPr>
+        <w:pStyle w:val="Compact"/>
+        <w:numPr>
+          <w:numId w:val="1004"/>
+          <w:ilvl w:val="0"/>
+        </w:numPr>
+      </w:pPr>
+      <w:r>
+        <w:t xml:space="preserve">WNOLFS &lt; WNOLA: The sequence rule can be used in both conditions but the exclusion rule can only be used in the WNOLFS condition, which might help.</w:t>
+      </w:r>
+    </w:p>
+    <w:p>
+      <w:pPr>
+        <w:pStyle w:val="Compact"/>
+        <w:numPr>
+          <w:numId w:val="1004"/>
+          <w:ilvl w:val="0"/>
+        </w:numPr>
+      </w:pPr>
+      <w:r>
+        <w:t xml:space="preserve">MOONSQ &lt; WNOLA: Only the sequence rule can be used in both conditions. Removing distracting visual cues makes finding the sequence rule easier</w:t>
+      </w:r>
+    </w:p>
+    <w:p>
+      <w:pPr>
+        <w:pStyle w:val="FirstParagraph"/>
+      </w:pPr>
+      <w:r>
+        <w:t xml:space="preserve">We analyzed the contingency table containing the number of solvers and non-solvers in pairs of conditions with Fisher’s exact test. A p&lt;0.05 means that the row/column association is statistically significant:</w:t>
+      </w:r>
+    </w:p>
+    <w:p>
+      <w:pPr>
+        <w:pStyle w:val="BodyText"/>
+      </w:pPr>
+      <w:r>
+        <w:t xml:space="preserve">WNOLFS-WNOLA:</w:t>
+      </w:r>
+      <w:r>
+        <w:t xml:space="preserve"> </w:t>
+      </w:r>
+      <w:r>
+        <w:rPr>
+          <w:b/>
+        </w:rPr>
+        <w:t xml:space="preserve">significant</w:t>
+      </w:r>
+    </w:p>
+    <w:p>
+      <w:pPr>
+        <w:pStyle w:val="TableCaption"/>
+      </w:pPr>
+      <w:r>
+        <w:t xml:space="preserve">Fisher’s Exact Test for Count Data:</w:t>
+      </w:r>
+      <w:r>
+        <w:t xml:space="preserve"> </w:t>
+      </w:r>
+      <w:r>
+        <w:rPr>
+          <w:rStyle w:val="VerbatimChar"/>
+        </w:rPr>
+        <w:t xml:space="preserve">partic_groups2[c("wnolfs", "wnola"), c("Nbof_solvers", "Nbof_nonsolvers")]</w:t>
+      </w:r>
+    </w:p>
+    <w:tbl>
+      <w:tblPr>
+        <w:tblStyle w:val="Table"/>
+        <w:tblW w:type="pct" w:w="3888.888888888889"/>
+        <w:tblLook w:firstRow="1"/>
+        <w:tblCaption w:val="Fisher’s Exact Test for Count Data: partic_groups2[c(&quot;wnolfs&quot;, &quot;wnola&quot;), c(&quot;Nbof_solvers&quot;, &quot;Nbof_nonsolvers&quot;)]"/>
+      </w:tblPr>
+      <w:tblGrid>
+        <w:gridCol w:w="1980"/>
+        <w:gridCol w:w="2750"/>
+        <w:gridCol w:w="1430"/>
+      </w:tblGrid>
+      <w:tr>
+        <w:trPr>
+          <w:cnfStyle w:firstRow="1"/>
+        </w:trPr>
+        <w:tc>
+          <w:tcPr>
+            <w:tcBorders>
+              <w:bottom w:val="single"/>
+            </w:tcBorders>
+            <w:vAlign w:val="bottom"/>
+          </w:tcPr>
+          <w:p>
+            <w:pPr>
+              <w:pStyle w:val="Compact"/>
+              <w:jc w:val="center"/>
+            </w:pPr>
+            <w:r>
+              <w:t xml:space="preserve">P value</w:t>
+            </w:r>
+          </w:p>
+        </w:tc>
+        <w:tc>
+          <w:tcPr>
+            <w:tcBorders>
+              <w:bottom w:val="single"/>
+            </w:tcBorders>
+            <w:vAlign w:val="bottom"/>
+          </w:tcPr>
+          <w:p>
+            <w:pPr>
+              <w:pStyle w:val="Compact"/>
+              <w:jc w:val="center"/>
+            </w:pPr>
+            <w:r>
+              <w:t xml:space="preserve">Alternative hypothesis</w:t>
+            </w:r>
+          </w:p>
+        </w:tc>
+        <w:tc>
+          <w:tcPr>
+            <w:tcBorders>
+              <w:bottom w:val="single"/>
+            </w:tcBorders>
+            <w:vAlign w:val="bottom"/>
+          </w:tcPr>
+          <w:p>
+            <w:pPr>
+              <w:pStyle w:val="Compact"/>
+              <w:jc w:val="center"/>
+            </w:pPr>
+            <w:r>
+              <w:t xml:space="preserve">odds ratio</w:t>
+            </w:r>
+          </w:p>
+        </w:tc>
+      </w:tr>
+      <w:tr>
+        <w:tc>
+          <w:p>
+            <w:pPr>
+              <w:pStyle w:val="Compact"/>
+              <w:jc w:val="center"/>
+            </w:pPr>
+            <w:r>
+              <w:t xml:space="preserve">1.213e-06 * * *</w:t>
+            </w:r>
+          </w:p>
+        </w:tc>
+        <w:tc>
+          <w:p>
+            <w:pPr>
+              <w:pStyle w:val="Compact"/>
+              <w:jc w:val="center"/>
+            </w:pPr>
+            <w:r>
+              <w:t xml:space="preserve">two.sided</w:t>
+            </w:r>
+          </w:p>
+        </w:tc>
+        <w:tc>
+          <w:p>
+            <w:pPr>
+              <w:pStyle w:val="Compact"/>
+              <w:jc w:val="center"/>
+            </w:pPr>
+            <w:r>
+              <w:t xml:space="preserve">6.829</w:t>
+            </w:r>
+          </w:p>
+        </w:tc>
+      </w:tr>
+    </w:tbl>
+    <w:p>
+      <w:pPr>
+        <w:pStyle w:val="BodyText"/>
+      </w:pPr>
+      <w:r>
+        <w:t xml:space="preserve">MOONSQ-WNOLA:</w:t>
+      </w:r>
+      <w:r>
+        <w:t xml:space="preserve"> </w:t>
+      </w:r>
+      <w:r>
+        <w:rPr>
+          <w:b/>
+        </w:rPr>
+        <w:t xml:space="preserve">significant</w:t>
+      </w:r>
+    </w:p>
+    <w:p>
+      <w:pPr>
+        <w:pStyle w:val="TableCaption"/>
+      </w:pPr>
+      <w:r>
+        <w:t xml:space="preserve">Fisher’s Exact Test for Count Data:</w:t>
+      </w:r>
+      <w:r>
+        <w:t xml:space="preserve"> </w:t>
+      </w:r>
+      <w:r>
+        <w:rPr>
+          <w:rStyle w:val="VerbatimChar"/>
+        </w:rPr>
+        <w:t xml:space="preserve">partic_groups2[c("moonsq", "wnola"), c("Nbof_solvers", "Nbof_nonsolvers")]</w:t>
+      </w:r>
+    </w:p>
+    <w:tbl>
+      <w:tblPr>
+        <w:tblStyle w:val="Table"/>
+        <w:tblW w:type="pct" w:w="3888.888888888889"/>
+        <w:tblLook w:firstRow="1"/>
+        <w:tblCaption w:val="Fisher’s Exact Test for Count Data: partic_groups2[c(&quot;moonsq&quot;, &quot;wnola&quot;), c(&quot;Nbof_solvers&quot;, &quot;Nbof_nonsolvers&quot;)]"/>
+      </w:tblPr>
+      <w:tblGrid>
+        <w:gridCol w:w="1980"/>
+        <w:gridCol w:w="2750"/>
+        <w:gridCol w:w="1430"/>
+      </w:tblGrid>
+      <w:tr>
+        <w:trPr>
+          <w:cnfStyle w:firstRow="1"/>
+        </w:trPr>
+        <w:tc>
+          <w:tcPr>
+            <w:tcBorders>
+              <w:bottom w:val="single"/>
+            </w:tcBorders>
+            <w:vAlign w:val="bottom"/>
+          </w:tcPr>
+          <w:p>
+            <w:pPr>
+              <w:pStyle w:val="Compact"/>
+              <w:jc w:val="center"/>
+            </w:pPr>
+            <w:r>
+              <w:t xml:space="preserve">P value</w:t>
+            </w:r>
+          </w:p>
+        </w:tc>
+        <w:tc>
+          <w:tcPr>
+            <w:tcBorders>
+              <w:bottom w:val="single"/>
+            </w:tcBorders>
+            <w:vAlign w:val="bottom"/>
+          </w:tcPr>
+          <w:p>
+            <w:pPr>
+              <w:pStyle w:val="Compact"/>
+              <w:jc w:val="center"/>
+            </w:pPr>
+            <w:r>
+              <w:t xml:space="preserve">Alternative hypothesis</w:t>
+            </w:r>
+          </w:p>
+        </w:tc>
+        <w:tc>
+          <w:tcPr>
+            <w:tcBorders>
+              <w:bottom w:val="single"/>
+            </w:tcBorders>
+            <w:vAlign w:val="bottom"/>
+          </w:tcPr>
+          <w:p>
+            <w:pPr>
+              <w:pStyle w:val="Compact"/>
+              <w:jc w:val="center"/>
+            </w:pPr>
+            <w:r>
+              <w:t xml:space="preserve">odds ratio</w:t>
+            </w:r>
+          </w:p>
+        </w:tc>
+      </w:tr>
+      <w:tr>
+        <w:tc>
+          <w:p>
+            <w:pPr>
+              <w:pStyle w:val="Compact"/>
+              <w:jc w:val="center"/>
+            </w:pPr>
+            <w:r>
+              <w:t xml:space="preserve">1.766e-07 * * *</w:t>
+            </w:r>
+          </w:p>
+        </w:tc>
+        <w:tc>
+          <w:p>
+            <w:pPr>
+              <w:pStyle w:val="Compact"/>
+              <w:jc w:val="center"/>
+            </w:pPr>
+            <w:r>
+              <w:t xml:space="preserve">two.sided</w:t>
+            </w:r>
+          </w:p>
+        </w:tc>
+        <w:tc>
+          <w:p>
+            <w:pPr>
+              <w:pStyle w:val="Compact"/>
+              <w:jc w:val="center"/>
+            </w:pPr>
+            <w:r>
+              <w:t xml:space="preserve">7.897</w:t>
+            </w:r>
+          </w:p>
+        </w:tc>
+      </w:tr>
+    </w:tbl>
+    <w:p>
+      <w:pPr>
+        <w:pStyle w:val="Heading2"/>
+      </w:pPr>
+      <w:bookmarkStart w:id="37" w:name="aha-feelings---experiment-2"/>
+      <w:r>
+        <w:t xml:space="preserve">Aha feelings - Experiment 2</w:t>
+      </w:r>
+      <w:bookmarkEnd w:id="37"/>
+    </w:p>
+    <w:p>
+      <w:pPr>
+        <w:pStyle w:val="FirstParagraph"/>
+      </w:pPr>
+      <w:r>
+        <w:t xml:space="preserve">We compared all conditions of Experiment 2 with the control condition (Letters Only).</w:t>
+      </w:r>
+    </w:p>
+    <w:p>
+      <w:pPr>
+        <w:pStyle w:val="BodyText"/>
+      </w:pPr>
+      <w:r>
+        <w:t xml:space="preserve">WNOLFS &gt; WONLY:</w:t>
+      </w:r>
+      <w:r>
+        <w:t xml:space="preserve"> </w:t>
+      </w:r>
+      <w:r>
+        <w:rPr>
+          <w:b/>
+        </w:rPr>
+        <w:t xml:space="preserve">significant</w:t>
+      </w:r>
+    </w:p>
+    <w:p>
+      <w:pPr>
+        <w:pStyle w:val="TableCaption"/>
+      </w:pPr>
+      <w:r>
+        <w:t xml:space="preserve">Fisher’s Exact Test for Count Data:</w:t>
+      </w:r>
+      <w:r>
+        <w:t xml:space="preserve"> </w:t>
+      </w:r>
+      <w:r>
+        <w:rPr>
+          <w:rStyle w:val="VerbatimChar"/>
+        </w:rPr>
+        <w:t xml:space="preserve">partic_groups2[c("wnolfs", "wonly"), c("Nbof_ahas_solvers", "Nbof_noahas_solvers")]</w:t>
+      </w:r>
+    </w:p>
+    <w:tbl>
+      <w:tblPr>
+        <w:tblStyle w:val="Table"/>
+        <w:tblW w:type="pct" w:w="3888.888888888889"/>
+        <w:tblLook w:firstRow="1"/>
+        <w:tblCaption w:val="Fisher’s Exact Test for Count Data: partic_groups2[c(&quot;wnolfs&quot;, &quot;wonly&quot;), c(&quot;Nbof_ahas_solvers&quot;, &quot;Nbof_noahas_solvers&quot;)]"/>
+      </w:tblPr>
+      <w:tblGrid>
+        <w:gridCol w:w="1980"/>
+        <w:gridCol w:w="2750"/>
+        <w:gridCol w:w="1430"/>
+      </w:tblGrid>
+      <w:tr>
+        <w:trPr>
+          <w:cnfStyle w:firstRow="1"/>
+        </w:trPr>
+        <w:tc>
+          <w:tcPr>
+            <w:tcBorders>
+              <w:bottom w:val="single"/>
+            </w:tcBorders>
+            <w:vAlign w:val="bottom"/>
+          </w:tcPr>
+          <w:p>
+            <w:pPr>
+              <w:pStyle w:val="Compact"/>
+              <w:jc w:val="center"/>
+            </w:pPr>
+            <w:r>
+              <w:t xml:space="preserve">P value</w:t>
+            </w:r>
+          </w:p>
+        </w:tc>
+        <w:tc>
+          <w:tcPr>
+            <w:tcBorders>
+              <w:bottom w:val="single"/>
+            </w:tcBorders>
+            <w:vAlign w:val="bottom"/>
+          </w:tcPr>
+          <w:p>
+            <w:pPr>
+              <w:pStyle w:val="Compact"/>
+              <w:jc w:val="center"/>
+            </w:pPr>
+            <w:r>
+              <w:t xml:space="preserve">Alternative hypothesis</w:t>
+            </w:r>
+          </w:p>
+        </w:tc>
+        <w:tc>
+          <w:tcPr>
+            <w:tcBorders>
+              <w:bottom w:val="single"/>
+            </w:tcBorders>
+            <w:vAlign w:val="bottom"/>
+          </w:tcPr>
+          <w:p>
+            <w:pPr>
+              <w:pStyle w:val="Compact"/>
+              <w:jc w:val="center"/>
+            </w:pPr>
+            <w:r>
+              <w:t xml:space="preserve">odds ratio</w:t>
+            </w:r>
+          </w:p>
+        </w:tc>
+      </w:tr>
+      <w:tr>
+        <w:tc>
+          <w:p>
+            <w:pPr>
+              <w:pStyle w:val="Compact"/>
+              <w:jc w:val="center"/>
+            </w:pPr>
+            <w:r>
+              <w:t xml:space="preserve">4.123e-05 * * *</w:t>
+            </w:r>
+          </w:p>
+        </w:tc>
+        <w:tc>
+          <w:p>
+            <w:pPr>
+              <w:pStyle w:val="Compact"/>
+              <w:jc w:val="center"/>
+            </w:pPr>
+            <w:r>
+              <w:t xml:space="preserve">two.sided</w:t>
+            </w:r>
+          </w:p>
+        </w:tc>
+        <w:tc>
+          <w:p>
+            <w:pPr>
+              <w:pStyle w:val="Compact"/>
+              <w:jc w:val="center"/>
+            </w:pPr>
+            <w:r>
+              <w:t xml:space="preserve">5.408</w:t>
+            </w:r>
+          </w:p>
+        </w:tc>
+      </w:tr>
+    </w:tbl>
+    <w:p>
+      <w:pPr>
+        <w:pStyle w:val="BodyText"/>
+      </w:pPr>
+      <w:r>
+        <w:t xml:space="preserve">WNOLA &gt; WONLY:</w:t>
+      </w:r>
+      <w:r>
+        <w:t xml:space="preserve"> </w:t>
+      </w:r>
+      <w:r>
+        <w:rPr>
+          <w:b/>
+        </w:rPr>
+        <w:t xml:space="preserve">significant</w:t>
+      </w:r>
+    </w:p>
+    <w:p>
+      <w:pPr>
+        <w:pStyle w:val="TableCaption"/>
+      </w:pPr>
+      <w:r>
+        <w:t xml:space="preserve">Fisher’s Exact Test for Count Data:</w:t>
+      </w:r>
+      <w:r>
+        <w:t xml:space="preserve"> </w:t>
+      </w:r>
+      <w:r>
+        <w:rPr>
+          <w:rStyle w:val="VerbatimChar"/>
+        </w:rPr>
+        <w:t xml:space="preserve">partic_groups2[c("wnola", "wonly"), c("Nbof_ahas_solvers", "Nbof_noahas_solvers")]</w:t>
+      </w:r>
+    </w:p>
+    <w:tbl>
+      <w:tblPr>
+        <w:tblStyle w:val="Table"/>
+        <w:tblW w:type="pct" w:w="3888.888888888889"/>
+        <w:tblLook w:firstRow="1"/>
+        <w:tblCaption w:val="Fisher’s Exact Test for Count Data: partic_groups2[c(&quot;wnola&quot;, &quot;wonly&quot;), c(&quot;Nbof_ahas_solvers&quot;, &quot;Nbof_noahas_solvers&quot;)]"/>
+      </w:tblPr>
+      <w:tblGrid>
+        <w:gridCol w:w="1980"/>
+        <w:gridCol w:w="2750"/>
+        <w:gridCol w:w="1430"/>
+      </w:tblGrid>
+      <w:tr>
+        <w:trPr>
+          <w:cnfStyle w:firstRow="1"/>
+        </w:trPr>
+        <w:tc>
+          <w:tcPr>
+            <w:tcBorders>
+              <w:bottom w:val="single"/>
+            </w:tcBorders>
+            <w:vAlign w:val="bottom"/>
+          </w:tcPr>
+          <w:p>
+            <w:pPr>
+              <w:pStyle w:val="Compact"/>
+              <w:jc w:val="center"/>
+            </w:pPr>
+            <w:r>
+              <w:t xml:space="preserve">P value</w:t>
+            </w:r>
+          </w:p>
+        </w:tc>
+        <w:tc>
+          <w:tcPr>
+            <w:tcBorders>
+              <w:bottom w:val="single"/>
+            </w:tcBorders>
+            <w:vAlign w:val="bottom"/>
+          </w:tcPr>
+          <w:p>
+            <w:pPr>
+              <w:pStyle w:val="Compact"/>
+              <w:jc w:val="center"/>
+            </w:pPr>
+            <w:r>
+              <w:t xml:space="preserve">Alternative hypothesis</w:t>
+            </w:r>
+          </w:p>
+        </w:tc>
+        <w:tc>
+          <w:tcPr>
+            <w:tcBorders>
+              <w:bottom w:val="single"/>
+            </w:tcBorders>
+            <w:vAlign w:val="bottom"/>
+          </w:tcPr>
+          <w:p>
+            <w:pPr>
+              <w:pStyle w:val="Compact"/>
+              <w:jc w:val="center"/>
+            </w:pPr>
+            <w:r>
+              <w:t xml:space="preserve">odds ratio</w:t>
+            </w:r>
+          </w:p>
+        </w:tc>
+      </w:tr>
+      <w:tr>
+        <w:tc>
+          <w:p>
+            <w:pPr>
+              <w:pStyle w:val="Compact"/>
+              <w:jc w:val="center"/>
+            </w:pPr>
+            <w:r>
+              <w:t xml:space="preserve">0.0003094 * * *</w:t>
+            </w:r>
+          </w:p>
+        </w:tc>
+        <w:tc>
+          <w:p>
+            <w:pPr>
+              <w:pStyle w:val="Compact"/>
+              <w:jc w:val="center"/>
+            </w:pPr>
+            <w:r>
+              <w:t xml:space="preserve">two.sided</w:t>
+            </w:r>
+          </w:p>
+        </w:tc>
+        <w:tc>
+          <w:p>
+            <w:pPr>
+              <w:pStyle w:val="Compact"/>
+              <w:jc w:val="center"/>
+            </w:pPr>
+            <w:r>
+              <w:t xml:space="preserve">6.544</w:t>
+            </w:r>
+          </w:p>
+        </w:tc>
+      </w:tr>
+    </w:tbl>
+    <w:p>
+      <w:pPr>
+        <w:pStyle w:val="BodyText"/>
+      </w:pPr>
+      <w:r>
+        <w:t xml:space="preserve">MOONSQ &gt; WONLY:</w:t>
+      </w:r>
+      <w:r>
+        <w:t xml:space="preserve"> </w:t>
+      </w:r>
+      <w:r>
+        <w:rPr>
+          <w:b/>
+        </w:rPr>
+        <w:t xml:space="preserve">significant</w:t>
+      </w:r>
+    </w:p>
+    <w:p>
+      <w:pPr>
+        <w:pStyle w:val="TableCaption"/>
+      </w:pPr>
+      <w:r>
+        <w:t xml:space="preserve">Fisher’s Exact Test for Count Data:</w:t>
+      </w:r>
+      <w:r>
+        <w:t xml:space="preserve"> </w:t>
+      </w:r>
+      <w:r>
+        <w:rPr>
+          <w:rStyle w:val="VerbatimChar"/>
+        </w:rPr>
+        <w:t xml:space="preserve">partic_groups2[c("moonsq", "wonly"), c("Nbof_ahas_solvers", "Nbof_noahas_solvers")]</w:t>
+      </w:r>
+    </w:p>
+    <w:tbl>
+      <w:tblPr>
+        <w:tblStyle w:val="Table"/>
+        <w:tblW w:type="pct" w:w="3472.222222222222"/>
+        <w:tblLook w:firstRow="1"/>
+        <w:tblCaption w:val="Fisher’s Exact Test for Count Data: partic_groups2[c(&quot;moonsq&quot;, &quot;wonly&quot;), c(&quot;Nbof_ahas_solvers&quot;, &quot;Nbof_noahas_solvers&quot;)]"/>
+      </w:tblPr>
+      <w:tblGrid>
+        <w:gridCol w:w="1320"/>
+        <w:gridCol w:w="2750"/>
+        <w:gridCol w:w="1430"/>
+      </w:tblGrid>
+      <w:tr>
+        <w:trPr>
+          <w:cnfStyle w:firstRow="1"/>
+        </w:trPr>
+        <w:tc>
+          <w:tcPr>
+            <w:tcBorders>
+              <w:bottom w:val="single"/>
+            </w:tcBorders>
+            <w:vAlign w:val="bottom"/>
+          </w:tcPr>
+          <w:p>
+            <w:pPr>
+              <w:pStyle w:val="Compact"/>
+              <w:jc w:val="center"/>
+            </w:pPr>
+            <w:r>
+              <w:t xml:space="preserve">P value</w:t>
+            </w:r>
+          </w:p>
+        </w:tc>
+        <w:tc>
+          <w:tcPr>
+            <w:tcBorders>
+              <w:bottom w:val="single"/>
+            </w:tcBorders>
+            <w:vAlign w:val="bottom"/>
+          </w:tcPr>
+          <w:p>
+            <w:pPr>
+              <w:pStyle w:val="Compact"/>
+              <w:jc w:val="center"/>
+            </w:pPr>
+            <w:r>
+              <w:t xml:space="preserve">Alternative hypothesis</w:t>
+            </w:r>
+          </w:p>
+        </w:tc>
+        <w:tc>
+          <w:tcPr>
+            <w:tcBorders>
+              <w:bottom w:val="single"/>
+            </w:tcBorders>
+            <w:vAlign w:val="bottom"/>
+          </w:tcPr>
+          <w:p>
+            <w:pPr>
+              <w:pStyle w:val="Compact"/>
+              <w:jc w:val="center"/>
+            </w:pPr>
+            <w:r>
+              <w:t xml:space="preserve">odds ratio</w:t>
+            </w:r>
+          </w:p>
+        </w:tc>
+      </w:tr>
+      <w:tr>
+        <w:tc>
+          <w:p>
+            <w:pPr>
+              <w:pStyle w:val="Compact"/>
+              <w:jc w:val="center"/>
+            </w:pPr>
+            <w:r>
+              <w:t xml:space="preserve">0.02457 *</w:t>
+            </w:r>
+          </w:p>
+        </w:tc>
+        <w:tc>
+          <w:p>
+            <w:pPr>
+              <w:pStyle w:val="Compact"/>
+              <w:jc w:val="center"/>
+            </w:pPr>
+            <w:r>
+              <w:t xml:space="preserve">two.sided</w:t>
+            </w:r>
+          </w:p>
+        </w:tc>
+        <w:tc>
+          <w:p>
+            <w:pPr>
+              <w:pStyle w:val="Compact"/>
+              <w:jc w:val="center"/>
+            </w:pPr>
+            <w:r>
+              <w:t xml:space="preserve">2.266</w:t>
+            </w:r>
+          </w:p>
+        </w:tc>
+      </w:tr>
+    </w:tbl>
+    <w:p>
+      <w:pPr>
+        <w:pStyle w:val="Heading1"/>
+      </w:pPr>
+      <w:bookmarkStart w:id="38" w:name="other-ideas"/>
+      <w:r>
+        <w:t xml:space="preserve">Other ideas</w:t>
+      </w:r>
+      <w:bookmarkEnd w:id="38"/>
+    </w:p>
+    <w:p>
+      <w:pPr>
+        <w:pStyle w:val="Heading2"/>
+      </w:pPr>
+      <w:bookmarkStart w:id="39" w:name="language"/>
+      <w:r>
+        <w:t xml:space="preserve">Language</w:t>
+      </w:r>
+      <w:bookmarkEnd w:id="39"/>
+    </w:p>
+    <w:p>
+      <w:pPr>
+        <w:pStyle w:val="Heading2"/>
+      </w:pPr>
+      <w:bookmarkStart w:id="40" w:name="restructuring"/>
+      <w:r>
+        <w:t xml:space="preserve">Restructuring</w:t>
+      </w:r>
+      <w:bookmarkEnd w:id="40"/>
+    </w:p>
+    <w:p>
+      <w:pPr>
+        <w:pStyle w:val="FirstParagraph"/>
+      </w:pPr>
+      <w:r>
+        <w:t xml:space="preserve">Sliding average for move time</w:t>
+      </w:r>
+    </w:p>
+    <w:p>
+      <w:pPr>
+        <w:pStyle w:val="Heading2"/>
+      </w:pPr>
+      <w:bookmarkStart w:id="41" w:name="rules-used-matching-rule-for-moves"/>
+      <w:r>
+        <w:t xml:space="preserve">Rules used (matching rule for moves)</w:t>
+      </w:r>
+      <w:bookmarkEnd w:id="41"/>
+    </w:p>
+    <w:p>
+      <w:pPr>
+        <w:pStyle w:val="Heading2"/>
+      </w:pPr>
+      <w:bookmarkStart w:id="42" w:name="correct-rule"/>
+      <w:r>
+        <w:t xml:space="preserve">Correct rule</w:t>
+      </w:r>
+      <w:bookmarkEnd w:id="42"/>
+    </w:p>
+    <w:p>
+      <w:pPr>
+        <w:pStyle w:val="FirstParagraph"/>
+      </w:pPr>
+      <w:r>
+        <w:t xml:space="preserve">Does it correlate with problem difficulty or aha</w:t>
+      </w:r>
+    </w:p>
+    <w:p>
+      <w:pPr>
+        <w:pStyle w:val="Heading2"/>
+      </w:pPr>
+      <w:bookmarkStart w:id="43" w:name="aha-rate-of-non-solvers"/>
+      <w:r>
+        <w:t xml:space="preserve">Aha-rate of non solvers</w:t>
+      </w:r>
+      <w:bookmarkEnd w:id="43"/>
+    </w:p>
+    <w:p>
+      <w:pPr>
+        <w:pStyle w:val="FirstParagraph"/>
+      </w:pPr>
+      <w:r>
+        <w:t xml:space="preserve">Correlates with difficulty?</w:t>
+      </w:r>
+      <w:r>
+        <w:t xml:space="preserve"> </w:t>
+      </w:r>
+      <w:r>
+        <w:t xml:space="preserve">Number of false ahas vs subjective difficulty or solution time</w:t>
       </w:r>
     </w:p>
     <w:p>
@@ -1134,13 +3236,13 @@
               <a:graphicData uri="http://schemas.openxmlformats.org/drawingml/2006/picture">
                 <pic:pic>
                   <pic:nvPicPr>
-                    <pic:cNvPr descr="WCST_dataanalysis_Step2_files/figure-docx/Plot%20for%20Aha-1.png" id="0" name="Picture"/>
+                    <pic:cNvPr descr="WCST_dataanalysis_Step2_files/figure-docx/Correlations-1.png" id="0" name="Picture"/>
                     <pic:cNvPicPr>
                       <a:picLocks noChangeArrowheads="1" noChangeAspect="1"/>
                     </pic:cNvPicPr>
                   </pic:nvPicPr>
                   <pic:blipFill>
-                    <a:blip r:embed="rId31"/>
+                    <a:blip r:embed="rId44"/>
                     <a:stretch>
                       <a:fillRect/>
                     </a:stretch>
@@ -1166,2095 +3268,6 @@
           </wp:inline>
         </w:drawing>
       </w:r>
-    </w:p>
-    <w:p>
-      <w:pPr>
-        <w:pStyle w:val="Heading1"/>
-      </w:pPr>
-      <w:bookmarkStart w:id="32" w:name="results---experiment-1"/>
-      <w:r>
-        <w:t xml:space="preserve">Results - Experiment 1</w:t>
-      </w:r>
-      <w:bookmarkEnd w:id="32"/>
-    </w:p>
-    <w:p>
-      <w:pPr>
-        <w:pStyle w:val="Heading2"/>
-      </w:pPr>
-      <w:bookmarkStart w:id="33" w:name="difficulty-of-the-task---experiment-1"/>
-      <w:r>
-        <w:t xml:space="preserve">Difficulty of the task - Experiment 1</w:t>
-      </w:r>
-      <w:bookmarkEnd w:id="33"/>
-    </w:p>
-    <w:p>
-      <w:pPr>
-        <w:pStyle w:val="FirstParagraph"/>
-      </w:pPr>
-      <w:r>
-        <w:t xml:space="preserve">We analyzed the contingency table containing the number of solvers and non-solvers in pairs of conditions with Fisher’s exact test. A p&lt;0.05 means that the row/column association is statistically significant:</w:t>
-      </w:r>
-    </w:p>
-    <w:p>
-      <w:pPr>
-        <w:pStyle w:val="BodyText"/>
-      </w:pPr>
-      <w:r>
-        <w:t xml:space="preserve">WLIN-WLOUT:</w:t>
-      </w:r>
-      <w:r>
-        <w:t xml:space="preserve"> </w:t>
-      </w:r>
-      <w:r>
-        <w:rPr>
-          <w:b/>
-        </w:rPr>
-        <w:t xml:space="preserve">not significant</w:t>
-      </w:r>
-    </w:p>
-    <w:p>
-      <w:pPr>
-        <w:pStyle w:val="TableCaption"/>
-      </w:pPr>
-      <w:r>
-        <w:t xml:space="preserve">Fisher’s Exact Test for Count Data:</w:t>
-      </w:r>
-      <w:r>
-        <w:t xml:space="preserve"> </w:t>
-      </w:r>
-      <w:r>
-        <w:rPr>
-          <w:rStyle w:val="VerbatimChar"/>
-        </w:rPr>
-        <w:t xml:space="preserve">partic_groups2[c("wlin", "wlout"), c("Nbof_solvers", "Nbof_nonsolvers")]</w:t>
-      </w:r>
-    </w:p>
-    <w:tbl>
-      <w:tblPr>
-        <w:tblStyle w:val="Table"/>
-        <w:tblW w:type="pct" w:w="3333.333333333333"/>
-        <w:tblLook w:firstRow="1"/>
-        <w:tblCaption w:val="Fisher’s Exact Test for Count Data: partic_groups2[c(&quot;wlin&quot;, &quot;wlout&quot;), c(&quot;Nbof_solvers&quot;, &quot;Nbof_nonsolvers&quot;)]"/>
-      </w:tblPr>
-      <w:tblGrid>
-        <w:gridCol w:w="1100"/>
-        <w:gridCol w:w="2750"/>
-        <w:gridCol w:w="1430"/>
-      </w:tblGrid>
-      <w:tr>
-        <w:trPr>
-          <w:cnfStyle w:firstRow="1"/>
-        </w:trPr>
-        <w:tc>
-          <w:tcPr>
-            <w:tcBorders>
-              <w:bottom w:val="single"/>
-            </w:tcBorders>
-            <w:vAlign w:val="bottom"/>
-          </w:tcPr>
-          <w:p>
-            <w:pPr>
-              <w:pStyle w:val="Compact"/>
-              <w:jc w:val="center"/>
-            </w:pPr>
-            <w:r>
-              <w:t xml:space="preserve">P value</w:t>
-            </w:r>
-          </w:p>
-        </w:tc>
-        <w:tc>
-          <w:tcPr>
-            <w:tcBorders>
-              <w:bottom w:val="single"/>
-            </w:tcBorders>
-            <w:vAlign w:val="bottom"/>
-          </w:tcPr>
-          <w:p>
-            <w:pPr>
-              <w:pStyle w:val="Compact"/>
-              <w:jc w:val="center"/>
-            </w:pPr>
-            <w:r>
-              <w:t xml:space="preserve">Alternative hypothesis</w:t>
-            </w:r>
-          </w:p>
-        </w:tc>
-        <w:tc>
-          <w:tcPr>
-            <w:tcBorders>
-              <w:bottom w:val="single"/>
-            </w:tcBorders>
-            <w:vAlign w:val="bottom"/>
-          </w:tcPr>
-          <w:p>
-            <w:pPr>
-              <w:pStyle w:val="Compact"/>
-              <w:jc w:val="center"/>
-            </w:pPr>
-            <w:r>
-              <w:t xml:space="preserve">odds ratio</w:t>
-            </w:r>
-          </w:p>
-        </w:tc>
-      </w:tr>
-      <w:tr>
-        <w:tc>
-          <w:p>
-            <w:pPr>
-              <w:pStyle w:val="Compact"/>
-              <w:jc w:val="center"/>
-            </w:pPr>
-            <w:r>
-              <w:t xml:space="preserve">0.05851</w:t>
-            </w:r>
-          </w:p>
-        </w:tc>
-        <w:tc>
-          <w:p>
-            <w:pPr>
-              <w:pStyle w:val="Compact"/>
-              <w:jc w:val="center"/>
-            </w:pPr>
-            <w:r>
-              <w:t xml:space="preserve">two.sided</w:t>
-            </w:r>
-          </w:p>
-        </w:tc>
-        <w:tc>
-          <w:p>
-            <w:pPr>
-              <w:pStyle w:val="Compact"/>
-              <w:jc w:val="center"/>
-            </w:pPr>
-            <w:r>
-              <w:t xml:space="preserve">Inf</w:t>
-            </w:r>
-          </w:p>
-        </w:tc>
-      </w:tr>
-    </w:tbl>
-    <w:p>
-      <w:pPr>
-        <w:pStyle w:val="BodyText"/>
-      </w:pPr>
-      <w:r>
-        <w:t xml:space="preserve">WLOUT-WNOL:</w:t>
-      </w:r>
-      <w:r>
-        <w:t xml:space="preserve"> </w:t>
-      </w:r>
-      <w:r>
-        <w:rPr>
-          <w:b/>
-        </w:rPr>
-        <w:t xml:space="preserve">significant</w:t>
-      </w:r>
-    </w:p>
-    <w:p>
-      <w:pPr>
-        <w:pStyle w:val="TableCaption"/>
-      </w:pPr>
-      <w:r>
-        <w:t xml:space="preserve">Fisher’s Exact Test for Count Data:</w:t>
-      </w:r>
-      <w:r>
-        <w:t xml:space="preserve"> </w:t>
-      </w:r>
-      <w:r>
-        <w:rPr>
-          <w:rStyle w:val="VerbatimChar"/>
-        </w:rPr>
-        <w:t xml:space="preserve">partic_groups2[c("wlout", "wnol"), c("Nbof_solvers", "Nbof_nonsolvers")]</w:t>
-      </w:r>
-    </w:p>
-    <w:tbl>
-      <w:tblPr>
-        <w:tblStyle w:val="Table"/>
-        <w:tblW w:type="pct" w:w="3888.888888888889"/>
-        <w:tblLook w:firstRow="1"/>
-        <w:tblCaption w:val="Fisher’s Exact Test for Count Data: partic_groups2[c(&quot;wlout&quot;, &quot;wnol&quot;), c(&quot;Nbof_solvers&quot;, &quot;Nbof_nonsolvers&quot;)]"/>
-      </w:tblPr>
-      <w:tblGrid>
-        <w:gridCol w:w="1980"/>
-        <w:gridCol w:w="2750"/>
-        <w:gridCol w:w="1430"/>
-      </w:tblGrid>
-      <w:tr>
-        <w:trPr>
-          <w:cnfStyle w:firstRow="1"/>
-        </w:trPr>
-        <w:tc>
-          <w:tcPr>
-            <w:tcBorders>
-              <w:bottom w:val="single"/>
-            </w:tcBorders>
-            <w:vAlign w:val="bottom"/>
-          </w:tcPr>
-          <w:p>
-            <w:pPr>
-              <w:pStyle w:val="Compact"/>
-              <w:jc w:val="center"/>
-            </w:pPr>
-            <w:r>
-              <w:t xml:space="preserve">P value</w:t>
-            </w:r>
-          </w:p>
-        </w:tc>
-        <w:tc>
-          <w:tcPr>
-            <w:tcBorders>
-              <w:bottom w:val="single"/>
-            </w:tcBorders>
-            <w:vAlign w:val="bottom"/>
-          </w:tcPr>
-          <w:p>
-            <w:pPr>
-              <w:pStyle w:val="Compact"/>
-              <w:jc w:val="center"/>
-            </w:pPr>
-            <w:r>
-              <w:t xml:space="preserve">Alternative hypothesis</w:t>
-            </w:r>
-          </w:p>
-        </w:tc>
-        <w:tc>
-          <w:tcPr>
-            <w:tcBorders>
-              <w:bottom w:val="single"/>
-            </w:tcBorders>
-            <w:vAlign w:val="bottom"/>
-          </w:tcPr>
-          <w:p>
-            <w:pPr>
-              <w:pStyle w:val="Compact"/>
-              <w:jc w:val="center"/>
-            </w:pPr>
-            <w:r>
-              <w:t xml:space="preserve">odds ratio</w:t>
-            </w:r>
-          </w:p>
-        </w:tc>
-      </w:tr>
-      <w:tr>
-        <w:tc>
-          <w:p>
-            <w:pPr>
-              <w:pStyle w:val="Compact"/>
-              <w:jc w:val="center"/>
-            </w:pPr>
-            <w:r>
-              <w:t xml:space="preserve">8.206e-06 * * *</w:t>
-            </w:r>
-          </w:p>
-        </w:tc>
-        <w:tc>
-          <w:p>
-            <w:pPr>
-              <w:pStyle w:val="Compact"/>
-              <w:jc w:val="center"/>
-            </w:pPr>
-            <w:r>
-              <w:t xml:space="preserve">two.sided</w:t>
-            </w:r>
-          </w:p>
-        </w:tc>
-        <w:tc>
-          <w:p>
-            <w:pPr>
-              <w:pStyle w:val="Compact"/>
-              <w:jc w:val="center"/>
-            </w:pPr>
-            <w:r>
-              <w:t xml:space="preserve">8.07</w:t>
-            </w:r>
-          </w:p>
-        </w:tc>
-      </w:tr>
-    </w:tbl>
-    <w:p>
-      <w:pPr>
-        <w:pStyle w:val="BodyText"/>
-      </w:pPr>
-      <w:r>
-        <w:t xml:space="preserve">WLIN-WLOUT task times:</w:t>
-      </w:r>
-      <w:r>
-        <w:t xml:space="preserve"> </w:t>
-      </w:r>
-      <w:r>
-        <w:rPr>
-          <w:b/>
-        </w:rPr>
-        <w:t xml:space="preserve">significant</w:t>
-      </w:r>
-    </w:p>
-    <w:p>
-      <w:pPr>
-        <w:pStyle w:val="TableCaption"/>
-      </w:pPr>
-      <w:r>
-        <w:t xml:space="preserve">Wilcoxon rank sum test with continuity correction:</w:t>
-      </w:r>
-      <w:r>
-        <w:t xml:space="preserve"> </w:t>
-      </w:r>
-      <w:r>
-        <w:rPr>
-          <w:rStyle w:val="VerbatimChar"/>
-        </w:rPr>
-        <w:t xml:space="preserve">wlin_time</w:t>
-      </w:r>
-      <w:r>
-        <w:t xml:space="preserve"> </w:t>
-      </w:r>
-      <w:r>
-        <w:t xml:space="preserve">and</w:t>
-      </w:r>
-      <w:r>
-        <w:t xml:space="preserve"> </w:t>
-      </w:r>
-      <w:r>
-        <w:rPr>
-          <w:rStyle w:val="VerbatimChar"/>
-        </w:rPr>
-        <w:t xml:space="preserve">wlout_time</w:t>
-      </w:r>
-    </w:p>
-    <w:tbl>
-      <w:tblPr>
-        <w:tblStyle w:val="Table"/>
-        <w:tblW w:type="pct" w:w="4166.666666666666"/>
-        <w:tblLook w:firstRow="1"/>
-        <w:tblCaption w:val="Wilcoxon rank sum test with continuity correction: wlin_time and wlout_time"/>
-      </w:tblPr>
-      <w:tblGrid>
-        <w:gridCol w:w="1870"/>
-        <w:gridCol w:w="1980"/>
-        <w:gridCol w:w="2750"/>
-      </w:tblGrid>
-      <w:tr>
-        <w:trPr>
-          <w:cnfStyle w:firstRow="1"/>
-        </w:trPr>
-        <w:tc>
-          <w:tcPr>
-            <w:tcBorders>
-              <w:bottom w:val="single"/>
-            </w:tcBorders>
-            <w:vAlign w:val="bottom"/>
-          </w:tcPr>
-          <w:p>
-            <w:pPr>
-              <w:pStyle w:val="Compact"/>
-              <w:jc w:val="center"/>
-            </w:pPr>
-            <w:r>
-              <w:t xml:space="preserve">Test statistic</w:t>
-            </w:r>
-          </w:p>
-        </w:tc>
-        <w:tc>
-          <w:tcPr>
-            <w:tcBorders>
-              <w:bottom w:val="single"/>
-            </w:tcBorders>
-            <w:vAlign w:val="bottom"/>
-          </w:tcPr>
-          <w:p>
-            <w:pPr>
-              <w:pStyle w:val="Compact"/>
-              <w:jc w:val="center"/>
-            </w:pPr>
-            <w:r>
-              <w:t xml:space="preserve">P value</w:t>
-            </w:r>
-          </w:p>
-        </w:tc>
-        <w:tc>
-          <w:tcPr>
-            <w:tcBorders>
-              <w:bottom w:val="single"/>
-            </w:tcBorders>
-            <w:vAlign w:val="bottom"/>
-          </w:tcPr>
-          <w:p>
-            <w:pPr>
-              <w:pStyle w:val="Compact"/>
-              <w:jc w:val="center"/>
-            </w:pPr>
-            <w:r>
-              <w:t xml:space="preserve">Alternative hypothesis</w:t>
-            </w:r>
-          </w:p>
-        </w:tc>
-      </w:tr>
-      <w:tr>
-        <w:tc>
-          <w:p>
-            <w:pPr>
-              <w:pStyle w:val="Compact"/>
-              <w:jc w:val="center"/>
-            </w:pPr>
-            <w:r>
-              <w:t xml:space="preserve">1624</w:t>
-            </w:r>
-          </w:p>
-        </w:tc>
-        <w:tc>
-          <w:p>
-            <w:pPr>
-              <w:pStyle w:val="Compact"/>
-              <w:jc w:val="center"/>
-            </w:pPr>
-            <w:r>
-              <w:t xml:space="preserve">5.055e-07 * * *</w:t>
-            </w:r>
-          </w:p>
-        </w:tc>
-        <w:tc>
-          <w:p>
-            <w:pPr>
-              <w:pStyle w:val="Compact"/>
-              <w:jc w:val="center"/>
-            </w:pPr>
-            <w:r>
-              <w:t xml:space="preserve">two.sided</w:t>
-            </w:r>
-          </w:p>
-        </w:tc>
-      </w:tr>
-    </w:tbl>
-    <w:p>
-      <w:pPr>
-        <w:pStyle w:val="BodyText"/>
-      </w:pPr>
-      <w:r>
-        <w:t xml:space="preserve">We conclude, that the difficulty of conditions in Experiment 1 was:</w:t>
-      </w:r>
-    </w:p>
-    <w:p>
-      <w:pPr>
-        <w:pStyle w:val="Compact"/>
-        <w:numPr>
-          <w:numId w:val="1003"/>
-          <w:ilvl w:val="0"/>
-        </w:numPr>
-      </w:pPr>
-      <w:r>
-        <w:t xml:space="preserve">WLIN &lt; WLOUT</w:t>
-      </w:r>
-    </w:p>
-    <w:p>
-      <w:pPr>
-        <w:pStyle w:val="Compact"/>
-        <w:numPr>
-          <w:numId w:val="1003"/>
-          <w:ilvl w:val="0"/>
-        </w:numPr>
-      </w:pPr>
-      <w:r>
-        <w:t xml:space="preserve">WLOUT &lt; WNOL</w:t>
-      </w:r>
-    </w:p>
-    <w:p>
-      <w:pPr>
-        <w:pStyle w:val="Heading2"/>
-      </w:pPr>
-      <w:bookmarkStart w:id="34" w:name="aha-feelings---experiment-1"/>
-      <w:r>
-        <w:t xml:space="preserve">Aha feelings - Experiment 1</w:t>
-      </w:r>
-      <w:bookmarkEnd w:id="34"/>
-    </w:p>
-    <w:p>
-      <w:pPr>
-        <w:pStyle w:val="FirstParagraph"/>
-      </w:pPr>
-      <w:r>
-        <w:t xml:space="preserve">We analyzed the contingency table containing the number of solvers who reported Aha-feelings and number of solvers who did not report Aha-feelings in pairs of conditions with Fisher’s exact tests. We compared all conditions to the control condition (Letters Only). A p&lt;0.05 means that the row/column association is statistically significant:</w:t>
-      </w:r>
-    </w:p>
-    <w:p>
-      <w:pPr>
-        <w:pStyle w:val="BodyText"/>
-      </w:pPr>
-      <w:r>
-        <w:t xml:space="preserve">WLIN &gt; WONLY:</w:t>
-      </w:r>
-      <w:r>
-        <w:t xml:space="preserve"> </w:t>
-      </w:r>
-      <w:r>
-        <w:rPr>
-          <w:b/>
-        </w:rPr>
-        <w:t xml:space="preserve">significant</w:t>
-      </w:r>
-    </w:p>
-    <w:p>
-      <w:pPr>
-        <w:pStyle w:val="TableCaption"/>
-      </w:pPr>
-      <w:r>
-        <w:t xml:space="preserve">Fisher’s Exact Test for Count Data:</w:t>
-      </w:r>
-      <w:r>
-        <w:t xml:space="preserve"> </w:t>
-      </w:r>
-      <w:r>
-        <w:rPr>
-          <w:rStyle w:val="VerbatimChar"/>
-        </w:rPr>
-        <w:t xml:space="preserve">partic_groups2[c("wlin", "wonly"), c("Nbof_ahas_solvers", "Nbof_noahas_solvers")]</w:t>
-      </w:r>
-    </w:p>
-    <w:tbl>
-      <w:tblPr>
-        <w:tblStyle w:val="Table"/>
-        <w:tblW w:type="pct" w:w="3680.5555555555557"/>
-        <w:tblLook w:firstRow="1"/>
-        <w:tblCaption w:val="Fisher’s Exact Test for Count Data: partic_groups2[c(&quot;wlin&quot;, &quot;wonly&quot;), c(&quot;Nbof_ahas_solvers&quot;, &quot;Nbof_noahas_solvers&quot;)]"/>
-      </w:tblPr>
-      <w:tblGrid>
-        <w:gridCol w:w="1650"/>
-        <w:gridCol w:w="2750"/>
-        <w:gridCol w:w="1430"/>
-      </w:tblGrid>
-      <w:tr>
-        <w:trPr>
-          <w:cnfStyle w:firstRow="1"/>
-        </w:trPr>
-        <w:tc>
-          <w:tcPr>
-            <w:tcBorders>
-              <w:bottom w:val="single"/>
-            </w:tcBorders>
-            <w:vAlign w:val="bottom"/>
-          </w:tcPr>
-          <w:p>
-            <w:pPr>
-              <w:pStyle w:val="Compact"/>
-              <w:jc w:val="center"/>
-            </w:pPr>
-            <w:r>
-              <w:t xml:space="preserve">P value</w:t>
-            </w:r>
-          </w:p>
-        </w:tc>
-        <w:tc>
-          <w:tcPr>
-            <w:tcBorders>
-              <w:bottom w:val="single"/>
-            </w:tcBorders>
-            <w:vAlign w:val="bottom"/>
-          </w:tcPr>
-          <w:p>
-            <w:pPr>
-              <w:pStyle w:val="Compact"/>
-              <w:jc w:val="center"/>
-            </w:pPr>
-            <w:r>
-              <w:t xml:space="preserve">Alternative hypothesis</w:t>
-            </w:r>
-          </w:p>
-        </w:tc>
-        <w:tc>
-          <w:tcPr>
-            <w:tcBorders>
-              <w:bottom w:val="single"/>
-            </w:tcBorders>
-            <w:vAlign w:val="bottom"/>
-          </w:tcPr>
-          <w:p>
-            <w:pPr>
-              <w:pStyle w:val="Compact"/>
-              <w:jc w:val="center"/>
-            </w:pPr>
-            <w:r>
-              <w:t xml:space="preserve">odds ratio</w:t>
-            </w:r>
-          </w:p>
-        </w:tc>
-      </w:tr>
-      <w:tr>
-        <w:tc>
-          <w:p>
-            <w:pPr>
-              <w:pStyle w:val="Compact"/>
-              <w:jc w:val="center"/>
-            </w:pPr>
-            <w:r>
-              <w:t xml:space="preserve">0.001533 * *</w:t>
-            </w:r>
-          </w:p>
-        </w:tc>
-        <w:tc>
-          <w:p>
-            <w:pPr>
-              <w:pStyle w:val="Compact"/>
-              <w:jc w:val="center"/>
-            </w:pPr>
-            <w:r>
-              <w:t xml:space="preserve">two.sided</w:t>
-            </w:r>
-          </w:p>
-        </w:tc>
-        <w:tc>
-          <w:p>
-            <w:pPr>
-              <w:pStyle w:val="Compact"/>
-              <w:jc w:val="center"/>
-            </w:pPr>
-            <w:r>
-              <w:t xml:space="preserve">3.326</w:t>
-            </w:r>
-          </w:p>
-        </w:tc>
-      </w:tr>
-    </w:tbl>
-    <w:p>
-      <w:pPr>
-        <w:pStyle w:val="BodyText"/>
-      </w:pPr>
-      <w:r>
-        <w:t xml:space="preserve">WLOUT &gt; WONLY:</w:t>
-      </w:r>
-      <w:r>
-        <w:t xml:space="preserve"> </w:t>
-      </w:r>
-      <w:r>
-        <w:rPr>
-          <w:b/>
-        </w:rPr>
-        <w:t xml:space="preserve">significant</w:t>
-      </w:r>
-    </w:p>
-    <w:p>
-      <w:pPr>
-        <w:pStyle w:val="TableCaption"/>
-      </w:pPr>
-      <w:r>
-        <w:t xml:space="preserve">Fisher’s Exact Test for Count Data:</w:t>
-      </w:r>
-      <w:r>
-        <w:t xml:space="preserve"> </w:t>
-      </w:r>
-      <w:r>
-        <w:rPr>
-          <w:rStyle w:val="VerbatimChar"/>
-        </w:rPr>
-        <w:t xml:space="preserve">partic_groups2[c("wlout", "wonly"), c("Nbof_ahas_solvers", "Nbof_noahas_solvers")]</w:t>
-      </w:r>
-    </w:p>
-    <w:tbl>
-      <w:tblPr>
-        <w:tblStyle w:val="Table"/>
-        <w:tblW w:type="pct" w:w="3888.888888888889"/>
-        <w:tblLook w:firstRow="1"/>
-        <w:tblCaption w:val="Fisher’s Exact Test for Count Data: partic_groups2[c(&quot;wlout&quot;, &quot;wonly&quot;), c(&quot;Nbof_ahas_solvers&quot;, &quot;Nbof_noahas_solvers&quot;)]"/>
-      </w:tblPr>
-      <w:tblGrid>
-        <w:gridCol w:w="1980"/>
-        <w:gridCol w:w="2750"/>
-        <w:gridCol w:w="1430"/>
-      </w:tblGrid>
-      <w:tr>
-        <w:trPr>
-          <w:cnfStyle w:firstRow="1"/>
-        </w:trPr>
-        <w:tc>
-          <w:tcPr>
-            <w:tcBorders>
-              <w:bottom w:val="single"/>
-            </w:tcBorders>
-            <w:vAlign w:val="bottom"/>
-          </w:tcPr>
-          <w:p>
-            <w:pPr>
-              <w:pStyle w:val="Compact"/>
-              <w:jc w:val="center"/>
-            </w:pPr>
-            <w:r>
-              <w:t xml:space="preserve">P value</w:t>
-            </w:r>
-          </w:p>
-        </w:tc>
-        <w:tc>
-          <w:tcPr>
-            <w:tcBorders>
-              <w:bottom w:val="single"/>
-            </w:tcBorders>
-            <w:vAlign w:val="bottom"/>
-          </w:tcPr>
-          <w:p>
-            <w:pPr>
-              <w:pStyle w:val="Compact"/>
-              <w:jc w:val="center"/>
-            </w:pPr>
-            <w:r>
-              <w:t xml:space="preserve">Alternative hypothesis</w:t>
-            </w:r>
-          </w:p>
-        </w:tc>
-        <w:tc>
-          <w:tcPr>
-            <w:tcBorders>
-              <w:bottom w:val="single"/>
-            </w:tcBorders>
-            <w:vAlign w:val="bottom"/>
-          </w:tcPr>
-          <w:p>
-            <w:pPr>
-              <w:pStyle w:val="Compact"/>
-              <w:jc w:val="center"/>
-            </w:pPr>
-            <w:r>
-              <w:t xml:space="preserve">odds ratio</w:t>
-            </w:r>
-          </w:p>
-        </w:tc>
-      </w:tr>
-      <w:tr>
-        <w:tc>
-          <w:p>
-            <w:pPr>
-              <w:pStyle w:val="Compact"/>
-              <w:jc w:val="center"/>
-            </w:pPr>
-            <w:r>
-              <w:t xml:space="preserve">4.403e-07 * * *</w:t>
-            </w:r>
-          </w:p>
-        </w:tc>
-        <w:tc>
-          <w:p>
-            <w:pPr>
-              <w:pStyle w:val="Compact"/>
-              <w:jc w:val="center"/>
-            </w:pPr>
-            <w:r>
-              <w:t xml:space="preserve">two.sided</w:t>
-            </w:r>
-          </w:p>
-        </w:tc>
-        <w:tc>
-          <w:p>
-            <w:pPr>
-              <w:pStyle w:val="Compact"/>
-              <w:jc w:val="center"/>
-            </w:pPr>
-            <w:r>
-              <w:t xml:space="preserve">9.826</w:t>
-            </w:r>
-          </w:p>
-        </w:tc>
-      </w:tr>
-    </w:tbl>
-    <w:p>
-      <w:pPr>
-        <w:pStyle w:val="BodyText"/>
-      </w:pPr>
-      <w:r>
-        <w:t xml:space="preserve">WNOL &gt; WONLY:</w:t>
-      </w:r>
-      <w:r>
-        <w:t xml:space="preserve"> </w:t>
-      </w:r>
-      <w:r>
-        <w:rPr>
-          <w:b/>
-        </w:rPr>
-        <w:t xml:space="preserve">significant</w:t>
-      </w:r>
-    </w:p>
-    <w:p>
-      <w:pPr>
-        <w:pStyle w:val="TableCaption"/>
-      </w:pPr>
-      <w:r>
-        <w:t xml:space="preserve">Fisher’s Exact Test for Count Data:</w:t>
-      </w:r>
-      <w:r>
-        <w:t xml:space="preserve"> </w:t>
-      </w:r>
-      <w:r>
-        <w:rPr>
-          <w:rStyle w:val="VerbatimChar"/>
-        </w:rPr>
-        <w:t xml:space="preserve">partic_groups2[c("wnol", "wonly"), c("Nbof_ahas_solvers", "Nbof_noahas_solvers")]</w:t>
-      </w:r>
-    </w:p>
-    <w:tbl>
-      <w:tblPr>
-        <w:tblStyle w:val="Table"/>
-        <w:tblW w:type="pct" w:w="3888.888888888889"/>
-        <w:tblLook w:firstRow="1"/>
-        <w:tblCaption w:val="Fisher’s Exact Test for Count Data: partic_groups2[c(&quot;wnol&quot;, &quot;wonly&quot;), c(&quot;Nbof_ahas_solvers&quot;, &quot;Nbof_noahas_solvers&quot;)]"/>
-      </w:tblPr>
-      <w:tblGrid>
-        <w:gridCol w:w="1980"/>
-        <w:gridCol w:w="2750"/>
-        <w:gridCol w:w="1430"/>
-      </w:tblGrid>
-      <w:tr>
-        <w:trPr>
-          <w:cnfStyle w:firstRow="1"/>
-        </w:trPr>
-        <w:tc>
-          <w:tcPr>
-            <w:tcBorders>
-              <w:bottom w:val="single"/>
-            </w:tcBorders>
-            <w:vAlign w:val="bottom"/>
-          </w:tcPr>
-          <w:p>
-            <w:pPr>
-              <w:pStyle w:val="Compact"/>
-              <w:jc w:val="center"/>
-            </w:pPr>
-            <w:r>
-              <w:t xml:space="preserve">P value</w:t>
-            </w:r>
-          </w:p>
-        </w:tc>
-        <w:tc>
-          <w:tcPr>
-            <w:tcBorders>
-              <w:bottom w:val="single"/>
-            </w:tcBorders>
-            <w:vAlign w:val="bottom"/>
-          </w:tcPr>
-          <w:p>
-            <w:pPr>
-              <w:pStyle w:val="Compact"/>
-              <w:jc w:val="center"/>
-            </w:pPr>
-            <w:r>
-              <w:t xml:space="preserve">Alternative hypothesis</w:t>
-            </w:r>
-          </w:p>
-        </w:tc>
-        <w:tc>
-          <w:tcPr>
-            <w:tcBorders>
-              <w:bottom w:val="single"/>
-            </w:tcBorders>
-            <w:vAlign w:val="bottom"/>
-          </w:tcPr>
-          <w:p>
-            <w:pPr>
-              <w:pStyle w:val="Compact"/>
-              <w:jc w:val="center"/>
-            </w:pPr>
-            <w:r>
-              <w:t xml:space="preserve">odds ratio</w:t>
-            </w:r>
-          </w:p>
-        </w:tc>
-      </w:tr>
-      <w:tr>
-        <w:tc>
-          <w:p>
-            <w:pPr>
-              <w:pStyle w:val="Compact"/>
-              <w:jc w:val="center"/>
-            </w:pPr>
-            <w:r>
-              <w:t xml:space="preserve">7.237e-08 * * *</w:t>
-            </w:r>
-          </w:p>
-        </w:tc>
-        <w:tc>
-          <w:p>
-            <w:pPr>
-              <w:pStyle w:val="Compact"/>
-              <w:jc w:val="center"/>
-            </w:pPr>
-            <w:r>
-              <w:t xml:space="preserve">two.sided</w:t>
-            </w:r>
-          </w:p>
-        </w:tc>
-        <w:tc>
-          <w:p>
-            <w:pPr>
-              <w:pStyle w:val="Compact"/>
-              <w:jc w:val="center"/>
-            </w:pPr>
-            <w:r>
-              <w:t xml:space="preserve">35.22</w:t>
-            </w:r>
-          </w:p>
-        </w:tc>
-      </w:tr>
-    </w:tbl>
-    <w:p>
-      <w:pPr>
-        <w:pStyle w:val="BodyText"/>
-      </w:pPr>
-      <w:r>
-        <w:t xml:space="preserve">Levels:</w:t>
-      </w:r>
-    </w:p>
-    <w:p>
-      <w:pPr>
-        <w:pStyle w:val="BodyText"/>
-      </w:pPr>
-      <w:r>
-        <w:t xml:space="preserve">WLOUT &gt; WLIN:</w:t>
-      </w:r>
-      <w:r>
-        <w:t xml:space="preserve"> </w:t>
-      </w:r>
-      <w:r>
-        <w:rPr>
-          <w:b/>
-        </w:rPr>
-        <w:t xml:space="preserve">not significant</w:t>
-      </w:r>
-    </w:p>
-    <w:p>
-      <w:pPr>
-        <w:pStyle w:val="TableCaption"/>
-      </w:pPr>
-      <w:r>
-        <w:t xml:space="preserve">Fisher’s Exact Test for Count Data:</w:t>
-      </w:r>
-      <w:r>
-        <w:t xml:space="preserve"> </w:t>
-      </w:r>
-      <w:r>
-        <w:rPr>
-          <w:rStyle w:val="VerbatimChar"/>
-        </w:rPr>
-        <w:t xml:space="preserve">partic_groups2[c("wlout", "wlin"), c("Nbof_ahas_solvers", "Nbof_noahas_solvers")]</w:t>
-      </w:r>
-    </w:p>
-    <w:tbl>
-      <w:tblPr>
-        <w:tblStyle w:val="Table"/>
-        <w:tblW w:type="pct" w:w="3333.333333333333"/>
-        <w:tblLook w:firstRow="1"/>
-        <w:tblCaption w:val="Fisher’s Exact Test for Count Data: partic_groups2[c(&quot;wlout&quot;, &quot;wlin&quot;), c(&quot;Nbof_ahas_solvers&quot;, &quot;Nbof_noahas_solvers&quot;)]"/>
-      </w:tblPr>
-      <w:tblGrid>
-        <w:gridCol w:w="1100"/>
-        <w:gridCol w:w="2750"/>
-        <w:gridCol w:w="1430"/>
-      </w:tblGrid>
-      <w:tr>
-        <w:trPr>
-          <w:cnfStyle w:firstRow="1"/>
-        </w:trPr>
-        <w:tc>
-          <w:tcPr>
-            <w:tcBorders>
-              <w:bottom w:val="single"/>
-            </w:tcBorders>
-            <w:vAlign w:val="bottom"/>
-          </w:tcPr>
-          <w:p>
-            <w:pPr>
-              <w:pStyle w:val="Compact"/>
-              <w:jc w:val="center"/>
-            </w:pPr>
-            <w:r>
-              <w:t xml:space="preserve">P value</w:t>
-            </w:r>
-          </w:p>
-        </w:tc>
-        <w:tc>
-          <w:tcPr>
-            <w:tcBorders>
-              <w:bottom w:val="single"/>
-            </w:tcBorders>
-            <w:vAlign w:val="bottom"/>
-          </w:tcPr>
-          <w:p>
-            <w:pPr>
-              <w:pStyle w:val="Compact"/>
-              <w:jc w:val="center"/>
-            </w:pPr>
-            <w:r>
-              <w:t xml:space="preserve">Alternative hypothesis</w:t>
-            </w:r>
-          </w:p>
-        </w:tc>
-        <w:tc>
-          <w:tcPr>
-            <w:tcBorders>
-              <w:bottom w:val="single"/>
-            </w:tcBorders>
-            <w:vAlign w:val="bottom"/>
-          </w:tcPr>
-          <w:p>
-            <w:pPr>
-              <w:pStyle w:val="Compact"/>
-              <w:jc w:val="center"/>
-            </w:pPr>
-            <w:r>
-              <w:t xml:space="preserve">odds ratio</w:t>
-            </w:r>
-          </w:p>
-        </w:tc>
-      </w:tr>
-      <w:tr>
-        <w:tc>
-          <w:p>
-            <w:pPr>
-              <w:pStyle w:val="Compact"/>
-              <w:jc w:val="center"/>
-            </w:pPr>
-            <w:r>
-              <w:t xml:space="preserve">0.05001</w:t>
-            </w:r>
-          </w:p>
-        </w:tc>
-        <w:tc>
-          <w:p>
-            <w:pPr>
-              <w:pStyle w:val="Compact"/>
-              <w:jc w:val="center"/>
-            </w:pPr>
-            <w:r>
-              <w:t xml:space="preserve">two.sided</w:t>
-            </w:r>
-          </w:p>
-        </w:tc>
-        <w:tc>
-          <w:p>
-            <w:pPr>
-              <w:pStyle w:val="Compact"/>
-              <w:jc w:val="center"/>
-            </w:pPr>
-            <w:r>
-              <w:t xml:space="preserve">2.955</w:t>
-            </w:r>
-          </w:p>
-        </w:tc>
-      </w:tr>
-    </w:tbl>
-    <w:p>
-      <w:pPr>
-        <w:pStyle w:val="BodyText"/>
-      </w:pPr>
-      <w:r>
-        <w:t xml:space="preserve">WNOL &gt; WLOUT:</w:t>
-      </w:r>
-      <w:r>
-        <w:t xml:space="preserve"> </w:t>
-      </w:r>
-      <w:r>
-        <w:rPr>
-          <w:b/>
-        </w:rPr>
-        <w:t xml:space="preserve">not significant</w:t>
-      </w:r>
-    </w:p>
-    <w:p>
-      <w:pPr>
-        <w:pStyle w:val="TableCaption"/>
-      </w:pPr>
-      <w:r>
-        <w:t xml:space="preserve">Fisher’s Exact Test for Count Data:</w:t>
-      </w:r>
-      <w:r>
-        <w:t xml:space="preserve"> </w:t>
-      </w:r>
-      <w:r>
-        <w:rPr>
-          <w:rStyle w:val="VerbatimChar"/>
-        </w:rPr>
-        <w:t xml:space="preserve">partic_groups2[c("wnol", "wlout"), c("Nbof_ahas_solvers", "Nbof_noahas_solvers")]</w:t>
-      </w:r>
-    </w:p>
-    <w:tbl>
-      <w:tblPr>
-        <w:tblStyle w:val="Table"/>
-        <w:tblW w:type="pct" w:w="3333.333333333333"/>
-        <w:tblLook w:firstRow="1"/>
-        <w:tblCaption w:val="Fisher’s Exact Test for Count Data: partic_groups2[c(&quot;wnol&quot;, &quot;wlout&quot;), c(&quot;Nbof_ahas_solvers&quot;, &quot;Nbof_noahas_solvers&quot;)]"/>
-      </w:tblPr>
-      <w:tblGrid>
-        <w:gridCol w:w="1100"/>
-        <w:gridCol w:w="2750"/>
-        <w:gridCol w:w="1430"/>
-      </w:tblGrid>
-      <w:tr>
-        <w:trPr>
-          <w:cnfStyle w:firstRow="1"/>
-        </w:trPr>
-        <w:tc>
-          <w:tcPr>
-            <w:tcBorders>
-              <w:bottom w:val="single"/>
-            </w:tcBorders>
-            <w:vAlign w:val="bottom"/>
-          </w:tcPr>
-          <w:p>
-            <w:pPr>
-              <w:pStyle w:val="Compact"/>
-              <w:jc w:val="center"/>
-            </w:pPr>
-            <w:r>
-              <w:t xml:space="preserve">P value</w:t>
-            </w:r>
-          </w:p>
-        </w:tc>
-        <w:tc>
-          <w:tcPr>
-            <w:tcBorders>
-              <w:bottom w:val="single"/>
-            </w:tcBorders>
-            <w:vAlign w:val="bottom"/>
-          </w:tcPr>
-          <w:p>
-            <w:pPr>
-              <w:pStyle w:val="Compact"/>
-              <w:jc w:val="center"/>
-            </w:pPr>
-            <w:r>
-              <w:t xml:space="preserve">Alternative hypothesis</w:t>
-            </w:r>
-          </w:p>
-        </w:tc>
-        <w:tc>
-          <w:tcPr>
-            <w:tcBorders>
-              <w:bottom w:val="single"/>
-            </w:tcBorders>
-            <w:vAlign w:val="bottom"/>
-          </w:tcPr>
-          <w:p>
-            <w:pPr>
-              <w:pStyle w:val="Compact"/>
-              <w:jc w:val="center"/>
-            </w:pPr>
-            <w:r>
-              <w:t xml:space="preserve">odds ratio</w:t>
-            </w:r>
-          </w:p>
-        </w:tc>
-      </w:tr>
-      <w:tr>
-        <w:tc>
-          <w:p>
-            <w:pPr>
-              <w:pStyle w:val="Compact"/>
-              <w:jc w:val="center"/>
-            </w:pPr>
-            <w:r>
-              <w:t xml:space="preserve">0.3994</w:t>
-            </w:r>
-          </w:p>
-        </w:tc>
-        <w:tc>
-          <w:p>
-            <w:pPr>
-              <w:pStyle w:val="Compact"/>
-              <w:jc w:val="center"/>
-            </w:pPr>
-            <w:r>
-              <w:t xml:space="preserve">two.sided</w:t>
-            </w:r>
-          </w:p>
-        </w:tc>
-        <w:tc>
-          <w:p>
-            <w:pPr>
-              <w:pStyle w:val="Compact"/>
-              <w:jc w:val="center"/>
-            </w:pPr>
-            <w:r>
-              <w:t xml:space="preserve">3.572</w:t>
-            </w:r>
-          </w:p>
-        </w:tc>
-      </w:tr>
-    </w:tbl>
-    <w:p>
-      <w:pPr>
-        <w:pStyle w:val="Heading2"/>
-      </w:pPr>
-      <w:bookmarkStart w:id="35" w:name="described-rules---experiment-1"/>
-      <w:r>
-        <w:t xml:space="preserve">Described rules - Experiment 1</w:t>
-      </w:r>
-      <w:bookmarkEnd w:id="35"/>
-    </w:p>
-    <w:p>
-      <w:pPr>
-        <w:pStyle w:val="SourceCode"/>
-      </w:pPr>
-      <w:r>
-        <w:rPr>
-          <w:rStyle w:val="VerbatimChar"/>
-        </w:rPr>
-        <w:t xml:space="preserve">## data frame with 0 columns and 1 row</w:t>
-      </w:r>
-    </w:p>
-    <w:p>
-      <w:pPr>
-        <w:pStyle w:val="Heading1"/>
-      </w:pPr>
-      <w:bookmarkStart w:id="36" w:name="results---experiment-2"/>
-      <w:r>
-        <w:t xml:space="preserve">Results - Experiment 2</w:t>
-      </w:r>
-      <w:bookmarkEnd w:id="36"/>
-    </w:p>
-    <w:p>
-      <w:pPr>
-        <w:pStyle w:val="Heading2"/>
-      </w:pPr>
-      <w:bookmarkStart w:id="37" w:name="difficulty-of-the-task---experiment-2"/>
-      <w:r>
-        <w:t xml:space="preserve">Difficulty of the task - Experiment 2</w:t>
-      </w:r>
-      <w:bookmarkEnd w:id="37"/>
-    </w:p>
-    <w:p>
-      <w:pPr>
-        <w:pStyle w:val="FirstParagraph"/>
-      </w:pPr>
-      <w:r>
-        <w:t xml:space="preserve">Our predictions about the difficulty of the task were:</w:t>
-      </w:r>
-    </w:p>
-    <w:p>
-      <w:pPr>
-        <w:pStyle w:val="Compact"/>
-        <w:numPr>
-          <w:numId w:val="1004"/>
-          <w:ilvl w:val="0"/>
-        </w:numPr>
-      </w:pPr>
-      <w:r>
-        <w:t xml:space="preserve">WNOLFS &lt; WNOLA: The sequence rule can be used in both conditions but the exclusion rule can only be used in the WNOLFS condition, which might help.</w:t>
-      </w:r>
-    </w:p>
-    <w:p>
-      <w:pPr>
-        <w:pStyle w:val="Compact"/>
-        <w:numPr>
-          <w:numId w:val="1004"/>
-          <w:ilvl w:val="0"/>
-        </w:numPr>
-      </w:pPr>
-      <w:r>
-        <w:t xml:space="preserve">MOONSQ &lt; WNOLA: Only the sequence rule can be used in both conditions. Removing distracting visual cues makes finding the sequence rule easier</w:t>
-      </w:r>
-    </w:p>
-    <w:p>
-      <w:pPr>
-        <w:pStyle w:val="FirstParagraph"/>
-      </w:pPr>
-      <w:r>
-        <w:t xml:space="preserve">We analyzed the contingency table containing the number of solvers and non-solvers in pairs of conditions with Fisher’s exact test. A p&lt;0.05 means that the row/column association is statistically significant:</w:t>
-      </w:r>
-    </w:p>
-    <w:p>
-      <w:pPr>
-        <w:pStyle w:val="BodyText"/>
-      </w:pPr>
-      <w:r>
-        <w:t xml:space="preserve">WNOLFS-WNOLA:</w:t>
-      </w:r>
-      <w:r>
-        <w:t xml:space="preserve"> </w:t>
-      </w:r>
-      <w:r>
-        <w:rPr>
-          <w:b/>
-        </w:rPr>
-        <w:t xml:space="preserve">significant</w:t>
-      </w:r>
-    </w:p>
-    <w:p>
-      <w:pPr>
-        <w:pStyle w:val="TableCaption"/>
-      </w:pPr>
-      <w:r>
-        <w:t xml:space="preserve">Fisher’s Exact Test for Count Data:</w:t>
-      </w:r>
-      <w:r>
-        <w:t xml:space="preserve"> </w:t>
-      </w:r>
-      <w:r>
-        <w:rPr>
-          <w:rStyle w:val="VerbatimChar"/>
-        </w:rPr>
-        <w:t xml:space="preserve">partic_groups2[c("wnolfs", "wnola"), c("Nbof_solvers", "Nbof_nonsolvers")]</w:t>
-      </w:r>
-    </w:p>
-    <w:tbl>
-      <w:tblPr>
-        <w:tblStyle w:val="Table"/>
-        <w:tblW w:type="pct" w:w="3888.888888888889"/>
-        <w:tblLook w:firstRow="1"/>
-        <w:tblCaption w:val="Fisher’s Exact Test for Count Data: partic_groups2[c(&quot;wnolfs&quot;, &quot;wnola&quot;), c(&quot;Nbof_solvers&quot;, &quot;Nbof_nonsolvers&quot;)]"/>
-      </w:tblPr>
-      <w:tblGrid>
-        <w:gridCol w:w="1980"/>
-        <w:gridCol w:w="2750"/>
-        <w:gridCol w:w="1430"/>
-      </w:tblGrid>
-      <w:tr>
-        <w:trPr>
-          <w:cnfStyle w:firstRow="1"/>
-        </w:trPr>
-        <w:tc>
-          <w:tcPr>
-            <w:tcBorders>
-              <w:bottom w:val="single"/>
-            </w:tcBorders>
-            <w:vAlign w:val="bottom"/>
-          </w:tcPr>
-          <w:p>
-            <w:pPr>
-              <w:pStyle w:val="Compact"/>
-              <w:jc w:val="center"/>
-            </w:pPr>
-            <w:r>
-              <w:t xml:space="preserve">P value</w:t>
-            </w:r>
-          </w:p>
-        </w:tc>
-        <w:tc>
-          <w:tcPr>
-            <w:tcBorders>
-              <w:bottom w:val="single"/>
-            </w:tcBorders>
-            <w:vAlign w:val="bottom"/>
-          </w:tcPr>
-          <w:p>
-            <w:pPr>
-              <w:pStyle w:val="Compact"/>
-              <w:jc w:val="center"/>
-            </w:pPr>
-            <w:r>
-              <w:t xml:space="preserve">Alternative hypothesis</w:t>
-            </w:r>
-          </w:p>
-        </w:tc>
-        <w:tc>
-          <w:tcPr>
-            <w:tcBorders>
-              <w:bottom w:val="single"/>
-            </w:tcBorders>
-            <w:vAlign w:val="bottom"/>
-          </w:tcPr>
-          <w:p>
-            <w:pPr>
-              <w:pStyle w:val="Compact"/>
-              <w:jc w:val="center"/>
-            </w:pPr>
-            <w:r>
-              <w:t xml:space="preserve">odds ratio</w:t>
-            </w:r>
-          </w:p>
-        </w:tc>
-      </w:tr>
-      <w:tr>
-        <w:tc>
-          <w:p>
-            <w:pPr>
-              <w:pStyle w:val="Compact"/>
-              <w:jc w:val="center"/>
-            </w:pPr>
-            <w:r>
-              <w:t xml:space="preserve">1.213e-06 * * *</w:t>
-            </w:r>
-          </w:p>
-        </w:tc>
-        <w:tc>
-          <w:p>
-            <w:pPr>
-              <w:pStyle w:val="Compact"/>
-              <w:jc w:val="center"/>
-            </w:pPr>
-            <w:r>
-              <w:t xml:space="preserve">two.sided</w:t>
-            </w:r>
-          </w:p>
-        </w:tc>
-        <w:tc>
-          <w:p>
-            <w:pPr>
-              <w:pStyle w:val="Compact"/>
-              <w:jc w:val="center"/>
-            </w:pPr>
-            <w:r>
-              <w:t xml:space="preserve">6.829</w:t>
-            </w:r>
-          </w:p>
-        </w:tc>
-      </w:tr>
-    </w:tbl>
-    <w:p>
-      <w:pPr>
-        <w:pStyle w:val="BodyText"/>
-      </w:pPr>
-      <w:r>
-        <w:t xml:space="preserve">MOONSQ-WNOLA:</w:t>
-      </w:r>
-      <w:r>
-        <w:t xml:space="preserve"> </w:t>
-      </w:r>
-      <w:r>
-        <w:rPr>
-          <w:b/>
-        </w:rPr>
-        <w:t xml:space="preserve">significant</w:t>
-      </w:r>
-    </w:p>
-    <w:p>
-      <w:pPr>
-        <w:pStyle w:val="TableCaption"/>
-      </w:pPr>
-      <w:r>
-        <w:t xml:space="preserve">Fisher’s Exact Test for Count Data:</w:t>
-      </w:r>
-      <w:r>
-        <w:t xml:space="preserve"> </w:t>
-      </w:r>
-      <w:r>
-        <w:rPr>
-          <w:rStyle w:val="VerbatimChar"/>
-        </w:rPr>
-        <w:t xml:space="preserve">partic_groups2[c("moonsq", "wnola"), c("Nbof_solvers", "Nbof_nonsolvers")]</w:t>
-      </w:r>
-    </w:p>
-    <w:tbl>
-      <w:tblPr>
-        <w:tblStyle w:val="Table"/>
-        <w:tblW w:type="pct" w:w="3888.888888888889"/>
-        <w:tblLook w:firstRow="1"/>
-        <w:tblCaption w:val="Fisher’s Exact Test for Count Data: partic_groups2[c(&quot;moonsq&quot;, &quot;wnola&quot;), c(&quot;Nbof_solvers&quot;, &quot;Nbof_nonsolvers&quot;)]"/>
-      </w:tblPr>
-      <w:tblGrid>
-        <w:gridCol w:w="1980"/>
-        <w:gridCol w:w="2750"/>
-        <w:gridCol w:w="1430"/>
-      </w:tblGrid>
-      <w:tr>
-        <w:trPr>
-          <w:cnfStyle w:firstRow="1"/>
-        </w:trPr>
-        <w:tc>
-          <w:tcPr>
-            <w:tcBorders>
-              <w:bottom w:val="single"/>
-            </w:tcBorders>
-            <w:vAlign w:val="bottom"/>
-          </w:tcPr>
-          <w:p>
-            <w:pPr>
-              <w:pStyle w:val="Compact"/>
-              <w:jc w:val="center"/>
-            </w:pPr>
-            <w:r>
-              <w:t xml:space="preserve">P value</w:t>
-            </w:r>
-          </w:p>
-        </w:tc>
-        <w:tc>
-          <w:tcPr>
-            <w:tcBorders>
-              <w:bottom w:val="single"/>
-            </w:tcBorders>
-            <w:vAlign w:val="bottom"/>
-          </w:tcPr>
-          <w:p>
-            <w:pPr>
-              <w:pStyle w:val="Compact"/>
-              <w:jc w:val="center"/>
-            </w:pPr>
-            <w:r>
-              <w:t xml:space="preserve">Alternative hypothesis</w:t>
-            </w:r>
-          </w:p>
-        </w:tc>
-        <w:tc>
-          <w:tcPr>
-            <w:tcBorders>
-              <w:bottom w:val="single"/>
-            </w:tcBorders>
-            <w:vAlign w:val="bottom"/>
-          </w:tcPr>
-          <w:p>
-            <w:pPr>
-              <w:pStyle w:val="Compact"/>
-              <w:jc w:val="center"/>
-            </w:pPr>
-            <w:r>
-              <w:t xml:space="preserve">odds ratio</w:t>
-            </w:r>
-          </w:p>
-        </w:tc>
-      </w:tr>
-      <w:tr>
-        <w:tc>
-          <w:p>
-            <w:pPr>
-              <w:pStyle w:val="Compact"/>
-              <w:jc w:val="center"/>
-            </w:pPr>
-            <w:r>
-              <w:t xml:space="preserve">3.694e-07 * * *</w:t>
-            </w:r>
-          </w:p>
-        </w:tc>
-        <w:tc>
-          <w:p>
-            <w:pPr>
-              <w:pStyle w:val="Compact"/>
-              <w:jc w:val="center"/>
-            </w:pPr>
-            <w:r>
-              <w:t xml:space="preserve">two.sided</w:t>
-            </w:r>
-          </w:p>
-        </w:tc>
-        <w:tc>
-          <w:p>
-            <w:pPr>
-              <w:pStyle w:val="Compact"/>
-              <w:jc w:val="center"/>
-            </w:pPr>
-            <w:r>
-              <w:t xml:space="preserve">7.786</w:t>
-            </w:r>
-          </w:p>
-        </w:tc>
-      </w:tr>
-    </w:tbl>
-    <w:p>
-      <w:pPr>
-        <w:pStyle w:val="Heading2"/>
-      </w:pPr>
-      <w:bookmarkStart w:id="38" w:name="aha-feelings---experiment-2"/>
-      <w:r>
-        <w:t xml:space="preserve">Aha feelings - Experiment 2</w:t>
-      </w:r>
-      <w:bookmarkEnd w:id="38"/>
-    </w:p>
-    <w:p>
-      <w:pPr>
-        <w:pStyle w:val="FirstParagraph"/>
-      </w:pPr>
-      <w:r>
-        <w:t xml:space="preserve">We compared all conditions of Experiment 2 with the control condition (Letters Only).</w:t>
-      </w:r>
-    </w:p>
-    <w:p>
-      <w:pPr>
-        <w:pStyle w:val="BodyText"/>
-      </w:pPr>
-      <w:r>
-        <w:t xml:space="preserve">WNOLFS &gt; WONLY:</w:t>
-      </w:r>
-      <w:r>
-        <w:t xml:space="preserve"> </w:t>
-      </w:r>
-      <w:r>
-        <w:rPr>
-          <w:b/>
-        </w:rPr>
-        <w:t xml:space="preserve">significant</w:t>
-      </w:r>
-    </w:p>
-    <w:p>
-      <w:pPr>
-        <w:pStyle w:val="TableCaption"/>
-      </w:pPr>
-      <w:r>
-        <w:t xml:space="preserve">Fisher’s Exact Test for Count Data:</w:t>
-      </w:r>
-      <w:r>
-        <w:t xml:space="preserve"> </w:t>
-      </w:r>
-      <w:r>
-        <w:rPr>
-          <w:rStyle w:val="VerbatimChar"/>
-        </w:rPr>
-        <w:t xml:space="preserve">partic_groups2[c("wnolfs", "wonly"), c("Nbof_ahas_solvers", "Nbof_noahas_solvers")]</w:t>
-      </w:r>
-    </w:p>
-    <w:tbl>
-      <w:tblPr>
-        <w:tblStyle w:val="Table"/>
-        <w:tblW w:type="pct" w:w="3888.888888888889"/>
-        <w:tblLook w:firstRow="1"/>
-        <w:tblCaption w:val="Fisher’s Exact Test for Count Data: partic_groups2[c(&quot;wnolfs&quot;, &quot;wonly&quot;), c(&quot;Nbof_ahas_solvers&quot;, &quot;Nbof_noahas_solvers&quot;)]"/>
-      </w:tblPr>
-      <w:tblGrid>
-        <w:gridCol w:w="1980"/>
-        <w:gridCol w:w="2750"/>
-        <w:gridCol w:w="1430"/>
-      </w:tblGrid>
-      <w:tr>
-        <w:trPr>
-          <w:cnfStyle w:firstRow="1"/>
-        </w:trPr>
-        <w:tc>
-          <w:tcPr>
-            <w:tcBorders>
-              <w:bottom w:val="single"/>
-            </w:tcBorders>
-            <w:vAlign w:val="bottom"/>
-          </w:tcPr>
-          <w:p>
-            <w:pPr>
-              <w:pStyle w:val="Compact"/>
-              <w:jc w:val="center"/>
-            </w:pPr>
-            <w:r>
-              <w:t xml:space="preserve">P value</w:t>
-            </w:r>
-          </w:p>
-        </w:tc>
-        <w:tc>
-          <w:tcPr>
-            <w:tcBorders>
-              <w:bottom w:val="single"/>
-            </w:tcBorders>
-            <w:vAlign w:val="bottom"/>
-          </w:tcPr>
-          <w:p>
-            <w:pPr>
-              <w:pStyle w:val="Compact"/>
-              <w:jc w:val="center"/>
-            </w:pPr>
-            <w:r>
-              <w:t xml:space="preserve">Alternative hypothesis</w:t>
-            </w:r>
-          </w:p>
-        </w:tc>
-        <w:tc>
-          <w:tcPr>
-            <w:tcBorders>
-              <w:bottom w:val="single"/>
-            </w:tcBorders>
-            <w:vAlign w:val="bottom"/>
-          </w:tcPr>
-          <w:p>
-            <w:pPr>
-              <w:pStyle w:val="Compact"/>
-              <w:jc w:val="center"/>
-            </w:pPr>
-            <w:r>
-              <w:t xml:space="preserve">odds ratio</w:t>
-            </w:r>
-          </w:p>
-        </w:tc>
-      </w:tr>
-      <w:tr>
-        <w:tc>
-          <w:p>
-            <w:pPr>
-              <w:pStyle w:val="Compact"/>
-              <w:jc w:val="center"/>
-            </w:pPr>
-            <w:r>
-              <w:t xml:space="preserve">3.758e-05 * * *</w:t>
-            </w:r>
-          </w:p>
-        </w:tc>
-        <w:tc>
-          <w:p>
-            <w:pPr>
-              <w:pStyle w:val="Compact"/>
-              <w:jc w:val="center"/>
-            </w:pPr>
-            <w:r>
-              <w:t xml:space="preserve">two.sided</w:t>
-            </w:r>
-          </w:p>
-        </w:tc>
-        <w:tc>
-          <w:p>
-            <w:pPr>
-              <w:pStyle w:val="Compact"/>
-              <w:jc w:val="center"/>
-            </w:pPr>
-            <w:r>
-              <w:t xml:space="preserve">5.526</w:t>
-            </w:r>
-          </w:p>
-        </w:tc>
-      </w:tr>
-    </w:tbl>
-    <w:p>
-      <w:pPr>
-        <w:pStyle w:val="BodyText"/>
-      </w:pPr>
-      <w:r>
-        <w:t xml:space="preserve">WNOLA &gt; WONLY:</w:t>
-      </w:r>
-      <w:r>
-        <w:t xml:space="preserve"> </w:t>
-      </w:r>
-      <w:r>
-        <w:rPr>
-          <w:b/>
-        </w:rPr>
-        <w:t xml:space="preserve">significant</w:t>
-      </w:r>
-    </w:p>
-    <w:p>
-      <w:pPr>
-        <w:pStyle w:val="TableCaption"/>
-      </w:pPr>
-      <w:r>
-        <w:t xml:space="preserve">Fisher’s Exact Test for Count Data:</w:t>
-      </w:r>
-      <w:r>
-        <w:t xml:space="preserve"> </w:t>
-      </w:r>
-      <w:r>
-        <w:rPr>
-          <w:rStyle w:val="VerbatimChar"/>
-        </w:rPr>
-        <w:t xml:space="preserve">partic_groups2[c("wnola", "wonly"), c("Nbof_ahas_solvers", "Nbof_noahas_solvers")]</w:t>
-      </w:r>
-    </w:p>
-    <w:tbl>
-      <w:tblPr>
-        <w:tblStyle w:val="Table"/>
-        <w:tblW w:type="pct" w:w="3888.888888888889"/>
-        <w:tblLook w:firstRow="1"/>
-        <w:tblCaption w:val="Fisher’s Exact Test for Count Data: partic_groups2[c(&quot;wnola&quot;, &quot;wonly&quot;), c(&quot;Nbof_ahas_solvers&quot;, &quot;Nbof_noahas_solvers&quot;)]"/>
-      </w:tblPr>
-      <w:tblGrid>
-        <w:gridCol w:w="1980"/>
-        <w:gridCol w:w="2750"/>
-        <w:gridCol w:w="1430"/>
-      </w:tblGrid>
-      <w:tr>
-        <w:trPr>
-          <w:cnfStyle w:firstRow="1"/>
-        </w:trPr>
-        <w:tc>
-          <w:tcPr>
-            <w:tcBorders>
-              <w:bottom w:val="single"/>
-            </w:tcBorders>
-            <w:vAlign w:val="bottom"/>
-          </w:tcPr>
-          <w:p>
-            <w:pPr>
-              <w:pStyle w:val="Compact"/>
-              <w:jc w:val="center"/>
-            </w:pPr>
-            <w:r>
-              <w:t xml:space="preserve">P value</w:t>
-            </w:r>
-          </w:p>
-        </w:tc>
-        <w:tc>
-          <w:tcPr>
-            <w:tcBorders>
-              <w:bottom w:val="single"/>
-            </w:tcBorders>
-            <w:vAlign w:val="bottom"/>
-          </w:tcPr>
-          <w:p>
-            <w:pPr>
-              <w:pStyle w:val="Compact"/>
-              <w:jc w:val="center"/>
-            </w:pPr>
-            <w:r>
-              <w:t xml:space="preserve">Alternative hypothesis</w:t>
-            </w:r>
-          </w:p>
-        </w:tc>
-        <w:tc>
-          <w:tcPr>
-            <w:tcBorders>
-              <w:bottom w:val="single"/>
-            </w:tcBorders>
-            <w:vAlign w:val="bottom"/>
-          </w:tcPr>
-          <w:p>
-            <w:pPr>
-              <w:pStyle w:val="Compact"/>
-              <w:jc w:val="center"/>
-            </w:pPr>
-            <w:r>
-              <w:t xml:space="preserve">odds ratio</w:t>
-            </w:r>
-          </w:p>
-        </w:tc>
-      </w:tr>
-      <w:tr>
-        <w:tc>
-          <w:p>
-            <w:pPr>
-              <w:pStyle w:val="Compact"/>
-              <w:jc w:val="center"/>
-            </w:pPr>
-            <w:r>
-              <w:t xml:space="preserve">0.0003037 * * *</w:t>
-            </w:r>
-          </w:p>
-        </w:tc>
-        <w:tc>
-          <w:p>
-            <w:pPr>
-              <w:pStyle w:val="Compact"/>
-              <w:jc w:val="center"/>
-            </w:pPr>
-            <w:r>
-              <w:t xml:space="preserve">two.sided</w:t>
-            </w:r>
-          </w:p>
-        </w:tc>
-        <w:tc>
-          <w:p>
-            <w:pPr>
-              <w:pStyle w:val="Compact"/>
-              <w:jc w:val="center"/>
-            </w:pPr>
-            <w:r>
-              <w:t xml:space="preserve">6.687</w:t>
-            </w:r>
-          </w:p>
-        </w:tc>
-      </w:tr>
-    </w:tbl>
-    <w:p>
-      <w:pPr>
-        <w:pStyle w:val="BodyText"/>
-      </w:pPr>
-      <w:r>
-        <w:t xml:space="preserve">MOONSQ &gt; WONLY:</w:t>
-      </w:r>
-      <w:r>
-        <w:t xml:space="preserve"> </w:t>
-      </w:r>
-      <w:r>
-        <w:rPr>
-          <w:b/>
-        </w:rPr>
-        <w:t xml:space="preserve">significant</w:t>
-      </w:r>
-    </w:p>
-    <w:p>
-      <w:pPr>
-        <w:pStyle w:val="TableCaption"/>
-      </w:pPr>
-      <w:r>
-        <w:t xml:space="preserve">Fisher’s Exact Test for Count Data:</w:t>
-      </w:r>
-      <w:r>
-        <w:t xml:space="preserve"> </w:t>
-      </w:r>
-      <w:r>
-        <w:rPr>
-          <w:rStyle w:val="VerbatimChar"/>
-        </w:rPr>
-        <w:t xml:space="preserve">partic_groups2[c("moonsq", "wonly"), c("Nbof_ahas_solvers", "Nbof_noahas_solvers")]</w:t>
-      </w:r>
-    </w:p>
-    <w:tbl>
-      <w:tblPr>
-        <w:tblStyle w:val="Table"/>
-        <w:tblW w:type="pct" w:w="3472.222222222222"/>
-        <w:tblLook w:firstRow="1"/>
-        <w:tblCaption w:val="Fisher’s Exact Test for Count Data: partic_groups2[c(&quot;moonsq&quot;, &quot;wonly&quot;), c(&quot;Nbof_ahas_solvers&quot;, &quot;Nbof_noahas_solvers&quot;)]"/>
-      </w:tblPr>
-      <w:tblGrid>
-        <w:gridCol w:w="1320"/>
-        <w:gridCol w:w="2750"/>
-        <w:gridCol w:w="1430"/>
-      </w:tblGrid>
-      <w:tr>
-        <w:trPr>
-          <w:cnfStyle w:firstRow="1"/>
-        </w:trPr>
-        <w:tc>
-          <w:tcPr>
-            <w:tcBorders>
-              <w:bottom w:val="single"/>
-            </w:tcBorders>
-            <w:vAlign w:val="bottom"/>
-          </w:tcPr>
-          <w:p>
-            <w:pPr>
-              <w:pStyle w:val="Compact"/>
-              <w:jc w:val="center"/>
-            </w:pPr>
-            <w:r>
-              <w:t xml:space="preserve">P value</w:t>
-            </w:r>
-          </w:p>
-        </w:tc>
-        <w:tc>
-          <w:tcPr>
-            <w:tcBorders>
-              <w:bottom w:val="single"/>
-            </w:tcBorders>
-            <w:vAlign w:val="bottom"/>
-          </w:tcPr>
-          <w:p>
-            <w:pPr>
-              <w:pStyle w:val="Compact"/>
-              <w:jc w:val="center"/>
-            </w:pPr>
-            <w:r>
-              <w:t xml:space="preserve">Alternative hypothesis</w:t>
-            </w:r>
-          </w:p>
-        </w:tc>
-        <w:tc>
-          <w:tcPr>
-            <w:tcBorders>
-              <w:bottom w:val="single"/>
-            </w:tcBorders>
-            <w:vAlign w:val="bottom"/>
-          </w:tcPr>
-          <w:p>
-            <w:pPr>
-              <w:pStyle w:val="Compact"/>
-              <w:jc w:val="center"/>
-            </w:pPr>
-            <w:r>
-              <w:t xml:space="preserve">odds ratio</w:t>
-            </w:r>
-          </w:p>
-        </w:tc>
-      </w:tr>
-      <w:tr>
-        <w:tc>
-          <w:p>
-            <w:pPr>
-              <w:pStyle w:val="Compact"/>
-              <w:jc w:val="center"/>
-            </w:pPr>
-            <w:r>
-              <w:t xml:space="preserve">0.02419 *</w:t>
-            </w:r>
-          </w:p>
-        </w:tc>
-        <w:tc>
-          <w:p>
-            <w:pPr>
-              <w:pStyle w:val="Compact"/>
-              <w:jc w:val="center"/>
-            </w:pPr>
-            <w:r>
-              <w:t xml:space="preserve">two.sided</w:t>
-            </w:r>
-          </w:p>
-        </w:tc>
-        <w:tc>
-          <w:p>
-            <w:pPr>
-              <w:pStyle w:val="Compact"/>
-              <w:jc w:val="center"/>
-            </w:pPr>
-            <w:r>
-              <w:t xml:space="preserve">2.273</w:t>
-            </w:r>
-          </w:p>
-        </w:tc>
-      </w:tr>
-    </w:tbl>
-    <w:p>
-      <w:pPr>
-        <w:pStyle w:val="Heading1"/>
-      </w:pPr>
-      <w:bookmarkStart w:id="39" w:name="other-ideas"/>
-      <w:r>
-        <w:t xml:space="preserve">Other ideas</w:t>
-      </w:r>
-      <w:bookmarkEnd w:id="39"/>
-    </w:p>
-    <w:p>
-      <w:pPr>
-        <w:pStyle w:val="Heading2"/>
-      </w:pPr>
-      <w:bookmarkStart w:id="40" w:name="language"/>
-      <w:r>
-        <w:t xml:space="preserve">Language</w:t>
-      </w:r>
-      <w:bookmarkEnd w:id="40"/>
-    </w:p>
-    <w:p>
-      <w:pPr>
-        <w:pStyle w:val="Heading2"/>
-      </w:pPr>
-      <w:bookmarkStart w:id="41" w:name="restructuring"/>
-      <w:r>
-        <w:t xml:space="preserve">Restructuring</w:t>
-      </w:r>
-      <w:bookmarkEnd w:id="41"/>
-    </w:p>
-    <w:p>
-      <w:pPr>
-        <w:pStyle w:val="FirstParagraph"/>
-      </w:pPr>
-      <w:r>
-        <w:t xml:space="preserve">Sliding average for move time</w:t>
-      </w:r>
-    </w:p>
-    <w:p>
-      <w:pPr>
-        <w:pStyle w:val="Heading2"/>
-      </w:pPr>
-      <w:bookmarkStart w:id="42" w:name="rules-used-matching-rule-for-moves"/>
-      <w:r>
-        <w:t xml:space="preserve">Rules used (matching rule for moves)</w:t>
-      </w:r>
-      <w:bookmarkEnd w:id="42"/>
-    </w:p>
-    <w:p>
-      <w:pPr>
-        <w:pStyle w:val="Heading2"/>
-      </w:pPr>
-      <w:bookmarkStart w:id="43" w:name="correct-rule"/>
-      <w:r>
-        <w:t xml:space="preserve">Correct rule</w:t>
-      </w:r>
-      <w:bookmarkEnd w:id="43"/>
-    </w:p>
-    <w:p>
-      <w:pPr>
-        <w:pStyle w:val="FirstParagraph"/>
-      </w:pPr>
-      <w:r>
-        <w:t xml:space="preserve">Does it correlate with problem difficulty or aha</w:t>
-      </w:r>
-    </w:p>
-    <w:p>
-      <w:pPr>
-        <w:pStyle w:val="Heading2"/>
-      </w:pPr>
-      <w:bookmarkStart w:id="44" w:name="aha-rate-of-non-solvers"/>
-      <w:r>
-        <w:t xml:space="preserve">Aha-rate of non solvers</w:t>
-      </w:r>
-      <w:bookmarkEnd w:id="44"/>
-    </w:p>
-    <w:p>
-      <w:pPr>
-        <w:pStyle w:val="FirstParagraph"/>
-      </w:pPr>
-      <w:r>
-        <w:t xml:space="preserve">Correlates with difficulty?</w:t>
-      </w:r>
-      <w:r>
-        <w:t xml:space="preserve"> </w:t>
-      </w:r>
-      <w:r>
-        <w:t xml:space="preserve">Number of false ahas vs subjective difficulty or solution time</w:t>
-      </w:r>
-    </w:p>
-    <w:p>
-      <w:pPr>
-        <w:pStyle w:val="BodyText"/>
-      </w:pPr>
       <w:r>
         <w:drawing>
           <wp:inline>
@@ -3265,7 +3278,7 @@
               <a:graphicData uri="http://schemas.openxmlformats.org/drawingml/2006/picture">
                 <pic:pic>
                   <pic:nvPicPr>
-                    <pic:cNvPr descr="WCST_dataanalysis_Step2_files/figure-docx/Correlations-1.png" id="0" name="Picture"/>
+                    <pic:cNvPr descr="WCST_dataanalysis_Step2_files/figure-docx/Correlations-2.png" id="0" name="Picture"/>
                     <pic:cNvPicPr>
                       <a:picLocks noChangeArrowheads="1" noChangeAspect="1"/>
                     </pic:cNvPicPr>
@@ -3307,7 +3320,7 @@
               <a:graphicData uri="http://schemas.openxmlformats.org/drawingml/2006/picture">
                 <pic:pic>
                   <pic:nvPicPr>
-                    <pic:cNvPr descr="WCST_dataanalysis_Step2_files/figure-docx/Correlations-2.png" id="0" name="Picture"/>
+                    <pic:cNvPr descr="WCST_dataanalysis_Step2_files/figure-docx/Correlations-3.png" id="0" name="Picture"/>
                     <pic:cNvPicPr>
                       <a:picLocks noChangeArrowheads="1" noChangeAspect="1"/>
                     </pic:cNvPicPr>
@@ -3339,58 +3352,34 @@
           </wp:inline>
         </w:drawing>
       </w:r>
-      <w:r>
-        <w:drawing>
-          <wp:inline>
-            <wp:extent cx="4620126" cy="3696101"/>
-            <wp:effectExtent b="0" l="0" r="0" t="0"/>
-            <wp:docPr descr="" title="" id="1" name="Picture"/>
-            <a:graphic>
-              <a:graphicData uri="http://schemas.openxmlformats.org/drawingml/2006/picture">
-                <pic:pic>
-                  <pic:nvPicPr>
-                    <pic:cNvPr descr="WCST_dataanalysis_Step2_files/figure-docx/Correlations-3.png" id="0" name="Picture"/>
-                    <pic:cNvPicPr>
-                      <a:picLocks noChangeArrowheads="1" noChangeAspect="1"/>
-                    </pic:cNvPicPr>
-                  </pic:nvPicPr>
-                  <pic:blipFill>
-                    <a:blip r:embed="rId47"/>
-                    <a:stretch>
-                      <a:fillRect/>
-                    </a:stretch>
-                  </pic:blipFill>
-                  <pic:spPr bwMode="auto">
-                    <a:xfrm>
-                      <a:off x="0" y="0"/>
-                      <a:ext cx="4620126" cy="3696101"/>
-                    </a:xfrm>
-                    <a:prstGeom prst="rect">
-                      <a:avLst/>
-                    </a:prstGeom>
-                    <a:noFill/>
-                    <a:ln w="9525">
-                      <a:noFill/>
-                      <a:headEnd/>
-                      <a:tailEnd/>
-                    </a:ln>
-                  </pic:spPr>
-                </pic:pic>
-              </a:graphicData>
-            </a:graphic>
-          </wp:inline>
-        </w:drawing>
-      </w:r>
     </w:p>
     <w:p>
       <w:pPr>
         <w:pStyle w:val="Heading2"/>
       </w:pPr>
-      <w:bookmarkStart w:id="48" w:name="goal-of-the-experiment"/>
+      <w:bookmarkStart w:id="47" w:name="goal-of-the-experiment"/>
       <w:r>
         <w:t xml:space="preserve">Goal of the experiment</w:t>
       </w:r>
+      <w:bookmarkEnd w:id="47"/>
+    </w:p>
+    <w:p>
+      <w:pPr>
+        <w:pStyle w:val="Heading2"/>
+      </w:pPr>
+      <w:bookmarkStart w:id="48" w:name="participant-plots"/>
+      <w:r>
+        <w:t xml:space="preserve">Participant plots</w:t>
+      </w:r>
       <w:bookmarkEnd w:id="48"/>
+    </w:p>
+    <w:p>
+      <w:pPr>
+        <w:pStyle w:val="FirstParagraph"/>
+      </w:pPr>
+      <w:r>
+        <w:t xml:space="preserve">We can save plots for each participant, represeting their strategies.</w:t>
+      </w:r>
     </w:p>
     <w:sectPr/>
   </w:body>
